--- a/FCBB Final Paper May 7.docx
+++ b/FCBB Final Paper May 7.docx
@@ -105,43 +105,7 @@
           <w:sz w:val="24"/>
           <w:szCs w:val="24"/>
         </w:rPr>
-        <w:t xml:space="preserve">By Yves </w:t>
-      </w:r>
-      <w:proofErr w:type="spellStart"/>
-      <w:r>
-        <w:rPr>
-          <w:rFonts w:ascii="Calibri" w:eastAsia="Calibri" w:hAnsi="Calibri" w:cs="Calibri"/>
-          <w:sz w:val="24"/>
-          <w:szCs w:val="24"/>
-        </w:rPr>
-        <w:t>Greatti</w:t>
-      </w:r>
-      <w:proofErr w:type="spellEnd"/>
-      <w:r>
-        <w:rPr>
-          <w:rFonts w:ascii="Calibri" w:eastAsia="Calibri" w:hAnsi="Calibri" w:cs="Calibri"/>
-          <w:sz w:val="24"/>
-          <w:szCs w:val="24"/>
-        </w:rPr>
-        <w:t xml:space="preserve">, Reem </w:t>
-      </w:r>
-      <w:proofErr w:type="spellStart"/>
-      <w:r>
-        <w:rPr>
-          <w:rFonts w:ascii="Calibri" w:eastAsia="Calibri" w:hAnsi="Calibri" w:cs="Calibri"/>
-          <w:sz w:val="24"/>
-          <w:szCs w:val="24"/>
-        </w:rPr>
-        <w:t>Shamma</w:t>
-      </w:r>
-      <w:proofErr w:type="spellEnd"/>
-      <w:r>
-        <w:rPr>
-          <w:rFonts w:ascii="Calibri" w:eastAsia="Calibri" w:hAnsi="Calibri" w:cs="Calibri"/>
-          <w:sz w:val="24"/>
-          <w:szCs w:val="24"/>
-        </w:rPr>
-        <w:t xml:space="preserve">, </w:t>
+        <w:t xml:space="preserve">By Yves Greatti, Reem Shamma, </w:t>
       </w:r>
       <w:r>
         <w:rPr>
@@ -158,19 +122,8 @@
           <w:szCs w:val="24"/>
           <w:lang w:eastAsia="zh-CN"/>
         </w:rPr>
-        <w:t xml:space="preserve"> </w:t>
-      </w:r>
-      <w:proofErr w:type="spellStart"/>
-      <w:r>
-        <w:rPr>
-          <w:rFonts w:eastAsiaTheme="minorEastAsia" w:cstheme="minorHAnsi"/>
-          <w:sz w:val="24"/>
-          <w:szCs w:val="24"/>
-          <w:lang w:eastAsia="zh-CN"/>
-        </w:rPr>
-        <w:t>Lingzhu</w:t>
-      </w:r>
-      <w:proofErr w:type="spellEnd"/>
+        <w:t xml:space="preserve"> Lingzhu</w:t>
+      </w:r>
       <w:r>
         <w:rPr>
           <w:rFonts w:asciiTheme="minorEastAsia" w:eastAsiaTheme="minorEastAsia" w:hAnsiTheme="minorEastAsia" w:cs="Calibri"/>
@@ -199,6 +152,283 @@
         </w:rPr>
       </w:pPr>
       <w:r>
+        <w:rPr>
+          <w:rFonts w:eastAsiaTheme="minorEastAsia"/>
+          <w:b/>
+          <w:bCs/>
+          <w:sz w:val="36"/>
+          <w:szCs w:val="36"/>
+          <w:u w:val="single"/>
+        </w:rPr>
+        <w:t>Abstract</w:t>
+      </w:r>
+    </w:p>
+    <w:p>
+      <w:pPr>
+        <w:rPr>
+          <w:sz w:val="24"/>
+          <w:szCs w:val="24"/>
+        </w:rPr>
+      </w:pPr>
+      <w:r>
+        <w:rPr>
+          <w:sz w:val="24"/>
+          <w:szCs w:val="24"/>
+        </w:rPr>
+        <w:t xml:space="preserve">Computational methods to deconvolve cell-type composition in bulk RNA sequencing data provide insights into potential molecular mechanisms underlying cancer development and progression. Deconvolution of the Cancer Genome Atlas (TCGA) breast cancer (BRCA) dataset revealed heterogeneity in cell-type and subtype proportions across individuals diagnosed with BRCA, which qualitatively differed from control individuals. </w:t>
+      </w:r>
+      <w:commentRangeStart w:id="3"/>
+      <w:commentRangeStart w:id="4"/>
+      <w:r>
+        <w:rPr>
+          <w:sz w:val="24"/>
+          <w:szCs w:val="24"/>
+        </w:rPr>
+        <w:t xml:space="preserve">Applying machine learning shows that monocytes, </w:t>
+      </w:r>
+      <w:r>
+        <w:rPr>
+          <w:sz w:val="24"/>
+          <w:szCs w:val="24"/>
+        </w:rPr>
+        <w:t>natural killer (NK)</w:t>
+      </w:r>
+      <w:r>
+        <w:rPr>
+          <w:sz w:val="24"/>
+          <w:szCs w:val="24"/>
+        </w:rPr>
+        <w:t xml:space="preserve"> and </w:t>
+      </w:r>
+      <w:r>
+        <w:rPr>
+          <w:sz w:val="24"/>
+          <w:szCs w:val="24"/>
+        </w:rPr>
+        <w:t>natural killer T (N</w:t>
+      </w:r>
+      <w:r>
+        <w:rPr>
+          <w:sz w:val="24"/>
+          <w:szCs w:val="24"/>
+        </w:rPr>
+        <w:t>KT</w:t>
+      </w:r>
+      <w:r>
+        <w:rPr>
+          <w:sz w:val="24"/>
+          <w:szCs w:val="24"/>
+        </w:rPr>
+        <w:t xml:space="preserve">) </w:t>
+      </w:r>
+      <w:r>
+        <w:rPr>
+          <w:sz w:val="24"/>
+          <w:szCs w:val="24"/>
+        </w:rPr>
+        <w:t>immune cells most significantly impact immune response.</w:t>
+      </w:r>
+      <w:commentRangeEnd w:id="3"/>
+      <w:r>
+        <w:rPr>
+          <w:rStyle w:val="CommentReference"/>
+        </w:rPr>
+        <w:commentReference w:id="3"/>
+      </w:r>
+      <w:commentRangeEnd w:id="4"/>
+      <w:r>
+        <w:rPr>
+          <w:rStyle w:val="CommentReference"/>
+        </w:rPr>
+        <w:commentReference w:id="4"/>
+      </w:r>
+      <w:r>
+        <w:rPr>
+          <w:sz w:val="24"/>
+          <w:szCs w:val="24"/>
+        </w:rPr>
+        <w:t xml:space="preserve"> Pathway analyses revealed differential pathway activity across immune cell types. The density of multiple immune cell types is associated with either a significant increase or decrease in BRCA patient survival, revealing the complex role of the immune response in tumor progression. More research into how differences in immune cell composition impact BRCA development and progression may enhance diagnostic and therapeutic strategies.  </w:t>
+      </w:r>
+    </w:p>
+    <w:p>
+      <w:pPr>
+        <w:rPr>
+          <w:rFonts w:eastAsiaTheme="minorEastAsia"/>
+          <w:sz w:val="36"/>
+          <w:szCs w:val="36"/>
+          <w:u w:val="single"/>
+        </w:rPr>
+      </w:pPr>
+      <w:r>
+        <w:rPr>
+          <w:rFonts w:eastAsiaTheme="minorEastAsia"/>
+          <w:b/>
+          <w:bCs/>
+          <w:sz w:val="36"/>
+          <w:szCs w:val="36"/>
+          <w:u w:val="single"/>
+        </w:rPr>
+        <w:t>Introduction</w:t>
+      </w:r>
+    </w:p>
+    <w:p>
+      <w:r>
+        <w:rPr>
+          <w:rFonts w:ascii="Calibri" w:eastAsia="Calibri" w:hAnsi="Calibri" w:cs="Calibri"/>
+          <w:color w:val="0E101A"/>
+          <w:sz w:val="24"/>
+          <w:szCs w:val="24"/>
+        </w:rPr>
+        <w:t xml:space="preserve">Cancer cells produce cytokines and chemokines that attract a diverse population of immune cells, including macrophages, neutrophils, and lymphocytes. The impact of these tumor-infiltrating immune cells is a topic of debate. Some groups show that tumor-infiltrating immune cells may physically destroy tumor cells, thereby reducing tumor burden and improving clinical prognosis [8]. However, persistent activation of the immune system and failure of the inflammatory response to resolve may lead to chronic inflammation, which promotes tumor growth [7]. This inflammation promotes genomic instability, epigenetic modifications, and upregulation of cancer anti-apoptotic pathways, highlighting potential mechanisms of inflammation in promoting tumor growth and possibly metastasis [10].  </w:t>
+      </w:r>
+    </w:p>
+    <w:p>
+      <w:r>
+        <w:rPr>
+          <w:rFonts w:ascii="Calibri" w:eastAsia="Calibri" w:hAnsi="Calibri" w:cs="Calibri"/>
+          <w:color w:val="0E101A"/>
+          <w:sz w:val="24"/>
+          <w:szCs w:val="24"/>
+        </w:rPr>
+        <w:t xml:space="preserve">Recent studies have shown that accounting for the heterogeneity of immune cell infiltration can result in more sensitive survival analyses and more accurate tumor subtype predictions [3,4]. Ongoing research focuses on the role of infiltrating lymphocytes and other immune cells in the tumor microenvironment (TME). Myeloid cells such as macrophages, monocytes, dendritic cells, neutrophils, basophils, and eosinophils are frequently found in the tissue of various tumors. In malignant tumors, levels of infiltrating immune cells are associated with tumor growth and cancer progression [5, 6].   </w:t>
+      </w:r>
+    </w:p>
+    <w:p>
+      <w:r>
+        <w:rPr>
+          <w:rFonts w:ascii="Calibri" w:eastAsia="Calibri" w:hAnsi="Calibri" w:cs="Calibri"/>
+          <w:color w:val="0E101A"/>
+          <w:sz w:val="24"/>
+          <w:szCs w:val="24"/>
+        </w:rPr>
+        <w:lastRenderedPageBreak/>
+        <w:t xml:space="preserve">Bulk RNA sequencing measures the average gene expression across all cells within a sample and cannot distinguish between different cell types or states. On the other hand, single-cell RNA sequencing (scRNA-seq) enables researchers to identify and profile the transcriptome of individual cells, allowing for the characterization of cell types and their heterogeneity within a sample. By comparing bulk RNA expression data to scRNA-seq data from the same or similar tissues, deconvolution algorithms estimate the proportions of different cell types present in bulk samples. This approach may circumvent costly and labor-intensive scRNA-seq experiments, while still providing rich data.  </w:t>
+      </w:r>
+    </w:p>
+    <w:p>
+      <w:r>
+        <w:rPr>
+          <w:rFonts w:ascii="Calibri" w:eastAsia="Calibri" w:hAnsi="Calibri" w:cs="Calibri"/>
+          <w:color w:val="0E101A"/>
+          <w:sz w:val="24"/>
+          <w:szCs w:val="24"/>
+        </w:rPr>
+        <w:t xml:space="preserve">Breast cancer (BRCA) is one of the most common cancers among women worldwide. Despite advances in treatment, the prognosis for patients with BRCA remains highly variable. Recent studies have demonstrated that the heterogeneity of tumor cells and the TME can significantly impact patient outcomes, with greater heterogeneity corresponding to less immune cell infiltration, less activation of the immune response, and worse survival in breast cancer [9]. Identifying the cell-type-specific molecular mechanisms is needed to improve our understanding of the development and progression of BRCA tumors, and ultimately enhance diagnostic and therapeutic strategies.  </w:t>
+      </w:r>
+    </w:p>
+    <w:p>
+      <w:r>
+        <w:rPr>
+          <w:rFonts w:ascii="Calibri" w:eastAsia="Calibri" w:hAnsi="Calibri" w:cs="Calibri"/>
+          <w:color w:val="0E101A"/>
+          <w:sz w:val="24"/>
+          <w:szCs w:val="24"/>
+        </w:rPr>
+        <w:t xml:space="preserve">The molecular subtypes of breast cancer depend on the genes the cancer cells express. There are four main molecular subtypes of invasive breast cancer. Luminal A breast cancer consists of cancer cells that are estrogen receptor (ER)-positive and progesterone receptor-positive, human epidermal growth factor receptor 2 (HER2) negative and express low levels of the protein Ki-67. Luminal B breast cancer is estrogen receptor-positive, HER2-negative, and either has high levels of Ki-67 or is progesterone receptor-negative. HER2-enriched breast cancer is estrogen receptor-negative, progesterone receptor-negative, and HER2-positive. Finally, triple-negative breast cancer (TNBC) or basal-like breast cancer lacks estrogen and progesterone receptors, lacks HER2 expression, is more prevalent in individuals with a BRCA1 mutation, and is the most aggressive subtype.  </w:t>
+      </w:r>
+    </w:p>
+    <w:p>
+      <w:pPr>
+        <w:rPr>
+          <w:rFonts w:ascii="Calibri" w:eastAsia="Calibri" w:hAnsi="Calibri" w:cs="Calibri"/>
+          <w:color w:val="0E101A"/>
+          <w:sz w:val="24"/>
+          <w:szCs w:val="24"/>
+        </w:rPr>
+      </w:pPr>
+      <w:r>
+        <w:rPr>
+          <w:rFonts w:ascii="Calibri" w:eastAsia="Calibri" w:hAnsi="Calibri" w:cs="Calibri"/>
+          <w:color w:val="0E101A"/>
+          <w:sz w:val="24"/>
+          <w:szCs w:val="24"/>
+        </w:rPr>
+        <w:t xml:space="preserve">In this study, we attempt to characterize the TME's immune cell composition. We find that individuals diagnosed with BRCA have a high density of cycling T-cells and macrophages, while control individuals show high levels of </w:t>
+      </w:r>
+      <w:r>
+        <w:rPr>
+          <w:rFonts w:ascii="Calibri" w:eastAsia="Calibri" w:hAnsi="Calibri" w:cs="Calibri"/>
+          <w:color w:val="0E101A"/>
+          <w:sz w:val="24"/>
+          <w:szCs w:val="24"/>
+        </w:rPr>
+        <w:t>h</w:t>
+      </w:r>
+      <w:r>
+        <w:rPr>
+          <w:rFonts w:ascii="Calibri" w:eastAsia="Calibri" w:hAnsi="Calibri" w:cs="Calibri"/>
+          <w:color w:val="0E101A"/>
+          <w:sz w:val="24"/>
+          <w:szCs w:val="24"/>
+        </w:rPr>
+        <w:t xml:space="preserve">ormone </w:t>
+      </w:r>
+      <w:r>
+        <w:rPr>
+          <w:rFonts w:ascii="Calibri" w:eastAsia="Calibri" w:hAnsi="Calibri" w:cs="Calibri"/>
+          <w:color w:val="0E101A"/>
+          <w:sz w:val="24"/>
+          <w:szCs w:val="24"/>
+        </w:rPr>
+        <w:t>s</w:t>
+      </w:r>
+      <w:r>
+        <w:rPr>
+          <w:rFonts w:ascii="Calibri" w:eastAsia="Calibri" w:hAnsi="Calibri" w:cs="Calibri"/>
+          <w:color w:val="0E101A"/>
+          <w:sz w:val="24"/>
+          <w:szCs w:val="24"/>
+        </w:rPr>
+        <w:t xml:space="preserve">ensing (HS), basal (BA), and alveolar (AV) cells. Immune scores, which quantitatively estimate immune cells' impact on the immune </w:t>
+      </w:r>
+      <w:r>
+        <w:rPr>
+          <w:rFonts w:ascii="Calibri" w:eastAsia="Calibri" w:hAnsi="Calibri" w:cs="Calibri"/>
+          <w:color w:val="0E101A"/>
+          <w:sz w:val="24"/>
+          <w:szCs w:val="24"/>
+        </w:rPr>
+        <w:t>response,</w:t>
+      </w:r>
+      <w:r>
+        <w:rPr>
+          <w:rFonts w:ascii="Calibri" w:eastAsia="Calibri" w:hAnsi="Calibri" w:cs="Calibri"/>
+          <w:color w:val="0E101A"/>
+          <w:sz w:val="24"/>
+          <w:szCs w:val="24"/>
+        </w:rPr>
+        <w:t xml:space="preserve"> were most significant in monocytes, NK, and NKT cells. The Transforming Growth Factor (TGF)-b pathway was significantly activated across almost all immune cell types in BRCA patients, while the TNF-related apoptosis-inducing ligand (TRAIL) pathway and Mitogen-activated protein kinase (MAPK) had reduced activity. Finally, density of immune cells differentially impacted survival, with high levels of memory B cells correlating with significantly lower overall survival and significantly higher disease-free survival (DFS), and</w:t>
+      </w:r>
+      <w:r>
+        <w:rPr>
+          <w:rFonts w:ascii="Calibri" w:eastAsia="Calibri" w:hAnsi="Calibri" w:cs="Calibri"/>
+          <w:color w:val="0E101A"/>
+          <w:sz w:val="24"/>
+          <w:szCs w:val="24"/>
+        </w:rPr>
+        <w:t xml:space="preserve"> the</w:t>
+      </w:r>
+      <w:r>
+        <w:rPr>
+          <w:rFonts w:ascii="Calibri" w:eastAsia="Calibri" w:hAnsi="Calibri" w:cs="Calibri"/>
+          <w:color w:val="0E101A"/>
+          <w:sz w:val="24"/>
+          <w:szCs w:val="24"/>
+        </w:rPr>
+        <w:t xml:space="preserve"> density of NKT cells inversely correlating with DFS.</w:t>
+      </w:r>
+    </w:p>
+    <w:p>
+      <w:pPr>
+        <w:rPr>
+          <w:rFonts w:eastAsiaTheme="minorEastAsia"/>
+          <w:sz w:val="24"/>
+          <w:szCs w:val="24"/>
+        </w:rPr>
+      </w:pPr>
+    </w:p>
+    <w:p>
+      <w:pPr>
         <w:rPr>
           <w:rFonts w:eastAsiaTheme="minorEastAsia"/>
           <w:b/>
@@ -206,61 +436,6 @@
           <w:szCs w:val="36"/>
           <w:u w:val="single"/>
         </w:rPr>
-        <w:t>Abstract</w:t>
-      </w:r>
-    </w:p>
-    <w:p>
-      <w:pPr>
-        <w:rPr>
-          <w:rFonts w:eastAsiaTheme="minorEastAsia"/>
-          <w:sz w:val="24"/>
-          <w:szCs w:val="24"/>
-        </w:rPr>
-      </w:pPr>
-      <w:r>
-        <w:rPr>
-          <w:sz w:val="24"/>
-          <w:szCs w:val="24"/>
-        </w:rPr>
-        <w:t>By using computational methods to deconvolve cell-type composition in bulk RNA sequencing data, we gained insights into the molecular mechanisms underlying cancer development and progression. Applying this method to the TCGA breast cancer dataset, we identified cell-type-specific gene expression signatures that are associated with patient survival, revealing the critical role of the immune response in BRCA tumor progression. However, our study also suggests that different cell types can have opposing effects on the immune response</w:t>
-      </w:r>
-      <w:r>
-        <w:rPr>
-          <w:sz w:val="24"/>
-          <w:szCs w:val="24"/>
-        </w:rPr>
-        <w:t xml:space="preserve"> to the disease</w:t>
-      </w:r>
-      <w:r>
-        <w:rPr>
-          <w:sz w:val="24"/>
-          <w:szCs w:val="24"/>
-        </w:rPr>
-        <w:t xml:space="preserve">. </w:t>
-      </w:r>
-      <w:r>
-        <w:rPr>
-          <w:sz w:val="24"/>
-          <w:szCs w:val="24"/>
-        </w:rPr>
-        <w:t>A b</w:t>
-      </w:r>
-      <w:r>
-        <w:rPr>
-          <w:sz w:val="24"/>
-          <w:szCs w:val="24"/>
-        </w:rPr>
-        <w:t>etter understanding of these specific roles has the potential to aid in the development of more effective diagnostic and therapeutic strategies for BRCA patients.</w:t>
-      </w:r>
-    </w:p>
-    <w:p>
-      <w:pPr>
-        <w:rPr>
-          <w:rFonts w:eastAsiaTheme="minorEastAsia"/>
-          <w:sz w:val="36"/>
-          <w:szCs w:val="36"/>
-          <w:u w:val="single"/>
-        </w:rPr>
       </w:pPr>
       <w:r>
         <w:rPr>
@@ -270,7 +445,8 @@
           <w:szCs w:val="36"/>
           <w:u w:val="single"/>
         </w:rPr>
-        <w:t>Introduction</w:t>
+        <w:lastRenderedPageBreak/>
+        <w:t>Methods</w:t>
       </w:r>
     </w:p>
     <w:p>
@@ -287,7 +463,87 @@
           <w:sz w:val="24"/>
           <w:szCs w:val="24"/>
         </w:rPr>
-        <w:t xml:space="preserve">Cancer cells produce cytokines and chemokines that attract a diverse population of immune cells, including macrophages, neutrophils, and lymphocytes. The impact of these tumor-infiltrating immune cells has been debated. Some groups have shown that tumor-infiltrating immune cells may physically destroy tumor cells, thereby reducing tumor burden and improving clinical prognosis [8]. However, persistent activation of the immune system and failure of the inflammatory response to resolve may lead to chronic inflammation, which promotes tumor growth [7]. This inflammation promotes genomic instability, epigenetic modifications, and upregulation of cancer anti-apoptotic pathways, highlighting potential mechanisms of inflammation in promoting tumor growth and possibly metastasis [10]. </w:t>
+        <w:t>The population data for this study was sourced from TCGA project,</w:t>
+      </w:r>
+      <w:commentRangeStart w:id="7"/>
+      <w:commentRangeStart w:id="8"/>
+      <w:r>
+        <w:rPr>
+          <w:rFonts w:eastAsiaTheme="minorEastAsia"/>
+          <w:sz w:val="24"/>
+          <w:szCs w:val="24"/>
+        </w:rPr>
+        <w:t xml:space="preserve"> a collaborative effort between the National Cancer Institute (NCI) and the National Human Genome Research Institute (NHGRI) to systematically analyze and catalog genomic and molecular data from various types of cance</w:t>
+      </w:r>
+      <w:commentRangeEnd w:id="7"/>
+      <w:r>
+        <w:rPr>
+          <w:rStyle w:val="CommentReference"/>
+        </w:rPr>
+        <w:commentReference w:id="7"/>
+      </w:r>
+      <w:commentRangeEnd w:id="8"/>
+      <w:r>
+        <w:rPr>
+          <w:rStyle w:val="CommentReference"/>
+        </w:rPr>
+        <w:commentReference w:id="8"/>
+      </w:r>
+      <w:r>
+        <w:rPr>
+          <w:rFonts w:eastAsiaTheme="minorEastAsia"/>
+          <w:sz w:val="24"/>
+          <w:szCs w:val="24"/>
+        </w:rPr>
+        <w:t xml:space="preserve">r. </w:t>
+      </w:r>
+      <w:r>
+        <w:rPr>
+          <w:rFonts w:eastAsiaTheme="minorEastAsia"/>
+          <w:sz w:val="24"/>
+          <w:szCs w:val="24"/>
+        </w:rPr>
+        <w:t xml:space="preserve">The </w:t>
+      </w:r>
+      <w:r>
+        <w:rPr>
+          <w:rFonts w:eastAsiaTheme="minorEastAsia"/>
+          <w:sz w:val="24"/>
+          <w:szCs w:val="24"/>
+        </w:rPr>
+        <w:t>TCGA data on BRCA</w:t>
+      </w:r>
+      <w:r>
+        <w:rPr>
+          <w:rFonts w:eastAsiaTheme="minorEastAsia"/>
+          <w:sz w:val="24"/>
+          <w:szCs w:val="24"/>
+        </w:rPr>
+        <w:t xml:space="preserve"> </w:t>
+      </w:r>
+      <w:r>
+        <w:rPr>
+          <w:rFonts w:eastAsiaTheme="minorEastAsia"/>
+          <w:sz w:val="24"/>
+          <w:szCs w:val="24"/>
+        </w:rPr>
+        <w:t xml:space="preserve">includes information on DNA mutations, gene expression, epigenetic changes such as DNA methylation, and clinical data related to cancer survival and demographics. The TCGA-BRCA project consists of data from 1,111 cancer patients and 113 disease-free </w:t>
+      </w:r>
+      <w:r>
+        <w:rPr>
+          <w:rFonts w:eastAsiaTheme="minorEastAsia"/>
+          <w:sz w:val="24"/>
+          <w:szCs w:val="24"/>
+        </w:rPr>
+        <w:t xml:space="preserve">control </w:t>
+      </w:r>
+      <w:r>
+        <w:rPr>
+          <w:rFonts w:eastAsiaTheme="minorEastAsia"/>
+          <w:sz w:val="24"/>
+          <w:szCs w:val="24"/>
+        </w:rPr>
+        <w:t xml:space="preserve">patients. </w:t>
       </w:r>
     </w:p>
     <w:p>
@@ -304,213 +560,55 @@
           <w:sz w:val="24"/>
           <w:szCs w:val="24"/>
         </w:rPr>
-        <w:t>Recent studies have shown that accounting for the heterogeneity of immune cell infiltration can result in more sensitive survival analyses and more accurate tumor subtype predictions [3,4]. Ongoing research is focused on the role of infiltrating lymphocytes and other immune cells in the tumor microenvironment</w:t>
-      </w:r>
-      <w:r>
-        <w:rPr>
-          <w:rFonts w:eastAsiaTheme="minorEastAsia"/>
-          <w:sz w:val="24"/>
-          <w:szCs w:val="24"/>
-        </w:rPr>
-        <w:t xml:space="preserve"> (TME)</w:t>
-      </w:r>
-      <w:r>
-        <w:rPr>
-          <w:rFonts w:eastAsiaTheme="minorEastAsia"/>
-          <w:sz w:val="24"/>
-          <w:szCs w:val="24"/>
-        </w:rPr>
-        <w:t xml:space="preserve">. Myeloid cells such as macrophages, monocytes, dendritic cells, neutrophils, basophils, and eosinophils are frequently found in the tissue of various tumors. In malignant tumors, levels of infiltrating immune cells are associated with tumor growth and cancer progression [5, 6].  </w:t>
-      </w:r>
-    </w:p>
-    <w:p>
-      <w:pPr>
-        <w:rPr>
-          <w:rFonts w:eastAsiaTheme="minorEastAsia"/>
-          <w:sz w:val="24"/>
-          <w:szCs w:val="24"/>
-        </w:rPr>
-      </w:pPr>
-      <w:r>
-        <w:rPr>
-          <w:rFonts w:eastAsiaTheme="minorEastAsia"/>
-          <w:sz w:val="24"/>
-          <w:szCs w:val="24"/>
-        </w:rPr>
-        <w:t xml:space="preserve">Bulk RNA sequencing measures the average gene expression across all cells within a sample, and therefore cannot distinguish between different cell types or states. On the other hand, </w:t>
-      </w:r>
-      <w:proofErr w:type="spellStart"/>
-      <w:r>
-        <w:rPr>
-          <w:rFonts w:eastAsiaTheme="minorEastAsia"/>
-          <w:sz w:val="24"/>
-          <w:szCs w:val="24"/>
-        </w:rPr>
-        <w:t>scRNA</w:t>
-      </w:r>
-      <w:proofErr w:type="spellEnd"/>
-      <w:r>
-        <w:rPr>
-          <w:rFonts w:eastAsiaTheme="minorEastAsia"/>
-          <w:sz w:val="24"/>
-          <w:szCs w:val="24"/>
-        </w:rPr>
-        <w:t xml:space="preserve">-seq enables researchers to identify and profile the transcriptome of individual cells, allowing for the characterization of cell types and their heterogeneity within a sample. By comparing bulk RNA expression data to </w:t>
-      </w:r>
-      <w:proofErr w:type="spellStart"/>
-      <w:r>
-        <w:rPr>
-          <w:rFonts w:eastAsiaTheme="minorEastAsia"/>
-          <w:sz w:val="24"/>
-          <w:szCs w:val="24"/>
-        </w:rPr>
-        <w:t>scRNA</w:t>
-      </w:r>
-      <w:proofErr w:type="spellEnd"/>
-      <w:r>
-        <w:rPr>
-          <w:rFonts w:eastAsiaTheme="minorEastAsia"/>
-          <w:sz w:val="24"/>
-          <w:szCs w:val="24"/>
-        </w:rPr>
-        <w:t xml:space="preserve">-seq data from the same or similar tissues, </w:t>
-      </w:r>
-      <w:r>
-        <w:rPr>
-          <w:rFonts w:eastAsiaTheme="minorEastAsia"/>
-          <w:sz w:val="24"/>
-          <w:szCs w:val="24"/>
-        </w:rPr>
-        <w:lastRenderedPageBreak/>
-        <w:t xml:space="preserve">deconvolution algorithms estimate the proportions of different cell types present in the bulk sample. </w:t>
-      </w:r>
-    </w:p>
-    <w:p>
-      <w:pPr>
-        <w:rPr>
-          <w:rFonts w:eastAsiaTheme="minorEastAsia"/>
-          <w:sz w:val="24"/>
-          <w:szCs w:val="24"/>
-        </w:rPr>
-      </w:pPr>
-      <w:r>
-        <w:rPr>
-          <w:rFonts w:eastAsiaTheme="minorEastAsia"/>
-          <w:sz w:val="24"/>
-          <w:szCs w:val="24"/>
-        </w:rPr>
-        <w:t xml:space="preserve">Breast cancer (BRCA) is one of the most common cancers among women worldwide. Despite advances in treatment, the prognosis for patients with BRCA remains highly variable. Recent studies have demonstrated that the heterogeneity of tumor cells and the </w:t>
-      </w:r>
-      <w:r>
-        <w:rPr>
-          <w:rFonts w:eastAsiaTheme="minorEastAsia"/>
-          <w:sz w:val="24"/>
-          <w:szCs w:val="24"/>
-        </w:rPr>
-        <w:t>TME</w:t>
-      </w:r>
-      <w:r>
-        <w:rPr>
-          <w:rFonts w:eastAsiaTheme="minorEastAsia"/>
-          <w:sz w:val="24"/>
-          <w:szCs w:val="24"/>
-        </w:rPr>
-        <w:t xml:space="preserve"> can significantly impact patient outcomes, with greater heterogeneity corresponding to less immune cell infiltration, less activation of the immune response, and worse survival in breast cancer [9]. Identifying the cell-type-specific molecular mechanisms is needed to improve our understanding of the development and progression of BRCA tumors, and ultimately in enhancing diagnostic and therapeutic strategies. </w:t>
-      </w:r>
-    </w:p>
-    <w:p>
-      <w:pPr>
-        <w:rPr>
-          <w:rFonts w:eastAsiaTheme="minorEastAsia"/>
-          <w:sz w:val="24"/>
-          <w:szCs w:val="24"/>
-        </w:rPr>
-      </w:pPr>
-      <w:r>
-        <w:rPr>
-          <w:rFonts w:eastAsiaTheme="minorEastAsia"/>
-          <w:sz w:val="24"/>
-          <w:szCs w:val="24"/>
-        </w:rPr>
-        <w:t>The molecular subtypes of breast cancer depend on the genes the cancer cells express. The main molecular subtypes of invasive breast cancer are as follows</w:t>
-      </w:r>
-      <w:r>
-        <w:rPr>
-          <w:rFonts w:eastAsiaTheme="minorEastAsia"/>
-          <w:sz w:val="24"/>
-          <w:szCs w:val="24"/>
-        </w:rPr>
-        <w:t xml:space="preserve"> [1</w:t>
-      </w:r>
-      <w:r>
-        <w:rPr>
-          <w:rFonts w:eastAsiaTheme="minorEastAsia"/>
-          <w:sz w:val="24"/>
-          <w:szCs w:val="24"/>
-        </w:rPr>
-        <w:t>0</w:t>
-      </w:r>
-      <w:r>
-        <w:rPr>
-          <w:rFonts w:eastAsiaTheme="minorEastAsia"/>
-          <w:sz w:val="24"/>
-          <w:szCs w:val="24"/>
-        </w:rPr>
-        <w:t>]</w:t>
-      </w:r>
-      <w:r>
-        <w:rPr>
-          <w:rFonts w:eastAsiaTheme="minorEastAsia"/>
-          <w:sz w:val="24"/>
-          <w:szCs w:val="24"/>
-        </w:rPr>
-        <w:t xml:space="preserve">: </w:t>
-      </w:r>
-    </w:p>
-    <w:p>
-      <w:pPr>
-        <w:pStyle w:val="ListParagraph"/>
-        <w:numPr>
-          <w:ilvl w:val="0"/>
-          <w:numId w:val="4"/>
-        </w:numPr>
-        <w:rPr>
-          <w:rFonts w:eastAsiaTheme="minorEastAsia"/>
-          <w:sz w:val="24"/>
-          <w:szCs w:val="24"/>
-        </w:rPr>
-      </w:pPr>
-      <w:r>
-        <w:rPr>
-          <w:rFonts w:eastAsiaTheme="minorEastAsia"/>
-          <w:sz w:val="24"/>
-          <w:szCs w:val="24"/>
-        </w:rPr>
-        <w:t>Luminal A breast cancer: estrogen receptor</w:t>
-      </w:r>
-      <w:r>
-        <w:rPr>
-          <w:rFonts w:eastAsiaTheme="minorEastAsia"/>
-          <w:sz w:val="24"/>
-          <w:szCs w:val="24"/>
-        </w:rPr>
-        <w:t xml:space="preserve"> (ER)</w:t>
-      </w:r>
-      <w:r>
-        <w:rPr>
-          <w:rFonts w:eastAsiaTheme="minorEastAsia"/>
-          <w:sz w:val="24"/>
-          <w:szCs w:val="24"/>
-        </w:rPr>
-        <w:t>-positive and progesterone receptor-positive,</w:t>
-      </w:r>
-      <w:r>
-        <w:rPr>
-          <w:rFonts w:eastAsiaTheme="minorEastAsia"/>
-          <w:sz w:val="24"/>
-          <w:szCs w:val="24"/>
-        </w:rPr>
-        <w:t xml:space="preserve"> human epidermal growth factor receptor 2</w:t>
+        <w:t xml:space="preserve">RNA sequence data </w:t>
+      </w:r>
+      <w:r>
+        <w:rPr>
+          <w:rFonts w:eastAsiaTheme="minorEastAsia"/>
+          <w:sz w:val="24"/>
+          <w:szCs w:val="24"/>
+        </w:rPr>
+        <w:t xml:space="preserve">selected for this study was of </w:t>
+      </w:r>
+      <w:r>
+        <w:rPr>
+          <w:rFonts w:eastAsiaTheme="minorEastAsia"/>
+          <w:sz w:val="24"/>
+          <w:szCs w:val="24"/>
+        </w:rPr>
+        <w:t xml:space="preserve">the </w:t>
+      </w:r>
+      <w:r>
+        <w:rPr>
+          <w:rFonts w:eastAsiaTheme="minorEastAsia"/>
+          <w:sz w:val="24"/>
+          <w:szCs w:val="24"/>
+        </w:rPr>
+        <w:t>"Primary" and "Solid Tissue Normal"</w:t>
+      </w:r>
+      <w:r>
+        <w:rPr>
+          <w:rFonts w:eastAsiaTheme="minorEastAsia"/>
+          <w:sz w:val="24"/>
+          <w:szCs w:val="24"/>
+        </w:rPr>
+        <w:t xml:space="preserve"> categories</w:t>
+      </w:r>
+      <w:r>
+        <w:rPr>
+          <w:rFonts w:eastAsiaTheme="minorEastAsia"/>
+          <w:sz w:val="24"/>
+          <w:szCs w:val="24"/>
+        </w:rPr>
+        <w:t>.</w:t>
+      </w:r>
+      <w:r>
+        <w:rPr>
+          <w:rFonts w:eastAsiaTheme="minorEastAsia"/>
+          <w:sz w:val="24"/>
+          <w:szCs w:val="24"/>
+        </w:rPr>
+        <w:t xml:space="preserve"> Since</w:t>
       </w:r>
       <w:r>
         <w:rPr>
@@ -526,215 +624,137 @@
           <w:sz w:val="24"/>
           <w:szCs w:val="24"/>
         </w:rPr>
-        <w:t>(</w:t>
-      </w:r>
-      <w:r>
-        <w:rPr>
-          <w:rFonts w:eastAsiaTheme="minorEastAsia"/>
-          <w:sz w:val="24"/>
-          <w:szCs w:val="24"/>
-        </w:rPr>
-        <w:t>HER2</w:t>
-      </w:r>
-      <w:r>
-        <w:rPr>
-          <w:rFonts w:eastAsiaTheme="minorEastAsia"/>
-          <w:sz w:val="24"/>
-          <w:szCs w:val="24"/>
-        </w:rPr>
-        <w:t>)</w:t>
-      </w:r>
-      <w:r>
-        <w:rPr>
-          <w:rFonts w:eastAsiaTheme="minorEastAsia"/>
+        <w:t>MuSiC</w:t>
+      </w:r>
+      <w:r>
+        <w:rPr>
+          <w:rFonts w:eastAsiaTheme="minorEastAsia"/>
+          <w:sz w:val="24"/>
+          <w:szCs w:val="24"/>
+        </w:rPr>
+        <w:t xml:space="preserve">2 </w:t>
+      </w:r>
+      <w:r>
+        <w:rPr>
+          <w:rFonts w:eastAsiaTheme="minorEastAsia"/>
+          <w:sz w:val="24"/>
+          <w:szCs w:val="24"/>
+        </w:rPr>
+        <w:t xml:space="preserve">performs its own </w:t>
+      </w:r>
+      <w:commentRangeStart w:id="9"/>
+      <w:commentRangeStart w:id="10"/>
+      <w:r>
+        <w:rPr>
+          <w:rFonts w:eastAsiaTheme="minorEastAsia"/>
+          <w:sz w:val="24"/>
+          <w:szCs w:val="24"/>
+        </w:rPr>
+        <w:t>normalization, unstranded</w:t>
+      </w:r>
+      <w:r>
+        <w:rPr>
+          <w:rFonts w:eastAsiaTheme="minorEastAsia"/>
+          <w:i/>
           <w:sz w:val="24"/>
           <w:szCs w:val="24"/>
         </w:rPr>
         <w:t xml:space="preserve"> </w:t>
       </w:r>
-      <w:r>
-        <w:rPr>
-          <w:rFonts w:eastAsiaTheme="minorEastAsia"/>
-          <w:sz w:val="24"/>
-          <w:szCs w:val="24"/>
-        </w:rPr>
-        <w:t>negative and</w:t>
-      </w:r>
-      <w:r>
-        <w:rPr>
-          <w:rFonts w:eastAsiaTheme="minorEastAsia"/>
-          <w:sz w:val="24"/>
-          <w:szCs w:val="24"/>
-        </w:rPr>
-        <w:t xml:space="preserve"> has low levels of the protein Ki-67. </w:t>
-      </w:r>
-    </w:p>
-    <w:p>
-      <w:pPr>
-        <w:pStyle w:val="ListParagraph"/>
-        <w:numPr>
-          <w:ilvl w:val="0"/>
-          <w:numId w:val="4"/>
-        </w:numPr>
-        <w:rPr>
-          <w:rFonts w:eastAsiaTheme="minorEastAsia"/>
-          <w:sz w:val="24"/>
-          <w:szCs w:val="24"/>
-        </w:rPr>
-      </w:pPr>
-      <w:r>
-        <w:rPr>
-          <w:rFonts w:eastAsiaTheme="minorEastAsia"/>
-          <w:sz w:val="24"/>
-          <w:szCs w:val="24"/>
-        </w:rPr>
-        <w:t xml:space="preserve">Luminal B breast cancer: estrogen receptor-positive and HER2-negative, and either have high levels of Ki-67 or is progesterone receptor-negative </w:t>
-      </w:r>
-    </w:p>
-    <w:p>
-      <w:pPr>
-        <w:pStyle w:val="ListParagraph"/>
-        <w:numPr>
-          <w:ilvl w:val="0"/>
-          <w:numId w:val="4"/>
-        </w:numPr>
-        <w:rPr>
-          <w:rFonts w:eastAsiaTheme="minorEastAsia"/>
-          <w:sz w:val="24"/>
-          <w:szCs w:val="24"/>
-        </w:rPr>
-      </w:pPr>
-      <w:r>
-        <w:rPr>
-          <w:rFonts w:eastAsiaTheme="minorEastAsia"/>
-          <w:sz w:val="24"/>
-          <w:szCs w:val="24"/>
-        </w:rPr>
-        <w:t>HER2-enriched breast cancer: estrogen receptor-negative, progesterone receptor-negative, and HER2-positive</w:t>
-      </w:r>
-    </w:p>
-    <w:p>
-      <w:pPr>
-        <w:pStyle w:val="ListParagraph"/>
-        <w:numPr>
-          <w:ilvl w:val="0"/>
-          <w:numId w:val="4"/>
-        </w:numPr>
-        <w:rPr>
-          <w:rFonts w:eastAsiaTheme="minorEastAsia"/>
-          <w:sz w:val="24"/>
-          <w:szCs w:val="24"/>
-        </w:rPr>
-      </w:pPr>
-      <w:r>
-        <w:rPr>
-          <w:rFonts w:eastAsiaTheme="minorEastAsia"/>
-          <w:sz w:val="24"/>
-          <w:szCs w:val="24"/>
-        </w:rPr>
-        <w:t xml:space="preserve">Triple-negative </w:t>
-      </w:r>
-      <w:r>
-        <w:rPr>
-          <w:rFonts w:eastAsiaTheme="minorEastAsia"/>
-          <w:sz w:val="24"/>
-          <w:szCs w:val="24"/>
-        </w:rPr>
-        <w:t xml:space="preserve">breast cancer (TNBC) </w:t>
-      </w:r>
-      <w:r>
-        <w:rPr>
-          <w:rFonts w:eastAsiaTheme="minorEastAsia"/>
-          <w:sz w:val="24"/>
-          <w:szCs w:val="24"/>
-        </w:rPr>
-        <w:t>or basal-like breast cancer: lacks estrogen and progesterone receptors, lacks HER2 expression, is more prevalent in individuals with a BRCA1 mutation, and is the most aggressive subtype</w:t>
-      </w:r>
-    </w:p>
-    <w:p>
-      <w:pPr>
-        <w:rPr>
-          <w:rFonts w:eastAsiaTheme="minorEastAsia"/>
-          <w:b/>
-          <w:sz w:val="36"/>
-          <w:szCs w:val="36"/>
-          <w:u w:val="single"/>
-        </w:rPr>
-      </w:pPr>
-      <w:r>
-        <w:rPr>
-          <w:rFonts w:eastAsiaTheme="minorEastAsia"/>
-          <w:b/>
-          <w:sz w:val="36"/>
-          <w:szCs w:val="36"/>
-          <w:u w:val="single"/>
-        </w:rPr>
-        <w:t>Methods</w:t>
-      </w:r>
-    </w:p>
-    <w:p>
-      <w:pPr>
-        <w:rPr>
-          <w:rFonts w:eastAsiaTheme="minorEastAsia"/>
-          <w:sz w:val="24"/>
-          <w:szCs w:val="24"/>
-        </w:rPr>
-      </w:pPr>
-      <w:r>
-        <w:rPr>
-          <w:rFonts w:eastAsiaTheme="minorEastAsia"/>
-          <w:sz w:val="24"/>
-          <w:szCs w:val="24"/>
-        </w:rPr>
-        <w:t>The population data for this study was sourced from the Cancer Genome Atlas (TCGA) project,</w:t>
-      </w:r>
-      <w:commentRangeStart w:id="3"/>
-      <w:commentRangeStart w:id="4"/>
-      <w:r>
-        <w:rPr>
-          <w:rFonts w:eastAsiaTheme="minorEastAsia"/>
-          <w:sz w:val="24"/>
-          <w:szCs w:val="24"/>
-        </w:rPr>
-        <w:t xml:space="preserve"> a collaborative effort between the National Cancer Institute (NCI) and the National Human Genome Research Institute (NHGRI) to systematically analyze and catalog genomic and molecular data from various types of cance</w:t>
-      </w:r>
-      <w:commentRangeEnd w:id="3"/>
+      <w:commentRangeEnd w:id="9"/>
       <w:r>
         <w:rPr>
           <w:rStyle w:val="CommentReference"/>
         </w:rPr>
-        <w:commentReference w:id="3"/>
-      </w:r>
-      <w:commentRangeEnd w:id="4"/>
+        <w:commentReference w:id="9"/>
+      </w:r>
+      <w:commentRangeEnd w:id="10"/>
       <w:r>
         <w:rPr>
           <w:rStyle w:val="CommentReference"/>
         </w:rPr>
-        <w:commentReference w:id="4"/>
-      </w:r>
-      <w:r>
-        <w:rPr>
-          <w:rFonts w:eastAsiaTheme="minorEastAsia"/>
-          <w:sz w:val="24"/>
-          <w:szCs w:val="24"/>
-        </w:rPr>
-        <w:t xml:space="preserve">r. </w:t>
-      </w:r>
-      <w:r>
-        <w:rPr>
-          <w:rFonts w:eastAsiaTheme="minorEastAsia"/>
-          <w:sz w:val="24"/>
-          <w:szCs w:val="24"/>
-        </w:rPr>
-        <w:t xml:space="preserve">The </w:t>
-      </w:r>
-      <w:r>
-        <w:rPr>
-          <w:rFonts w:eastAsiaTheme="minorEastAsia"/>
-          <w:sz w:val="24"/>
-          <w:szCs w:val="24"/>
-        </w:rPr>
-        <w:t>TCGA data on BRCA</w:t>
+        <w:commentReference w:id="10"/>
+      </w:r>
+      <w:r>
+        <w:rPr>
+          <w:rFonts w:eastAsiaTheme="minorEastAsia"/>
+          <w:sz w:val="24"/>
+          <w:szCs w:val="24"/>
+        </w:rPr>
+        <w:t>data was only considered</w:t>
+      </w:r>
+      <w:r>
+        <w:rPr>
+          <w:rFonts w:eastAsiaTheme="minorEastAsia"/>
+          <w:sz w:val="24"/>
+          <w:szCs w:val="24"/>
+        </w:rPr>
+        <w:t xml:space="preserve"> and </w:t>
+      </w:r>
+      <w:r>
+        <w:rPr>
+          <w:rFonts w:eastAsiaTheme="minorEastAsia"/>
+          <w:i/>
+          <w:sz w:val="24"/>
+          <w:szCs w:val="24"/>
+        </w:rPr>
+        <w:t>TPM normalized</w:t>
+      </w:r>
+      <w:r>
+        <w:rPr>
+          <w:rFonts w:eastAsiaTheme="minorEastAsia"/>
+          <w:sz w:val="24"/>
+          <w:szCs w:val="24"/>
+        </w:rPr>
+        <w:t xml:space="preserve"> data were disregarded</w:t>
+      </w:r>
+      <w:r>
+        <w:rPr>
+          <w:rFonts w:eastAsiaTheme="minorEastAsia"/>
+          <w:sz w:val="24"/>
+          <w:szCs w:val="24"/>
+        </w:rPr>
+        <w:t>. The median age of the cohort was 58 years, and most patients were white (75.6%). The two most common</w:t>
+      </w:r>
+      <w:r>
+        <w:rPr>
+          <w:rFonts w:eastAsiaTheme="minorEastAsia"/>
+          <w:sz w:val="24"/>
+          <w:szCs w:val="24"/>
+        </w:rPr>
+        <w:t xml:space="preserve"> subtypes of BRCA</w:t>
+      </w:r>
+      <w:r>
+        <w:rPr>
+          <w:rFonts w:eastAsiaTheme="minorEastAsia"/>
+          <w:sz w:val="24"/>
+          <w:szCs w:val="24"/>
+        </w:rPr>
+        <w:t xml:space="preserve"> were BRCA_LumA (50.9%) and BRCA_LumB (20.1%), with most patients at stage IIA (32.9%), stage IIB (23.6%), and stage IIIA (14.4%) (Table 1). </w:t>
+      </w:r>
+      <w:r>
+        <w:rPr>
+          <w:rFonts w:eastAsiaTheme="minorEastAsia"/>
+          <w:sz w:val="24"/>
+          <w:szCs w:val="24"/>
+        </w:rPr>
+        <w:t>Data was collected using TCGAbiolinks and TCGAWorkflow packages</w:t>
+      </w:r>
+      <w:r>
+        <w:rPr>
+          <w:rFonts w:eastAsiaTheme="minorEastAsia"/>
+          <w:sz w:val="24"/>
+          <w:szCs w:val="24"/>
+        </w:rPr>
+        <w:t xml:space="preserve"> in R</w:t>
+      </w:r>
+      <w:r>
+        <w:rPr>
+          <w:rFonts w:eastAsiaTheme="minorEastAsia"/>
+          <w:sz w:val="24"/>
+          <w:szCs w:val="24"/>
+        </w:rPr>
+        <w:t>.</w:t>
       </w:r>
       <w:r>
         <w:rPr>
@@ -750,359 +770,7 @@
           <w:sz w:val="24"/>
           <w:szCs w:val="24"/>
         </w:rPr>
-        <w:t xml:space="preserve">includes information on DNA mutations, gene expression, epigenetic changes such as DNA methylation, and clinical data related to cancer survival and demographics. The TCGA-BRCA project consists of data from 1,111 cancer patients and 113 disease-free </w:t>
-      </w:r>
-      <w:r>
-        <w:rPr>
-          <w:rFonts w:eastAsiaTheme="minorEastAsia"/>
-          <w:sz w:val="24"/>
-          <w:szCs w:val="24"/>
-        </w:rPr>
-        <w:t xml:space="preserve">control </w:t>
-      </w:r>
-      <w:r>
-        <w:rPr>
-          <w:rFonts w:eastAsiaTheme="minorEastAsia"/>
-          <w:sz w:val="24"/>
-          <w:szCs w:val="24"/>
-        </w:rPr>
-        <w:t xml:space="preserve">patients. </w:t>
-      </w:r>
-    </w:p>
-    <w:p>
-      <w:pPr>
-        <w:rPr>
-          <w:rFonts w:eastAsiaTheme="minorEastAsia"/>
-          <w:sz w:val="24"/>
-          <w:szCs w:val="24"/>
-        </w:rPr>
-      </w:pPr>
-      <w:r>
-        <w:rPr>
-          <w:rFonts w:eastAsiaTheme="minorEastAsia"/>
-          <w:sz w:val="24"/>
-          <w:szCs w:val="24"/>
-        </w:rPr>
-        <w:t xml:space="preserve">RNA sequence data </w:t>
-      </w:r>
-      <w:r>
-        <w:rPr>
-          <w:rFonts w:eastAsiaTheme="minorEastAsia"/>
-          <w:sz w:val="24"/>
-          <w:szCs w:val="24"/>
-        </w:rPr>
-        <w:t xml:space="preserve">selected for this study was of </w:t>
-      </w:r>
-      <w:r>
-        <w:rPr>
-          <w:rFonts w:eastAsiaTheme="minorEastAsia"/>
-          <w:sz w:val="24"/>
-          <w:szCs w:val="24"/>
-        </w:rPr>
-        <w:t xml:space="preserve">the </w:t>
-      </w:r>
-      <w:r>
-        <w:rPr>
-          <w:rFonts w:eastAsiaTheme="minorEastAsia"/>
-          <w:sz w:val="24"/>
-          <w:szCs w:val="24"/>
-        </w:rPr>
-        <w:t>"Primary" and "Solid Tissue Normal"</w:t>
-      </w:r>
-      <w:r>
-        <w:rPr>
-          <w:rFonts w:eastAsiaTheme="minorEastAsia"/>
-          <w:sz w:val="24"/>
-          <w:szCs w:val="24"/>
-        </w:rPr>
-        <w:t xml:space="preserve"> categories</w:t>
-      </w:r>
-      <w:r>
-        <w:rPr>
-          <w:rFonts w:eastAsiaTheme="minorEastAsia"/>
-          <w:sz w:val="24"/>
-          <w:szCs w:val="24"/>
-        </w:rPr>
-        <w:t>.</w:t>
-      </w:r>
-      <w:r>
-        <w:rPr>
-          <w:rFonts w:eastAsiaTheme="minorEastAsia"/>
-          <w:sz w:val="24"/>
-          <w:szCs w:val="24"/>
-        </w:rPr>
-        <w:t xml:space="preserve"> Since</w:t>
-      </w:r>
-      <w:r>
-        <w:rPr>
-          <w:rFonts w:eastAsiaTheme="minorEastAsia"/>
-          <w:sz w:val="24"/>
-          <w:szCs w:val="24"/>
-        </w:rPr>
-        <w:t xml:space="preserve"> </w:t>
-      </w:r>
-      <w:r>
-        <w:rPr>
-          <w:rFonts w:eastAsiaTheme="minorEastAsia"/>
-          <w:sz w:val="24"/>
-          <w:szCs w:val="24"/>
-        </w:rPr>
-        <w:t>MuSiC</w:t>
-      </w:r>
-      <w:r>
-        <w:rPr>
-          <w:rFonts w:eastAsiaTheme="minorEastAsia"/>
-          <w:sz w:val="24"/>
-          <w:szCs w:val="24"/>
-        </w:rPr>
-        <w:t xml:space="preserve">2 </w:t>
-      </w:r>
-      <w:r>
-        <w:rPr>
-          <w:rFonts w:eastAsiaTheme="minorEastAsia"/>
-          <w:sz w:val="24"/>
-          <w:szCs w:val="24"/>
-        </w:rPr>
-        <w:t xml:space="preserve">performs its own </w:t>
-      </w:r>
-      <w:commentRangeStart w:id="5"/>
-      <w:commentRangeStart w:id="6"/>
-      <w:r>
-        <w:rPr>
-          <w:rFonts w:eastAsiaTheme="minorEastAsia"/>
-          <w:sz w:val="24"/>
-          <w:szCs w:val="24"/>
-        </w:rPr>
-        <w:t xml:space="preserve">normalization, </w:t>
-      </w:r>
-      <w:proofErr w:type="spellStart"/>
-      <w:r>
-        <w:rPr>
-          <w:rFonts w:eastAsiaTheme="minorEastAsia"/>
-          <w:sz w:val="24"/>
-          <w:szCs w:val="24"/>
-        </w:rPr>
-        <w:t>unstranded</w:t>
-      </w:r>
-      <w:proofErr w:type="spellEnd"/>
-      <w:r>
-        <w:rPr>
-          <w:rFonts w:eastAsiaTheme="minorEastAsia"/>
-          <w:i/>
-          <w:sz w:val="24"/>
-          <w:szCs w:val="24"/>
-        </w:rPr>
-        <w:t xml:space="preserve"> </w:t>
-      </w:r>
-      <w:commentRangeEnd w:id="5"/>
-      <w:r>
-        <w:rPr>
-          <w:rStyle w:val="CommentReference"/>
-        </w:rPr>
-        <w:commentReference w:id="5"/>
-      </w:r>
-      <w:commentRangeEnd w:id="6"/>
-      <w:r>
-        <w:rPr>
-          <w:rStyle w:val="CommentReference"/>
-        </w:rPr>
-        <w:commentReference w:id="6"/>
-      </w:r>
-      <w:r>
-        <w:rPr>
-          <w:rFonts w:eastAsiaTheme="minorEastAsia"/>
-          <w:sz w:val="24"/>
-          <w:szCs w:val="24"/>
-        </w:rPr>
-        <w:t>data was only considered</w:t>
-      </w:r>
-      <w:r>
-        <w:rPr>
-          <w:rFonts w:eastAsiaTheme="minorEastAsia"/>
-          <w:sz w:val="24"/>
-          <w:szCs w:val="24"/>
-        </w:rPr>
-        <w:t xml:space="preserve"> and </w:t>
-      </w:r>
-      <w:r>
-        <w:rPr>
-          <w:rFonts w:eastAsiaTheme="minorEastAsia"/>
-          <w:i/>
-          <w:sz w:val="24"/>
-          <w:szCs w:val="24"/>
-        </w:rPr>
-        <w:t>TPM normalized</w:t>
-      </w:r>
-      <w:r>
-        <w:rPr>
-          <w:rFonts w:eastAsiaTheme="minorEastAsia"/>
-          <w:sz w:val="24"/>
-          <w:szCs w:val="24"/>
-        </w:rPr>
-        <w:t xml:space="preserve"> data were disregarded</w:t>
-      </w:r>
-      <w:r>
-        <w:rPr>
-          <w:rFonts w:eastAsiaTheme="minorEastAsia"/>
-          <w:sz w:val="24"/>
-          <w:szCs w:val="24"/>
-        </w:rPr>
-        <w:t>. The median age of the cohort was 58 years, and most patients were white (75.6%). The two most common</w:t>
-      </w:r>
-      <w:r>
-        <w:rPr>
-          <w:rFonts w:eastAsiaTheme="minorEastAsia"/>
-          <w:sz w:val="24"/>
-          <w:szCs w:val="24"/>
-        </w:rPr>
-        <w:t xml:space="preserve"> subtypes of BRCA</w:t>
-      </w:r>
-      <w:r>
-        <w:rPr>
-          <w:rFonts w:eastAsiaTheme="minorEastAsia"/>
-          <w:sz w:val="24"/>
-          <w:szCs w:val="24"/>
-        </w:rPr>
-        <w:t xml:space="preserve"> were </w:t>
-      </w:r>
-      <w:proofErr w:type="spellStart"/>
-      <w:r>
-        <w:rPr>
-          <w:rFonts w:eastAsiaTheme="minorEastAsia"/>
-          <w:sz w:val="24"/>
-          <w:szCs w:val="24"/>
-        </w:rPr>
-        <w:t>BRCA_LumA</w:t>
-      </w:r>
-      <w:proofErr w:type="spellEnd"/>
-      <w:r>
-        <w:rPr>
-          <w:rFonts w:eastAsiaTheme="minorEastAsia"/>
-          <w:sz w:val="24"/>
-          <w:szCs w:val="24"/>
-        </w:rPr>
-        <w:t xml:space="preserve"> (50.9%) and </w:t>
-      </w:r>
-      <w:proofErr w:type="spellStart"/>
-      <w:r>
-        <w:rPr>
-          <w:rFonts w:eastAsiaTheme="minorEastAsia"/>
-          <w:sz w:val="24"/>
-          <w:szCs w:val="24"/>
-        </w:rPr>
-        <w:t>BRCA_LumB</w:t>
-      </w:r>
-      <w:proofErr w:type="spellEnd"/>
-      <w:r>
-        <w:rPr>
-          <w:rFonts w:eastAsiaTheme="minorEastAsia"/>
-          <w:sz w:val="24"/>
-          <w:szCs w:val="24"/>
-        </w:rPr>
-        <w:t xml:space="preserve"> (20.1%), with most patients at stage IIA (32.9%), stage IIB (23.6%), and stage IIIA (14.4%) (Table 1). </w:t>
-      </w:r>
-      <w:r>
-        <w:rPr>
-          <w:rFonts w:eastAsiaTheme="minorEastAsia"/>
-          <w:sz w:val="24"/>
-          <w:szCs w:val="24"/>
-        </w:rPr>
-        <w:t xml:space="preserve">Data was collected using </w:t>
-      </w:r>
-      <w:proofErr w:type="spellStart"/>
-      <w:r>
-        <w:rPr>
-          <w:rFonts w:eastAsiaTheme="minorEastAsia"/>
-          <w:sz w:val="24"/>
-          <w:szCs w:val="24"/>
-        </w:rPr>
-        <w:t>TCGAbiolinks</w:t>
-      </w:r>
-      <w:proofErr w:type="spellEnd"/>
-      <w:r>
-        <w:rPr>
-          <w:rFonts w:eastAsiaTheme="minorEastAsia"/>
-          <w:sz w:val="24"/>
-          <w:szCs w:val="24"/>
-        </w:rPr>
-        <w:t xml:space="preserve"> and </w:t>
-      </w:r>
-      <w:proofErr w:type="spellStart"/>
-      <w:r>
-        <w:rPr>
-          <w:rFonts w:eastAsiaTheme="minorEastAsia"/>
-          <w:sz w:val="24"/>
-          <w:szCs w:val="24"/>
-        </w:rPr>
-        <w:t>TCGAWorkflow</w:t>
-      </w:r>
-      <w:proofErr w:type="spellEnd"/>
-      <w:r>
-        <w:rPr>
-          <w:rFonts w:eastAsiaTheme="minorEastAsia"/>
-          <w:sz w:val="24"/>
-          <w:szCs w:val="24"/>
-        </w:rPr>
-        <w:t xml:space="preserve"> packages</w:t>
-      </w:r>
-      <w:r>
-        <w:rPr>
-          <w:rFonts w:eastAsiaTheme="minorEastAsia"/>
-          <w:sz w:val="24"/>
-          <w:szCs w:val="24"/>
-        </w:rPr>
-        <w:t xml:space="preserve"> in R</w:t>
-      </w:r>
-      <w:r>
-        <w:rPr>
-          <w:rFonts w:eastAsiaTheme="minorEastAsia"/>
-          <w:sz w:val="24"/>
-          <w:szCs w:val="24"/>
-        </w:rPr>
-        <w:t>.</w:t>
-      </w:r>
-      <w:r>
-        <w:rPr>
-          <w:rFonts w:eastAsiaTheme="minorEastAsia"/>
-          <w:sz w:val="24"/>
-          <w:szCs w:val="24"/>
-        </w:rPr>
-        <w:t xml:space="preserve"> </w:t>
-      </w:r>
-      <w:r>
-        <w:rPr>
-          <w:rFonts w:eastAsiaTheme="minorEastAsia"/>
-          <w:sz w:val="24"/>
-          <w:szCs w:val="24"/>
-        </w:rPr>
-        <w:t xml:space="preserve">To ensure consistency across the data, the ENSEMBL Id genes present in the </w:t>
-      </w:r>
-      <w:r>
-        <w:rPr>
-          <w:rFonts w:eastAsiaTheme="minorEastAsia"/>
-          <w:sz w:val="24"/>
-          <w:szCs w:val="24"/>
-        </w:rPr>
-        <w:lastRenderedPageBreak/>
-        <w:t xml:space="preserve">TCGA dataset were converted into gene symbols using the genomic centric </w:t>
-      </w:r>
-      <w:proofErr w:type="gramStart"/>
-      <w:r>
-        <w:rPr>
-          <w:rFonts w:eastAsiaTheme="minorEastAsia"/>
-          <w:sz w:val="24"/>
-          <w:szCs w:val="24"/>
-        </w:rPr>
-        <w:t>EnsDb.Hsapiens.v</w:t>
-      </w:r>
-      <w:proofErr w:type="gramEnd"/>
-      <w:r>
-        <w:rPr>
-          <w:rFonts w:eastAsiaTheme="minorEastAsia"/>
-          <w:sz w:val="24"/>
-          <w:szCs w:val="24"/>
-        </w:rPr>
-        <w:t xml:space="preserve">79 package. Any genes that were unresolved or duplicated were subsequently removed from the expression count matrix, to prevent any discrepancies or confounding factors in the downstream analysis. </w:t>
+        <w:t xml:space="preserve">To ensure consistency across the data, the ENSEMBL Id genes present in the TCGA dataset were converted into gene symbols using the genomic centric EnsDb.Hsapiens.v79 package. Any genes that were unresolved or duplicated were subsequently removed from the expression count matrix, to prevent any discrepancies or confounding factors in the downstream analysis. </w:t>
       </w:r>
     </w:p>
     <w:tbl>
@@ -3188,7 +2856,6 @@
                 <w:szCs w:val="24"/>
               </w:rPr>
             </w:pPr>
-            <w:proofErr w:type="spellStart"/>
             <w:r>
               <w:rPr>
                 <w:rFonts w:eastAsiaTheme="minorEastAsia"/>
@@ -3197,7 +2864,6 @@
               </w:rPr>
               <w:t>LumA</w:t>
             </w:r>
-            <w:proofErr w:type="spellEnd"/>
           </w:p>
         </w:tc>
         <w:tc>
@@ -3259,7 +2925,6 @@
                 <w:szCs w:val="24"/>
               </w:rPr>
             </w:pPr>
-            <w:proofErr w:type="spellStart"/>
             <w:r>
               <w:rPr>
                 <w:rFonts w:eastAsiaTheme="minorEastAsia"/>
@@ -3268,7 +2933,6 @@
               </w:rPr>
               <w:t>LumB</w:t>
             </w:r>
-            <w:proofErr w:type="spellEnd"/>
           </w:p>
         </w:tc>
         <w:tc>
@@ -3375,9 +3039,9 @@
           <w:szCs w:val="24"/>
         </w:rPr>
       </w:pPr>
-      <w:commentRangeStart w:id="7"/>
-      <w:commentRangeStart w:id="8"/>
-      <w:commentRangeStart w:id="9"/>
+      <w:commentRangeStart w:id="11"/>
+      <w:commentRangeStart w:id="12"/>
+      <w:commentRangeStart w:id="13"/>
       <w:r>
         <w:rPr>
           <w:rFonts w:eastAsiaTheme="minorEastAsia"/>
@@ -3395,26 +3059,26 @@
         </w:rPr>
         <w:t xml:space="preserve"> </w:t>
       </w:r>
-      <w:commentRangeEnd w:id="7"/>
+      <w:commentRangeEnd w:id="11"/>
       <w:r>
         <w:rPr>
           <w:rStyle w:val="CommentReference"/>
         </w:rPr>
-        <w:commentReference w:id="7"/>
-      </w:r>
-      <w:commentRangeEnd w:id="8"/>
+        <w:commentReference w:id="11"/>
+      </w:r>
+      <w:commentRangeEnd w:id="12"/>
       <w:r>
         <w:rPr>
           <w:rStyle w:val="CommentReference"/>
         </w:rPr>
-        <w:commentReference w:id="8"/>
-      </w:r>
-      <w:commentRangeEnd w:id="9"/>
+        <w:commentReference w:id="12"/>
+      </w:r>
+      <w:commentRangeEnd w:id="13"/>
       <w:r>
         <w:rPr>
           <w:rStyle w:val="CommentReference"/>
         </w:rPr>
-        <w:commentReference w:id="9"/>
+        <w:commentReference w:id="13"/>
       </w:r>
       <w:r>
         <w:rPr>
@@ -3487,26 +3151,7 @@
           <w:sz w:val="24"/>
           <w:szCs w:val="24"/>
         </w:rPr>
-        <w:lastRenderedPageBreak/>
-        <w:t xml:space="preserve">For </w:t>
-      </w:r>
-      <w:proofErr w:type="spellStart"/>
-      <w:r>
-        <w:rPr>
-          <w:rFonts w:eastAsiaTheme="minorEastAsia"/>
-          <w:sz w:val="24"/>
-          <w:szCs w:val="24"/>
-        </w:rPr>
-        <w:t>scRNA</w:t>
-      </w:r>
-      <w:proofErr w:type="spellEnd"/>
-      <w:r>
-        <w:rPr>
-          <w:rFonts w:eastAsiaTheme="minorEastAsia"/>
-          <w:sz w:val="24"/>
-          <w:szCs w:val="24"/>
-        </w:rPr>
-        <w:t xml:space="preserve">-seq data, two </w:t>
+        <w:t xml:space="preserve">For scRNA-seq data, two </w:t>
       </w:r>
       <w:r>
         <w:rPr>
@@ -3530,7 +3175,7 @@
         <w:pStyle w:val="ListParagraph"/>
         <w:numPr>
           <w:ilvl w:val="0"/>
-          <w:numId w:val="3"/>
+          <w:numId w:val="4"/>
         </w:numPr>
         <w:rPr>
           <w:rFonts w:eastAsiaTheme="minorEastAsia"/>
@@ -3632,25 +3277,7 @@
           <w:sz w:val="24"/>
           <w:szCs w:val="24"/>
         </w:rPr>
-        <w:t xml:space="preserve">The researchers performed </w:t>
-      </w:r>
-      <w:proofErr w:type="spellStart"/>
-      <w:r>
-        <w:rPr>
-          <w:rFonts w:eastAsiaTheme="minorEastAsia"/>
-          <w:sz w:val="24"/>
-          <w:szCs w:val="24"/>
-        </w:rPr>
-        <w:t>scRNA</w:t>
-      </w:r>
-      <w:proofErr w:type="spellEnd"/>
-      <w:r>
-        <w:rPr>
-          <w:rFonts w:eastAsiaTheme="minorEastAsia"/>
-          <w:sz w:val="24"/>
-          <w:szCs w:val="24"/>
-        </w:rPr>
-        <w:t>-Seq (Chromium, 10X Genomics) on 26 primary tumors from three major subtypes of breast cancer (11 ER</w:t>
+        <w:t>The researchers performed scRNA-Seq (Chromium, 10X Genomics) on 26 primary tumors from three major subtypes of breast cancer (11 ER</w:t>
       </w:r>
       <w:r>
         <w:rPr>
@@ -3708,10 +3335,10 @@
         </w:rPr>
         <w:t xml:space="preserve">. </w:t>
       </w:r>
-      <w:commentRangeStart w:id="10"/>
-      <w:commentRangeStart w:id="11"/>
-      <w:commentRangeStart w:id="12"/>
-      <w:commentRangeStart w:id="13"/>
+      <w:commentRangeStart w:id="14"/>
+      <w:commentRangeStart w:id="15"/>
+      <w:commentRangeStart w:id="16"/>
+      <w:commentRangeStart w:id="17"/>
       <w:r>
         <w:rPr>
           <w:rFonts w:eastAsiaTheme="minorEastAsia"/>
@@ -3928,33 +3555,33 @@
         </w:rPr>
         <w:t xml:space="preserve">. </w:t>
       </w:r>
-      <w:commentRangeEnd w:id="10"/>
+      <w:commentRangeEnd w:id="14"/>
       <w:r>
         <w:rPr>
           <w:rStyle w:val="CommentReference"/>
         </w:rPr>
-        <w:commentReference w:id="10"/>
-      </w:r>
-      <w:commentRangeEnd w:id="11"/>
+        <w:commentReference w:id="14"/>
+      </w:r>
+      <w:commentRangeEnd w:id="15"/>
       <w:r>
         <w:rPr>
           <w:rStyle w:val="CommentReference"/>
         </w:rPr>
-        <w:commentReference w:id="11"/>
-      </w:r>
-      <w:commentRangeEnd w:id="12"/>
+        <w:commentReference w:id="15"/>
+      </w:r>
+      <w:commentRangeEnd w:id="16"/>
       <w:r>
         <w:rPr>
           <w:rStyle w:val="CommentReference"/>
         </w:rPr>
-        <w:commentReference w:id="12"/>
-      </w:r>
-      <w:commentRangeEnd w:id="13"/>
+        <w:commentReference w:id="16"/>
+      </w:r>
+      <w:commentRangeEnd w:id="17"/>
       <w:r>
         <w:rPr>
           <w:rStyle w:val="CommentReference"/>
         </w:rPr>
-        <w:commentReference w:id="13"/>
+        <w:commentReference w:id="17"/>
       </w:r>
     </w:p>
     <w:p>
@@ -3962,7 +3589,7 @@
         <w:pStyle w:val="ListParagraph"/>
         <w:numPr>
           <w:ilvl w:val="0"/>
-          <w:numId w:val="3"/>
+          <w:numId w:val="4"/>
         </w:numPr>
         <w:rPr>
           <w:rFonts w:eastAsiaTheme="minorEastAsia"/>
@@ -4200,25 +3827,7 @@
           <w:sz w:val="24"/>
           <w:szCs w:val="24"/>
         </w:rPr>
-        <w:t xml:space="preserve">The data was downloaded using the </w:t>
-      </w:r>
-      <w:proofErr w:type="spellStart"/>
-      <w:r>
-        <w:rPr>
-          <w:rFonts w:eastAsiaTheme="minorEastAsia"/>
-          <w:sz w:val="24"/>
-          <w:szCs w:val="24"/>
-        </w:rPr>
-        <w:t>GEOquery</w:t>
-      </w:r>
-      <w:proofErr w:type="spellEnd"/>
-      <w:r>
-        <w:rPr>
-          <w:rFonts w:eastAsiaTheme="minorEastAsia"/>
-          <w:sz w:val="24"/>
-          <w:szCs w:val="24"/>
-        </w:rPr>
-        <w:t xml:space="preserve"> package.</w:t>
+        <w:t>The data was downloaded using the GEOquery package.</w:t>
       </w:r>
     </w:p>
     <w:tbl>
@@ -4401,25 +4010,7 @@
                 <w:sz w:val="24"/>
                 <w:szCs w:val="24"/>
               </w:rPr>
-              <w:t xml:space="preserve">MSC </w:t>
-            </w:r>
-            <w:proofErr w:type="spellStart"/>
-            <w:r>
-              <w:rPr>
-                <w:rFonts w:eastAsiaTheme="minorEastAsia"/>
-                <w:sz w:val="24"/>
-                <w:szCs w:val="24"/>
-              </w:rPr>
-              <w:t>iCAF</w:t>
-            </w:r>
-            <w:proofErr w:type="spellEnd"/>
-            <w:r>
-              <w:rPr>
-                <w:rFonts w:eastAsiaTheme="minorEastAsia"/>
-                <w:sz w:val="24"/>
-                <w:szCs w:val="24"/>
-              </w:rPr>
-              <w:t>-like</w:t>
+              <w:t>MSC iCAF-like</w:t>
             </w:r>
           </w:p>
         </w:tc>
@@ -4459,23 +4050,13 @@
                 <w:szCs w:val="24"/>
               </w:rPr>
             </w:pPr>
-            <w:proofErr w:type="spellStart"/>
-            <w:r>
-              <w:rPr>
-                <w:rFonts w:eastAsiaTheme="minorEastAsia"/>
-                <w:sz w:val="24"/>
-                <w:szCs w:val="24"/>
-              </w:rPr>
-              <w:t>myCAF</w:t>
-            </w:r>
-            <w:proofErr w:type="spellEnd"/>
-            <w:r>
-              <w:rPr>
-                <w:rFonts w:eastAsiaTheme="minorEastAsia"/>
-                <w:sz w:val="24"/>
-                <w:szCs w:val="24"/>
-              </w:rPr>
-              <w:t>-like</w:t>
+            <w:r>
+              <w:rPr>
+                <w:rFonts w:eastAsiaTheme="minorEastAsia"/>
+                <w:sz w:val="24"/>
+                <w:szCs w:val="24"/>
+              </w:rPr>
+              <w:t>myCAF-like</w:t>
             </w:r>
           </w:p>
         </w:tc>
@@ -4663,7 +4244,6 @@
                 <w:szCs w:val="24"/>
               </w:rPr>
             </w:pPr>
-            <w:proofErr w:type="spellStart"/>
             <w:r>
               <w:rPr>
                 <w:rFonts w:eastAsiaTheme="minorEastAsia"/>
@@ -4672,25 +4252,14 @@
               </w:rPr>
               <w:t>LumA</w:t>
             </w:r>
-            <w:proofErr w:type="spellEnd"/>
-            <w:r>
-              <w:rPr>
-                <w:rFonts w:eastAsiaTheme="minorEastAsia"/>
-                <w:sz w:val="24"/>
-                <w:szCs w:val="24"/>
-              </w:rPr>
-              <w:t xml:space="preserve">, </w:t>
-            </w:r>
-            <w:proofErr w:type="spellStart"/>
-            <w:r>
-              <w:rPr>
-                <w:rFonts w:eastAsiaTheme="minorEastAsia"/>
-                <w:sz w:val="24"/>
-                <w:szCs w:val="24"/>
-              </w:rPr>
-              <w:t>LumB</w:t>
-            </w:r>
-            <w:proofErr w:type="spellEnd"/>
+            <w:r>
+              <w:rPr>
+                <w:rFonts w:eastAsiaTheme="minorEastAsia"/>
+                <w:sz w:val="24"/>
+                <w:szCs w:val="24"/>
+              </w:rPr>
+              <w:t>, LumB</w:t>
+            </w:r>
           </w:p>
         </w:tc>
       </w:tr>
@@ -5965,59 +5534,13 @@
                 <w:szCs w:val="24"/>
               </w:rPr>
             </w:pPr>
-            <w:proofErr w:type="spellStart"/>
-            <w:r>
-              <w:rPr>
-                <w:rFonts w:eastAsiaTheme="minorEastAsia"/>
-                <w:sz w:val="24"/>
-                <w:szCs w:val="24"/>
-              </w:rPr>
-              <w:t>BAa</w:t>
-            </w:r>
-            <w:proofErr w:type="spellEnd"/>
-            <w:r>
-              <w:rPr>
-                <w:rFonts w:eastAsiaTheme="minorEastAsia"/>
-                <w:sz w:val="24"/>
-                <w:szCs w:val="24"/>
-              </w:rPr>
-              <w:t xml:space="preserve">, </w:t>
-            </w:r>
-            <w:proofErr w:type="spellStart"/>
-            <w:r>
-              <w:rPr>
-                <w:rFonts w:eastAsiaTheme="minorEastAsia"/>
-                <w:sz w:val="24"/>
-                <w:szCs w:val="24"/>
-              </w:rPr>
-              <w:t>BAb</w:t>
-            </w:r>
-            <w:proofErr w:type="spellEnd"/>
-            <w:r>
-              <w:rPr>
-                <w:rFonts w:eastAsiaTheme="minorEastAsia"/>
-                <w:sz w:val="24"/>
-                <w:szCs w:val="24"/>
-              </w:rPr>
-              <w:t xml:space="preserve">, </w:t>
-            </w:r>
-            <w:proofErr w:type="spellStart"/>
-            <w:r>
-              <w:rPr>
-                <w:rFonts w:eastAsiaTheme="minorEastAsia"/>
-                <w:sz w:val="24"/>
-                <w:szCs w:val="24"/>
-              </w:rPr>
-              <w:t>BAx</w:t>
-            </w:r>
-            <w:proofErr w:type="spellEnd"/>
-            <w:r>
-              <w:rPr>
-                <w:rFonts w:eastAsiaTheme="minorEastAsia"/>
-                <w:sz w:val="24"/>
-                <w:szCs w:val="24"/>
-              </w:rPr>
-              <w:t>, BL</w:t>
+            <w:r>
+              <w:rPr>
+                <w:rFonts w:eastAsiaTheme="minorEastAsia"/>
+                <w:sz w:val="24"/>
+                <w:szCs w:val="24"/>
+              </w:rPr>
+              <w:t>BAa, BAb, BAx, BL</w:t>
             </w:r>
           </w:p>
         </w:tc>
@@ -6095,18 +5618,8 @@
                 <w:sz w:val="24"/>
                 <w:szCs w:val="24"/>
               </w:rPr>
-              <w:t xml:space="preserve">2, F3, </w:t>
-            </w:r>
-            <w:proofErr w:type="spellStart"/>
-            <w:r>
-              <w:rPr>
-                <w:rFonts w:eastAsiaTheme="minorEastAsia"/>
-                <w:sz w:val="24"/>
-                <w:szCs w:val="24"/>
-              </w:rPr>
-              <w:t>Fx</w:t>
-            </w:r>
-            <w:proofErr w:type="spellEnd"/>
+              <w:t>2, F3, Fx</w:t>
+            </w:r>
           </w:p>
         </w:tc>
       </w:tr>
@@ -6447,7 +5960,7 @@
                 <w:sz w:val="24"/>
                 <w:szCs w:val="24"/>
               </w:rPr>
-              <w:t>VL2 Vascular endothelial</w:t>
+              <w:t>VL1 Lymphatic endothelial</w:t>
             </w:r>
           </w:p>
         </w:tc>
@@ -6492,7 +6005,7 @@
                 <w:sz w:val="24"/>
                 <w:szCs w:val="24"/>
               </w:rPr>
-              <w:t>VL3 Pericyte</w:t>
+              <w:t>VL2 Vascular endothelial</w:t>
             </w:r>
           </w:p>
         </w:tc>
@@ -6511,95 +6024,6 @@
             <w:pPr>
               <w:rPr>
                 <w:rFonts w:eastAsiaTheme="minorEastAsia"/>
-                <w:color w:val="FF0000"/>
-                <w:sz w:val="24"/>
-                <w:szCs w:val="24"/>
-              </w:rPr>
-            </w:pPr>
-          </w:p>
-        </w:tc>
-        <w:tc>
-          <w:tcPr>
-            <w:tcW w:w="3795" w:type="dxa"/>
-          </w:tcPr>
-          <w:p>
-            <w:pPr>
-              <w:cnfStyle w:val="000000000000" w:firstRow="0" w:lastRow="0" w:firstColumn="0" w:lastColumn="0" w:oddVBand="0" w:evenVBand="0" w:oddHBand="0" w:evenHBand="0" w:firstRowFirstColumn="0" w:firstRowLastColumn="0" w:lastRowFirstColumn="0" w:lastRowLastColumn="0"/>
-              <w:rPr>
-                <w:rFonts w:eastAsiaTheme="minorEastAsia"/>
-                <w:sz w:val="24"/>
-                <w:szCs w:val="24"/>
-              </w:rPr>
-            </w:pPr>
-            <w:r>
-              <w:rPr>
-                <w:rFonts w:eastAsiaTheme="minorEastAsia"/>
-                <w:sz w:val="24"/>
-                <w:szCs w:val="24"/>
-              </w:rPr>
-              <w:t>VL1 Lymphatic endothelial</w:t>
-            </w:r>
-          </w:p>
-        </w:tc>
-      </w:tr>
-      <w:tr>
-        <w:trPr>
-          <w:trHeight w:val="315"/>
-          <w:jc w:val="center"/>
-        </w:trPr>
-        <w:tc>
-          <w:tcPr>
-            <w:cnfStyle w:val="001000000000" w:firstRow="0" w:lastRow="0" w:firstColumn="1" w:lastColumn="0" w:oddVBand="0" w:evenVBand="0" w:oddHBand="0" w:evenHBand="0" w:firstRowFirstColumn="0" w:firstRowLastColumn="0" w:lastRowFirstColumn="0" w:lastRowLastColumn="0"/>
-            <w:tcW w:w="3915" w:type="dxa"/>
-          </w:tcPr>
-          <w:p>
-            <w:pPr>
-              <w:rPr>
-                <w:rFonts w:eastAsiaTheme="minorEastAsia"/>
-                <w:sz w:val="24"/>
-                <w:szCs w:val="24"/>
-              </w:rPr>
-            </w:pPr>
-          </w:p>
-        </w:tc>
-        <w:tc>
-          <w:tcPr>
-            <w:tcW w:w="3795" w:type="dxa"/>
-          </w:tcPr>
-          <w:p>
-            <w:pPr>
-              <w:cnfStyle w:val="000000000000" w:firstRow="0" w:lastRow="0" w:firstColumn="0" w:lastColumn="0" w:oddVBand="0" w:evenVBand="0" w:oddHBand="0" w:evenHBand="0" w:firstRowFirstColumn="0" w:firstRowLastColumn="0" w:lastRowFirstColumn="0" w:lastRowLastColumn="0"/>
-              <w:rPr>
-                <w:rFonts w:eastAsiaTheme="minorEastAsia"/>
-                <w:sz w:val="24"/>
-                <w:szCs w:val="24"/>
-              </w:rPr>
-            </w:pPr>
-            <w:r>
-              <w:rPr>
-                <w:rFonts w:eastAsiaTheme="minorEastAsia"/>
-                <w:sz w:val="24"/>
-                <w:szCs w:val="24"/>
-              </w:rPr>
-              <w:t>VL2 Vascular endothelial</w:t>
-            </w:r>
-          </w:p>
-        </w:tc>
-      </w:tr>
-      <w:tr>
-        <w:trPr>
-          <w:trHeight w:val="315"/>
-          <w:jc w:val="center"/>
-        </w:trPr>
-        <w:tc>
-          <w:tcPr>
-            <w:cnfStyle w:val="001000000000" w:firstRow="0" w:lastRow="0" w:firstColumn="1" w:lastColumn="0" w:oddVBand="0" w:evenVBand="0" w:oddHBand="0" w:evenHBand="0" w:firstRowFirstColumn="0" w:firstRowLastColumn="0" w:lastRowFirstColumn="0" w:lastRowLastColumn="0"/>
-            <w:tcW w:w="3915" w:type="dxa"/>
-          </w:tcPr>
-          <w:p>
-            <w:pPr>
-              <w:rPr>
-                <w:rFonts w:eastAsiaTheme="minorEastAsia"/>
                 <w:sz w:val="24"/>
                 <w:szCs w:val="24"/>
               </w:rPr>
@@ -6760,43 +6184,8 @@
           <w:sz w:val="24"/>
           <w:szCs w:val="24"/>
         </w:rPr>
-        <w:t xml:space="preserve">Our study also aimed to determine the impact of various immune cell types on the immune response. To do this, we utilized ESTIMATE immune scores for TCGA BRCA patients and cross-validated our findings using an </w:t>
-      </w:r>
-      <w:proofErr w:type="spellStart"/>
-      <w:r>
-        <w:rPr>
-          <w:rFonts w:ascii="Calibri" w:eastAsia="Calibri" w:hAnsi="Calibri" w:cs="Calibri"/>
-          <w:sz w:val="24"/>
-          <w:szCs w:val="24"/>
-        </w:rPr>
-        <w:t>XGBoost</w:t>
-      </w:r>
-      <w:proofErr w:type="spellEnd"/>
-      <w:r>
-        <w:rPr>
-          <w:rFonts w:ascii="Calibri" w:eastAsia="Calibri" w:hAnsi="Calibri" w:cs="Calibri"/>
-          <w:sz w:val="24"/>
-          <w:szCs w:val="24"/>
-        </w:rPr>
-        <w:t xml:space="preserve"> regression model with optimized hyperparameters via the </w:t>
-      </w:r>
-      <w:proofErr w:type="spellStart"/>
-      <w:r>
-        <w:rPr>
-          <w:rFonts w:ascii="Calibri" w:eastAsia="Calibri" w:hAnsi="Calibri" w:cs="Calibri"/>
-          <w:sz w:val="24"/>
-          <w:szCs w:val="24"/>
-        </w:rPr>
-        <w:t>XGBoost</w:t>
-      </w:r>
-      <w:proofErr w:type="spellEnd"/>
-      <w:r>
-        <w:rPr>
-          <w:rFonts w:ascii="Calibri" w:eastAsia="Calibri" w:hAnsi="Calibri" w:cs="Calibri"/>
-          <w:sz w:val="24"/>
-          <w:szCs w:val="24"/>
-        </w:rPr>
-        <w:t xml:space="preserve"> Python API. Specifically, we trained the model on 75% of the available data and assessed its performance on the remaining 25%.</w:t>
+        <w:lastRenderedPageBreak/>
+        <w:t>Our study also aimed to determine the impact of various immune cell types on the immune response. To do this, we utilized ESTIMATE immune scores for TCGA BRCA patients and cross-validated our findings using an XGBoost regression model with optimized hyperparameters via the XGBoost Python API. Specifically, we trained the model on 75% of the available data and assessed its performance on the remaining 25%.</w:t>
       </w:r>
       <w:r>
         <w:rPr>
@@ -6806,8 +6195,8 @@
         </w:rPr>
         <w:t xml:space="preserve"> The independent variables were the immune cell type proportions of the different TCGA tumor samples obtained by deconvolution and the outcome variable was the immune score for this patient as provided by the ESTIMATE R package.</w:t>
       </w:r>
-      <w:commentRangeStart w:id="15"/>
-      <w:commentRangeStart w:id="16"/>
+      <w:commentRangeStart w:id="19"/>
+      <w:commentRangeStart w:id="20"/>
       <w:r>
         <w:rPr>
           <w:rFonts w:eastAsiaTheme="minorEastAsia"/>
@@ -6816,19 +6205,19 @@
         </w:rPr>
         <w:t xml:space="preserve"> Cross-validation of the model </w:t>
       </w:r>
-      <w:commentRangeEnd w:id="15"/>
+      <w:commentRangeEnd w:id="19"/>
       <w:r>
         <w:rPr>
           <w:rStyle w:val="CommentReference"/>
         </w:rPr>
-        <w:commentReference w:id="15"/>
-      </w:r>
-      <w:commentRangeEnd w:id="16"/>
+        <w:commentReference w:id="19"/>
+      </w:r>
+      <w:commentRangeEnd w:id="20"/>
       <w:r>
         <w:rPr>
           <w:rStyle w:val="CommentReference"/>
         </w:rPr>
-        <w:commentReference w:id="16"/>
+        <w:commentReference w:id="20"/>
       </w:r>
       <w:r>
         <w:rPr>
@@ -6909,34 +6298,56 @@
           <w:sz w:val="24"/>
           <w:szCs w:val="24"/>
         </w:rPr>
+        <w:t xml:space="preserve"> PROGENy R package, and the Python package,</w:t>
+      </w:r>
+      <w:r>
+        <w:rPr>
+          <w:rFonts w:eastAsiaTheme="minorEastAsia"/>
+          <w:i/>
+          <w:sz w:val="24"/>
+          <w:szCs w:val="24"/>
+        </w:rPr>
+        <w:t xml:space="preserve"> decoupler.</w:t>
+      </w:r>
+      <w:r>
+        <w:rPr>
+          <w:rFonts w:eastAsiaTheme="minorEastAsia"/>
+          <w:sz w:val="24"/>
+          <w:szCs w:val="24"/>
+        </w:rPr>
         <w:t xml:space="preserve"> </w:t>
       </w:r>
-      <w:proofErr w:type="spellStart"/>
-      <w:r>
-        <w:rPr>
-          <w:rFonts w:eastAsiaTheme="minorEastAsia"/>
-          <w:sz w:val="24"/>
-          <w:szCs w:val="24"/>
-        </w:rPr>
-        <w:t>PROGENy</w:t>
-      </w:r>
-      <w:proofErr w:type="spellEnd"/>
-      <w:r>
-        <w:rPr>
-          <w:rFonts w:eastAsiaTheme="minorEastAsia"/>
-          <w:sz w:val="24"/>
-          <w:szCs w:val="24"/>
-        </w:rPr>
-        <w:t xml:space="preserve"> R package, and the Python package,</w:t>
-      </w:r>
-      <w:r>
-        <w:rPr>
-          <w:rFonts w:eastAsiaTheme="minorEastAsia"/>
-          <w:i/>
-          <w:sz w:val="24"/>
-          <w:szCs w:val="24"/>
-        </w:rPr>
-        <w:t xml:space="preserve"> decoupler.</w:t>
+      <w:r>
+        <w:rPr>
+          <w:rFonts w:eastAsiaTheme="minorEastAsia"/>
+          <w:sz w:val="24"/>
+          <w:szCs w:val="24"/>
+        </w:rPr>
+        <w:t xml:space="preserve">PROGENy, </w:t>
+      </w:r>
+      <w:r>
+        <w:rPr>
+          <w:rFonts w:eastAsiaTheme="minorEastAsia"/>
+          <w:sz w:val="24"/>
+          <w:szCs w:val="24"/>
+        </w:rPr>
+        <w:t>performs</w:t>
+      </w:r>
+      <w:r>
+        <w:rPr>
+          <w:rFonts w:eastAsiaTheme="minorEastAsia"/>
+          <w:sz w:val="24"/>
+          <w:szCs w:val="24"/>
+        </w:rPr>
+        <w:t xml:space="preserve"> gene set enrichment analysis (GSEA) and pathway analysis of gene expression data</w:t>
+      </w:r>
+      <w:r>
+        <w:rPr>
+          <w:rFonts w:eastAsiaTheme="minorEastAsia"/>
+          <w:sz w:val="24"/>
+          <w:szCs w:val="24"/>
+        </w:rPr>
+        <w:t>. The</w:t>
       </w:r>
       <w:r>
         <w:rPr>
@@ -6946,47 +6357,13 @@
         </w:rPr>
         <w:t xml:space="preserve"> </w:t>
       </w:r>
-      <w:proofErr w:type="spellStart"/>
-      <w:r>
-        <w:rPr>
-          <w:rFonts w:eastAsiaTheme="minorEastAsia"/>
-          <w:sz w:val="24"/>
-          <w:szCs w:val="24"/>
-        </w:rPr>
-        <w:t>PROGENy</w:t>
-      </w:r>
-      <w:proofErr w:type="spellEnd"/>
-      <w:r>
-        <w:rPr>
-          <w:rFonts w:eastAsiaTheme="minorEastAsia"/>
-          <w:sz w:val="24"/>
-          <w:szCs w:val="24"/>
-        </w:rPr>
-        <w:t xml:space="preserve">, </w:t>
-      </w:r>
-      <w:r>
-        <w:rPr>
-          <w:rFonts w:eastAsiaTheme="minorEastAsia"/>
-          <w:sz w:val="24"/>
-          <w:szCs w:val="24"/>
-        </w:rPr>
-        <w:t>performs</w:t>
-      </w:r>
-      <w:r>
-        <w:rPr>
-          <w:rFonts w:eastAsiaTheme="minorEastAsia"/>
-          <w:sz w:val="24"/>
-          <w:szCs w:val="24"/>
-        </w:rPr>
-        <w:t xml:space="preserve"> gene set enrichment analysis (GSEA) and pathway analysis of gene expression data</w:t>
-      </w:r>
-      <w:r>
-        <w:rPr>
-          <w:rFonts w:eastAsiaTheme="minorEastAsia"/>
-          <w:sz w:val="24"/>
-          <w:szCs w:val="24"/>
-        </w:rPr>
-        <w:t>. The</w:t>
+      <w:r>
+        <w:rPr>
+          <w:rFonts w:eastAsiaTheme="minorEastAsia"/>
+          <w:sz w:val="24"/>
+          <w:szCs w:val="24"/>
+        </w:rPr>
+        <w:t>decoupler Python package</w:t>
       </w:r>
       <w:r>
         <w:rPr>
@@ -7002,7 +6379,97 @@
           <w:sz w:val="24"/>
           <w:szCs w:val="24"/>
         </w:rPr>
-        <w:t>decoupler Python package</w:t>
+        <w:t xml:space="preserve">utilizes </w:t>
+      </w:r>
+      <w:r>
+        <w:rPr>
+          <w:rFonts w:eastAsiaTheme="minorEastAsia"/>
+          <w:sz w:val="24"/>
+          <w:szCs w:val="24"/>
+        </w:rPr>
+        <w:t xml:space="preserve">statistical methods such </w:t>
+      </w:r>
+      <w:r>
+        <w:rPr>
+          <w:rFonts w:eastAsiaTheme="minorEastAsia"/>
+          <w:sz w:val="24"/>
+          <w:szCs w:val="24"/>
+        </w:rPr>
+        <w:t xml:space="preserve">as Weighed Sum (WMEAN) or Univariate Linear Model (ULM) </w:t>
+      </w:r>
+      <w:r>
+        <w:rPr>
+          <w:rFonts w:eastAsiaTheme="minorEastAsia"/>
+          <w:sz w:val="24"/>
+          <w:szCs w:val="24"/>
+        </w:rPr>
+        <w:t xml:space="preserve">and </w:t>
+      </w:r>
+      <w:r>
+        <w:rPr>
+          <w:rFonts w:eastAsiaTheme="minorEastAsia"/>
+          <w:sz w:val="24"/>
+          <w:szCs w:val="24"/>
+        </w:rPr>
+        <w:t xml:space="preserve">a </w:t>
+      </w:r>
+      <w:r>
+        <w:rPr>
+          <w:rFonts w:eastAsiaTheme="minorEastAsia"/>
+          <w:sz w:val="24"/>
+          <w:szCs w:val="24"/>
+        </w:rPr>
+        <w:t xml:space="preserve">prior knowledge </w:t>
+      </w:r>
+      <w:r>
+        <w:rPr>
+          <w:rFonts w:eastAsiaTheme="minorEastAsia"/>
+          <w:sz w:val="24"/>
+          <w:szCs w:val="24"/>
+        </w:rPr>
+        <w:t xml:space="preserve">on </w:t>
+      </w:r>
+      <w:r>
+        <w:rPr>
+          <w:rFonts w:eastAsiaTheme="minorEastAsia"/>
+          <w:sz w:val="24"/>
+          <w:szCs w:val="24"/>
+        </w:rPr>
+        <w:t xml:space="preserve">gene regulatory networks to predict the activity of transcription factors and pathways within </w:t>
+      </w:r>
+      <w:commentRangeStart w:id="22"/>
+      <w:commentRangeStart w:id="23"/>
+      <w:r>
+        <w:rPr>
+          <w:rFonts w:eastAsiaTheme="minorEastAsia"/>
+          <w:sz w:val="24"/>
+          <w:szCs w:val="24"/>
+        </w:rPr>
+        <w:t xml:space="preserve">a </w:t>
+      </w:r>
+      <w:r>
+        <w:rPr>
+          <w:rFonts w:eastAsiaTheme="minorEastAsia"/>
+          <w:sz w:val="24"/>
+          <w:szCs w:val="24"/>
+        </w:rPr>
+        <w:t xml:space="preserve">sample </w:t>
+      </w:r>
+      <w:r>
+        <w:rPr>
+          <w:rFonts w:eastAsiaTheme="minorEastAsia"/>
+          <w:sz w:val="24"/>
+          <w:szCs w:val="24"/>
+        </w:rPr>
+        <w:t>population</w:t>
+      </w:r>
+      <w:r>
+        <w:rPr>
+          <w:rFonts w:eastAsiaTheme="minorEastAsia"/>
+          <w:sz w:val="24"/>
+          <w:szCs w:val="24"/>
+        </w:rPr>
+        <w:t>.</w:t>
       </w:r>
       <w:r>
         <w:rPr>
@@ -7012,134 +6479,19 @@
         </w:rPr>
         <w:t xml:space="preserve"> </w:t>
       </w:r>
-      <w:r>
-        <w:rPr>
-          <w:rFonts w:eastAsiaTheme="minorEastAsia"/>
-          <w:sz w:val="24"/>
-          <w:szCs w:val="24"/>
-        </w:rPr>
-        <w:t xml:space="preserve">utilizes </w:t>
-      </w:r>
-      <w:r>
-        <w:rPr>
-          <w:rFonts w:eastAsiaTheme="minorEastAsia"/>
-          <w:sz w:val="24"/>
-          <w:szCs w:val="24"/>
-        </w:rPr>
-        <w:t xml:space="preserve">statistical methods such </w:t>
-      </w:r>
-      <w:r>
-        <w:rPr>
-          <w:rFonts w:eastAsiaTheme="minorEastAsia"/>
-          <w:sz w:val="24"/>
-          <w:szCs w:val="24"/>
-        </w:rPr>
-        <w:t xml:space="preserve">as Weighed Sum (WMEAN) or Univariate Linear Model (ULM) </w:t>
-      </w:r>
-      <w:r>
-        <w:rPr>
-          <w:rFonts w:eastAsiaTheme="minorEastAsia"/>
-          <w:sz w:val="24"/>
-          <w:szCs w:val="24"/>
-        </w:rPr>
-        <w:t xml:space="preserve">and </w:t>
-      </w:r>
-      <w:r>
-        <w:rPr>
-          <w:rFonts w:eastAsiaTheme="minorEastAsia"/>
-          <w:sz w:val="24"/>
-          <w:szCs w:val="24"/>
-        </w:rPr>
-        <w:t xml:space="preserve">a </w:t>
-      </w:r>
-      <w:r>
-        <w:rPr>
-          <w:rFonts w:eastAsiaTheme="minorEastAsia"/>
-          <w:sz w:val="24"/>
-          <w:szCs w:val="24"/>
-        </w:rPr>
-        <w:t xml:space="preserve">prior </w:t>
-      </w:r>
-      <w:r>
-        <w:rPr>
-          <w:rFonts w:eastAsiaTheme="minorEastAsia"/>
-          <w:sz w:val="24"/>
-          <w:szCs w:val="24"/>
-        </w:rPr>
-        <w:lastRenderedPageBreak/>
-        <w:t xml:space="preserve">knowledge </w:t>
-      </w:r>
-      <w:r>
-        <w:rPr>
-          <w:rFonts w:eastAsiaTheme="minorEastAsia"/>
-          <w:sz w:val="24"/>
-          <w:szCs w:val="24"/>
-        </w:rPr>
-        <w:t xml:space="preserve">on </w:t>
-      </w:r>
-      <w:r>
-        <w:rPr>
-          <w:rFonts w:eastAsiaTheme="minorEastAsia"/>
-          <w:sz w:val="24"/>
-          <w:szCs w:val="24"/>
-        </w:rPr>
-        <w:t xml:space="preserve">gene regulatory networks to predict the activity of transcription factors and pathways within </w:t>
-      </w:r>
-      <w:commentRangeStart w:id="18"/>
-      <w:commentRangeStart w:id="19"/>
-      <w:r>
-        <w:rPr>
-          <w:rFonts w:eastAsiaTheme="minorEastAsia"/>
-          <w:sz w:val="24"/>
-          <w:szCs w:val="24"/>
-        </w:rPr>
-        <w:t xml:space="preserve">a </w:t>
-      </w:r>
-      <w:r>
-        <w:rPr>
-          <w:rFonts w:eastAsiaTheme="minorEastAsia"/>
-          <w:sz w:val="24"/>
-          <w:szCs w:val="24"/>
-        </w:rPr>
-        <w:t xml:space="preserve">sample </w:t>
-      </w:r>
-      <w:r>
-        <w:rPr>
-          <w:rFonts w:eastAsiaTheme="minorEastAsia"/>
-          <w:sz w:val="24"/>
-          <w:szCs w:val="24"/>
-        </w:rPr>
-        <w:t>population</w:t>
-      </w:r>
-      <w:r>
-        <w:rPr>
-          <w:rFonts w:eastAsiaTheme="minorEastAsia"/>
-          <w:sz w:val="24"/>
-          <w:szCs w:val="24"/>
-        </w:rPr>
-        <w:t>.</w:t>
-      </w:r>
-      <w:r>
-        <w:rPr>
-          <w:rFonts w:eastAsiaTheme="minorEastAsia"/>
-          <w:sz w:val="24"/>
-          <w:szCs w:val="24"/>
-        </w:rPr>
-        <w:t xml:space="preserve"> </w:t>
-      </w:r>
-      <w:commentRangeEnd w:id="18"/>
+      <w:commentRangeEnd w:id="22"/>
       <w:r>
         <w:rPr>
           <w:rStyle w:val="CommentReference"/>
         </w:rPr>
-        <w:commentReference w:id="18"/>
-      </w:r>
-      <w:commentRangeEnd w:id="19"/>
+        <w:commentReference w:id="22"/>
+      </w:r>
+      <w:commentRangeEnd w:id="23"/>
       <w:r>
         <w:rPr>
           <w:rStyle w:val="CommentReference"/>
         </w:rPr>
-        <w:commentReference w:id="19"/>
+        <w:commentReference w:id="23"/>
       </w:r>
     </w:p>
     <w:p>
@@ -7156,43 +6508,7 @@
           <w:sz w:val="24"/>
           <w:szCs w:val="24"/>
         </w:rPr>
-        <w:t xml:space="preserve">We then investigated the potential correlation between cellular fractions and clinical outcomes in the TCGA BRCA cohort. To this end, we conducted survival analyses using TCGA clinical data obtained through the </w:t>
-      </w:r>
-      <w:proofErr w:type="spellStart"/>
-      <w:r>
-        <w:rPr>
-          <w:rFonts w:eastAsiaTheme="minorEastAsia"/>
-          <w:sz w:val="24"/>
-          <w:szCs w:val="24"/>
-        </w:rPr>
-        <w:t>cBioPortal</w:t>
-      </w:r>
-      <w:proofErr w:type="spellEnd"/>
-      <w:r>
-        <w:rPr>
-          <w:rFonts w:eastAsiaTheme="minorEastAsia"/>
-          <w:sz w:val="24"/>
-          <w:szCs w:val="24"/>
-        </w:rPr>
-        <w:t xml:space="preserve"> and the </w:t>
-      </w:r>
-      <w:proofErr w:type="spellStart"/>
-      <w:r>
-        <w:rPr>
-          <w:rFonts w:eastAsiaTheme="minorEastAsia"/>
-          <w:sz w:val="24"/>
-          <w:szCs w:val="24"/>
-        </w:rPr>
-        <w:t>cBioPortalData</w:t>
-      </w:r>
-      <w:proofErr w:type="spellEnd"/>
-      <w:r>
-        <w:rPr>
-          <w:rFonts w:eastAsiaTheme="minorEastAsia"/>
-          <w:sz w:val="24"/>
-          <w:szCs w:val="24"/>
-        </w:rPr>
-        <w:t xml:space="preserve"> R package. Specifically, we utilized a median-point strategy to divide patients into low and high cell type proportions. We then performed Kaplan-Meier survival analyses with a log-rank test using a Cox's proportional-hazard model from the Python package, </w:t>
+        <w:t xml:space="preserve">We then investigated the potential correlation between cellular fractions and clinical outcomes in the TCGA BRCA cohort. To this end, we conducted survival analyses using TCGA clinical data obtained through the cBioPortal and the cBioPortalData R package. Specifically, we utilized a median-point strategy to divide patients into low and high cell type proportions. We then performed Kaplan-Meier survival analyses with a log-rank test using a Cox's proportional-hazard model from the Python package, </w:t>
       </w:r>
       <w:r>
         <w:rPr>
@@ -7321,25 +6637,23 @@
           <w:sz w:val="24"/>
           <w:szCs w:val="24"/>
         </w:rPr>
-        <w:t xml:space="preserve">sed </w:t>
-      </w:r>
-      <w:proofErr w:type="spellStart"/>
+        <w:t>sed scRNA</w:t>
+      </w:r>
       <w:r>
         <w:rPr>
           <w:rFonts w:ascii="Calibri" w:eastAsia="Calibri" w:hAnsi="Calibri" w:cs="Calibri"/>
           <w:sz w:val="24"/>
           <w:szCs w:val="24"/>
         </w:rPr>
-        <w:t>scRNA</w:t>
-      </w:r>
-      <w:proofErr w:type="spellEnd"/>
+        <w:t>-</w:t>
+      </w:r>
       <w:r>
         <w:rPr>
           <w:rFonts w:ascii="Calibri" w:eastAsia="Calibri" w:hAnsi="Calibri" w:cs="Calibri"/>
           <w:sz w:val="24"/>
           <w:szCs w:val="24"/>
         </w:rPr>
-        <w:t>-</w:t>
+        <w:t>seq data of</w:t>
       </w:r>
       <w:r>
         <w:rPr>
@@ -7347,7 +6661,7 @@
           <w:sz w:val="24"/>
           <w:szCs w:val="24"/>
         </w:rPr>
-        <w:t>seq data of</w:t>
+        <w:t xml:space="preserve"> normal individuals from GSE1611529 to deconvolute the </w:t>
       </w:r>
       <w:r>
         <w:rPr>
@@ -7355,7 +6669,7 @@
           <w:sz w:val="24"/>
           <w:szCs w:val="24"/>
         </w:rPr>
-        <w:t xml:space="preserve"> normal individuals from GSE1611529 to deconvolute the </w:t>
+        <w:t xml:space="preserve">bulk RNA seq data from the </w:t>
       </w:r>
       <w:r>
         <w:rPr>
@@ -7363,7 +6677,7 @@
           <w:sz w:val="24"/>
           <w:szCs w:val="24"/>
         </w:rPr>
-        <w:t xml:space="preserve">bulk RNA seq data from the </w:t>
+        <w:t xml:space="preserve">113 disease-free control patients </w:t>
       </w:r>
       <w:r>
         <w:rPr>
@@ -7371,7 +6685,7 @@
           <w:sz w:val="24"/>
           <w:szCs w:val="24"/>
         </w:rPr>
-        <w:t xml:space="preserve">113 disease-free control patients </w:t>
+        <w:t>of</w:t>
       </w:r>
       <w:r>
         <w:rPr>
@@ -7379,7 +6693,7 @@
           <w:sz w:val="24"/>
           <w:szCs w:val="24"/>
         </w:rPr>
-        <w:t>of</w:t>
+        <w:t xml:space="preserve"> the</w:t>
       </w:r>
       <w:r>
         <w:rPr>
@@ -7387,7 +6701,7 @@
           <w:sz w:val="24"/>
           <w:szCs w:val="24"/>
         </w:rPr>
-        <w:t xml:space="preserve"> the</w:t>
+        <w:t xml:space="preserve"> </w:t>
       </w:r>
       <w:r>
         <w:rPr>
@@ -7395,7 +6709,7 @@
           <w:sz w:val="24"/>
           <w:szCs w:val="24"/>
         </w:rPr>
-        <w:t xml:space="preserve"> </w:t>
+        <w:t>TCGA BRCA cohort. Analysis revealed that the disease-free control patients in our cohort had high proportions of HS, AV, and vascular and lymphatic cells (Fig. 1</w:t>
       </w:r>
       <w:r>
         <w:rPr>
@@ -7403,7 +6717,7 @@
           <w:sz w:val="24"/>
           <w:szCs w:val="24"/>
         </w:rPr>
-        <w:t>TCGA BRCA cohort. Analysis revealed that the disease-free control patients in our cohort had high proportions of HS, AV, and vascular and lymphatic cells (Fig. 1</w:t>
+        <w:t>B</w:t>
       </w:r>
       <w:r>
         <w:rPr>
@@ -7411,7 +6725,7 @@
           <w:sz w:val="24"/>
           <w:szCs w:val="24"/>
         </w:rPr>
-        <w:t>B</w:t>
+        <w:t xml:space="preserve">), which is consistent with what </w:t>
       </w:r>
       <w:r>
         <w:rPr>
@@ -7419,7 +6733,7 @@
           <w:sz w:val="24"/>
           <w:szCs w:val="24"/>
         </w:rPr>
-        <w:t xml:space="preserve">), which is consistent with what </w:t>
+        <w:t>was</w:t>
       </w:r>
       <w:r>
         <w:rPr>
@@ -7427,7 +6741,7 @@
           <w:sz w:val="24"/>
           <w:szCs w:val="24"/>
         </w:rPr>
-        <w:t>was</w:t>
+        <w:t xml:space="preserve"> observed in normal </w:t>
       </w:r>
       <w:r>
         <w:rPr>
@@ -7435,7 +6749,7 @@
           <w:sz w:val="24"/>
           <w:szCs w:val="24"/>
         </w:rPr>
-        <w:t xml:space="preserve"> observed in normal </w:t>
+        <w:t xml:space="preserve">GSE1611529 </w:t>
       </w:r>
       <w:r>
         <w:rPr>
@@ -7443,7 +6757,7 @@
           <w:sz w:val="24"/>
           <w:szCs w:val="24"/>
         </w:rPr>
-        <w:t xml:space="preserve">GSE1611529 </w:t>
+        <w:t>patients (Fig. 1</w:t>
       </w:r>
       <w:r>
         <w:rPr>
@@ -7451,7 +6765,7 @@
           <w:sz w:val="24"/>
           <w:szCs w:val="24"/>
         </w:rPr>
-        <w:t>patients (Fig. 1</w:t>
+        <w:t>A</w:t>
       </w:r>
       <w:r>
         <w:rPr>
@@ -7459,7 +6773,7 @@
           <w:sz w:val="24"/>
           <w:szCs w:val="24"/>
         </w:rPr>
-        <w:t>A</w:t>
+        <w:t xml:space="preserve">). While a statistical test such as MannWhitney-U comparing the two cohorts' </w:t>
       </w:r>
       <w:r>
         <w:rPr>
@@ -7467,25 +6781,8 @@
           <w:sz w:val="24"/>
           <w:szCs w:val="24"/>
         </w:rPr>
-        <w:t xml:space="preserve">). While a statistical test such as </w:t>
-      </w:r>
-      <w:proofErr w:type="spellStart"/>
-      <w:r>
-        <w:rPr>
-          <w:rFonts w:ascii="Calibri" w:eastAsia="Calibri" w:hAnsi="Calibri" w:cs="Calibri"/>
-          <w:sz w:val="24"/>
-          <w:szCs w:val="24"/>
-        </w:rPr>
-        <w:t>MannWhitney</w:t>
-      </w:r>
-      <w:proofErr w:type="spellEnd"/>
-      <w:r>
-        <w:rPr>
-          <w:rFonts w:ascii="Calibri" w:eastAsia="Calibri" w:hAnsi="Calibri" w:cs="Calibri"/>
-          <w:sz w:val="24"/>
-          <w:szCs w:val="24"/>
-        </w:rPr>
-        <w:t>-U comparing the two cohorts' cell type proportions would not return a meaningful result due to the small sample size of only 4 normal patients, these visual findings provide a rough validation of our method.</w:t>
+        <w:lastRenderedPageBreak/>
+        <w:t>cell type proportions would not return a meaningful result due to the small sample size of only 4 normal patients, these visual findings provide a rough validation of our method.</w:t>
       </w:r>
     </w:p>
     <w:p>
@@ -7578,9 +6875,8 @@
         <w:rPr>
           <w:noProof/>
         </w:rPr>
-        <w:lastRenderedPageBreak/>
         <w:drawing>
-          <wp:inline distT="0" distB="0" distL="0" distR="0" wp14:anchorId="4C9B540D" wp14:editId="40CA088A">
+          <wp:inline distT="0" distB="0" distL="0" distR="0" wp14:anchorId="4C9B540D" wp14:editId="466B4A26">
             <wp:extent cx="5046002" cy="2044806"/>
             <wp:effectExtent l="9525" t="9525" r="9525" b="9525"/>
             <wp:docPr id="1511632605" name="图片 1511632605"/>
@@ -7617,9 +6913,7 @@
                     </a:prstGeom>
                     <a:ln w="9525">
                       <a:solidFill>
-                        <a:schemeClr val="bg1">
-                          <a:lumMod val="50000"/>
-                        </a:schemeClr>
+                        <a:schemeClr val="bg1"/>
                       </a:solidFill>
                       <a:prstDash val="solid"/>
                     </a:ln>
@@ -7733,7 +7027,7 @@
         </w:rPr>
         <w:t xml:space="preserve">A. </w:t>
       </w:r>
-      <w:commentRangeStart w:id="20"/>
+      <w:commentRangeStart w:id="24"/>
       <w:r>
         <w:rPr>
           <w:rFonts w:eastAsiaTheme="minorEastAsia"/>
@@ -7799,12 +7093,12 @@
         </w:rPr>
         <w:t>(</w:t>
       </w:r>
-      <w:commentRangeEnd w:id="20"/>
+      <w:commentRangeEnd w:id="24"/>
       <w:r>
         <w:rPr>
           <w:rStyle w:val="CommentReference"/>
         </w:rPr>
-        <w:commentReference w:id="20"/>
+        <w:commentReference w:id="24"/>
       </w:r>
       <w:r>
         <w:rPr>
@@ -8061,8 +7355,8 @@
         </w:rPr>
         <w:t xml:space="preserve"> However,</w:t>
       </w:r>
-      <w:commentRangeStart w:id="21"/>
-      <w:commentRangeStart w:id="22"/>
+      <w:commentRangeStart w:id="25"/>
+      <w:commentRangeStart w:id="26"/>
       <w:r>
         <w:rPr>
           <w:rFonts w:eastAsiaTheme="minorEastAsia"/>
@@ -8095,19 +7389,19 @@
         </w:rPr>
         <w:t xml:space="preserve"> and non-immune cells,</w:t>
       </w:r>
-      <w:commentRangeEnd w:id="21"/>
+      <w:commentRangeEnd w:id="25"/>
       <w:r>
         <w:rPr>
           <w:rStyle w:val="CommentReference"/>
         </w:rPr>
-        <w:commentReference w:id="21"/>
-      </w:r>
-      <w:commentRangeEnd w:id="22"/>
+        <w:commentReference w:id="25"/>
+      </w:r>
+      <w:commentRangeEnd w:id="26"/>
       <w:r>
         <w:rPr>
           <w:rStyle w:val="CommentReference"/>
         </w:rPr>
-        <w:commentReference w:id="22"/>
+        <w:commentReference w:id="26"/>
       </w:r>
       <w:r>
         <w:rPr>
@@ -8207,8 +7501,9 @@
         <w:rPr>
           <w:noProof/>
         </w:rPr>
+        <w:lastRenderedPageBreak/>
         <w:drawing>
-          <wp:inline distT="0" distB="0" distL="0" distR="0" wp14:anchorId="57AA6E7A" wp14:editId="5BC733A2">
+          <wp:inline distT="0" distB="0" distL="0" distR="0" wp14:anchorId="57AA6E7A" wp14:editId="2E4B6980">
             <wp:extent cx="5986042" cy="2462726"/>
             <wp:effectExtent l="9525" t="9525" r="9525" b="9525"/>
             <wp:docPr id="328007885" name="图片 328007885"/>
@@ -8245,9 +7540,7 @@
                     </a:prstGeom>
                     <a:ln w="9525">
                       <a:solidFill>
-                        <a:schemeClr val="bg1">
-                          <a:lumMod val="50000"/>
-                        </a:schemeClr>
+                        <a:schemeClr val="bg1"/>
                       </a:solidFill>
                       <a:prstDash val="solid"/>
                     </a:ln>
@@ -8277,7 +7570,6 @@
           <w:szCs w:val="24"/>
           <w:shd w:val="clear" w:color="auto" w:fill="E6E6E6"/>
         </w:rPr>
-        <w:lastRenderedPageBreak/>
         <w:drawing>
           <wp:inline distT="0" distB="0" distL="0" distR="0" wp14:anchorId="73B68513" wp14:editId="22712C6B">
             <wp:extent cx="5943600" cy="2476500"/>
@@ -8427,9 +7719,10 @@
           <w:sz w:val="24"/>
           <w:szCs w:val="24"/>
         </w:rPr>
+        <w:lastRenderedPageBreak/>
         <w:t xml:space="preserve">Fig 2A. </w:t>
       </w:r>
-      <w:commentRangeStart w:id="23"/>
+      <w:commentRangeStart w:id="27"/>
       <w:r>
         <w:rPr>
           <w:rFonts w:eastAsiaTheme="minorEastAsia"/>
@@ -8470,12 +7763,12 @@
         </w:rPr>
         <w:t xml:space="preserve"> (</w:t>
       </w:r>
-      <w:commentRangeEnd w:id="23"/>
+      <w:commentRangeEnd w:id="27"/>
       <w:r>
         <w:rPr>
           <w:rStyle w:val="CommentReference"/>
         </w:rPr>
-        <w:commentReference w:id="23"/>
+        <w:commentReference w:id="27"/>
       </w:r>
       <w:r>
         <w:rPr>
@@ -8530,7 +7823,7 @@
         </w:rPr>
         <w:t xml:space="preserve">. </w:t>
       </w:r>
-      <w:commentRangeStart w:id="24"/>
+      <w:commentRangeStart w:id="28"/>
       <w:r>
         <w:rPr>
           <w:rFonts w:eastAsiaTheme="minorEastAsia"/>
@@ -8555,12 +7848,12 @@
         </w:rPr>
         <w:t xml:space="preserve"> as stacked bar plots (middle) and violin plot (bottom). </w:t>
       </w:r>
-      <w:commentRangeEnd w:id="24"/>
+      <w:commentRangeEnd w:id="28"/>
       <w:r>
         <w:rPr>
           <w:rStyle w:val="CommentReference"/>
         </w:rPr>
-        <w:commentReference w:id="24"/>
+        <w:commentReference w:id="28"/>
       </w:r>
     </w:p>
     <w:p>
@@ -8746,16 +8039,7 @@
           <w:sz w:val="24"/>
           <w:szCs w:val="24"/>
         </w:rPr>
-        <w:t xml:space="preserve">although their median levels were lower compared to other cell subtypes such as </w:t>
-      </w:r>
-      <w:proofErr w:type="spellStart"/>
-      <w:r>
-        <w:rPr>
-          <w:rFonts w:eastAsiaTheme="minorEastAsia"/>
-          <w:sz w:val="24"/>
-          <w:szCs w:val="24"/>
-        </w:rPr>
-        <w:t>H</w:t>
+        <w:t>although their median levels were lower compared to other cell subtypes such as H</w:t>
       </w:r>
       <w:r>
         <w:rPr>
@@ -8765,32 +8049,13 @@
         </w:rPr>
         <w:t>Sa</w:t>
       </w:r>
-      <w:proofErr w:type="spellEnd"/>
-      <w:r>
-        <w:rPr>
-          <w:rFonts w:eastAsiaTheme="minorEastAsia"/>
-          <w:sz w:val="24"/>
-          <w:szCs w:val="24"/>
-        </w:rPr>
-        <w:t xml:space="preserve">, </w:t>
-      </w:r>
-      <w:proofErr w:type="spellStart"/>
-      <w:r>
-        <w:rPr>
-          <w:rFonts w:eastAsiaTheme="minorEastAsia"/>
-          <w:sz w:val="24"/>
-          <w:szCs w:val="24"/>
-        </w:rPr>
-        <w:t>HSx</w:t>
-      </w:r>
-      <w:proofErr w:type="spellEnd"/>
-      <w:r>
-        <w:rPr>
-          <w:rFonts w:eastAsiaTheme="minorEastAsia"/>
-          <w:sz w:val="24"/>
-          <w:szCs w:val="24"/>
-        </w:rPr>
-        <w:t>, and BL</w:t>
+      <w:r>
+        <w:rPr>
+          <w:rFonts w:eastAsiaTheme="minorEastAsia"/>
+          <w:sz w:val="24"/>
+          <w:szCs w:val="24"/>
+        </w:rPr>
+        <w:t>, HSx, and BL</w:t>
       </w:r>
       <w:r>
         <w:rPr>
@@ -8855,9 +8120,8 @@
         <w:rPr>
           <w:noProof/>
         </w:rPr>
-        <w:lastRenderedPageBreak/>
         <w:drawing>
-          <wp:inline distT="0" distB="0" distL="0" distR="0" wp14:anchorId="73494FEC" wp14:editId="333156F0">
+          <wp:inline distT="0" distB="0" distL="0" distR="0" wp14:anchorId="73494FEC" wp14:editId="6EE68177">
             <wp:extent cx="5631712" cy="2333278"/>
             <wp:effectExtent l="0" t="0" r="0" b="0"/>
             <wp:docPr id="1468553305" name="图片 1468553305"/>
@@ -8915,7 +8179,7 @@
           <w:noProof/>
         </w:rPr>
         <w:drawing>
-          <wp:inline distT="0" distB="0" distL="0" distR="0" wp14:anchorId="531D50F1" wp14:editId="1E962BF9">
+          <wp:inline distT="0" distB="0" distL="0" distR="0" wp14:anchorId="531D50F1" wp14:editId="1CDCE915">
             <wp:extent cx="5669513" cy="2330362"/>
             <wp:effectExtent l="0" t="0" r="0" b="0"/>
             <wp:docPr id="443244113" name="图片 443244113"/>
@@ -8972,8 +8236,9 @@
         <w:rPr>
           <w:noProof/>
         </w:rPr>
+        <w:lastRenderedPageBreak/>
         <w:drawing>
-          <wp:inline distT="0" distB="0" distL="0" distR="0" wp14:anchorId="3F750110" wp14:editId="7D1D3535">
+          <wp:inline distT="0" distB="0" distL="0" distR="0" wp14:anchorId="3F750110" wp14:editId="61C2BCEB">
             <wp:extent cx="5646662" cy="2335398"/>
             <wp:effectExtent l="0" t="0" r="0" b="0"/>
             <wp:docPr id="1089195799" name="图片 1089195799"/>
@@ -9050,7 +8315,6 @@
           <w:sz w:val="24"/>
           <w:szCs w:val="24"/>
         </w:rPr>
-        <w:lastRenderedPageBreak/>
         <w:t xml:space="preserve">Figure 3: </w:t>
       </w:r>
       <w:r>
@@ -9127,23 +8391,13 @@
         </w:rPr>
         <w:t xml:space="preserve"> </w:t>
       </w:r>
-      <w:proofErr w:type="spellStart"/>
-      <w:r>
-        <w:rPr>
-          <w:rFonts w:eastAsiaTheme="minorEastAsia"/>
-          <w:sz w:val="24"/>
-          <w:szCs w:val="24"/>
-        </w:rPr>
-        <w:t>scRNA</w:t>
-      </w:r>
-      <w:proofErr w:type="spellEnd"/>
-      <w:r>
-        <w:rPr>
-          <w:rFonts w:eastAsiaTheme="minorEastAsia"/>
-          <w:sz w:val="24"/>
-          <w:szCs w:val="24"/>
-        </w:rPr>
-        <w:t xml:space="preserve"> seq data of </w:t>
+      <w:r>
+        <w:rPr>
+          <w:rFonts w:eastAsiaTheme="minorEastAsia"/>
+          <w:sz w:val="24"/>
+          <w:szCs w:val="24"/>
+        </w:rPr>
+        <w:t xml:space="preserve">scRNA seq data of </w:t>
       </w:r>
       <w:r>
         <w:rPr>
@@ -9459,7 +8713,7 @@
           <w:noProof/>
         </w:rPr>
         <w:drawing>
-          <wp:inline distT="0" distB="0" distL="0" distR="0" wp14:anchorId="7F18A4F7" wp14:editId="40A16209">
+          <wp:inline distT="0" distB="0" distL="0" distR="0" wp14:anchorId="7F18A4F7" wp14:editId="1F933D0F">
             <wp:extent cx="5648326" cy="2383245"/>
             <wp:effectExtent l="12700" t="12700" r="15875" b="17145"/>
             <wp:docPr id="983423019" name="图片 983423019"/>
@@ -9551,6 +8805,7 @@
           <w:sz w:val="24"/>
           <w:szCs w:val="24"/>
         </w:rPr>
+        <w:lastRenderedPageBreak/>
         <w:t>These results suggest that while some immune cell subtypes are more prominent in breast cancer tumors, there is still significant heterogeneity in the immune cell composition across tumors.</w:t>
       </w:r>
     </w:p>
@@ -9619,25 +8874,7 @@
           <w:sz w:val="24"/>
           <w:szCs w:val="24"/>
         </w:rPr>
-        <w:t>immune score distribution is similar between normal and tumor patient (Mann-Whitney-U test, p-</w:t>
-      </w:r>
-      <w:proofErr w:type="spellStart"/>
-      <w:r>
-        <w:rPr>
-          <w:rFonts w:eastAsiaTheme="minorEastAsia"/>
-          <w:sz w:val="24"/>
-          <w:szCs w:val="24"/>
-        </w:rPr>
-        <w:t>val</w:t>
-      </w:r>
-      <w:proofErr w:type="spellEnd"/>
-      <w:r>
-        <w:rPr>
-          <w:rFonts w:eastAsiaTheme="minorEastAsia"/>
-          <w:sz w:val="24"/>
-          <w:szCs w:val="24"/>
-        </w:rPr>
-        <w:t xml:space="preserve">=0.556). However, some tumor patients have higher absolute immune scores compared to normal patients. </w:t>
+        <w:t xml:space="preserve">immune score distribution is similar between normal and tumor patient (Mann-Whitney-U test, p-val=0.556). However, some tumor patients have higher absolute immune scores compared to normal patients. </w:t>
       </w:r>
     </w:p>
     <w:p>
@@ -9659,7 +8896,6 @@
           <w:color w:val="2B579A"/>
           <w:shd w:val="clear" w:color="auto" w:fill="E6E6E6"/>
         </w:rPr>
-        <w:lastRenderedPageBreak/>
         <w:drawing>
           <wp:inline distT="0" distB="0" distL="0" distR="0" wp14:anchorId="495A7BB5" wp14:editId="2ED5DD86">
             <wp:extent cx="3181093" cy="2538247"/>
@@ -9721,9 +8957,9 @@
           <w:szCs w:val="24"/>
         </w:rPr>
       </w:pPr>
-      <w:commentRangeStart w:id="25"/>
-      <w:commentRangeStart w:id="26"/>
-      <w:commentRangeStart w:id="27"/>
+      <w:commentRangeStart w:id="29"/>
+      <w:commentRangeStart w:id="30"/>
+      <w:commentRangeStart w:id="31"/>
       <w:r>
         <w:rPr>
           <w:b/>
@@ -9758,26 +8994,26 @@
         </w:rPr>
         <w:t>Immune score distribution across normal and tumor patients.</w:t>
       </w:r>
-      <w:commentRangeEnd w:id="25"/>
+      <w:commentRangeEnd w:id="29"/>
       <w:r>
         <w:rPr>
           <w:rStyle w:val="CommentReference"/>
         </w:rPr>
-        <w:commentReference w:id="25"/>
-      </w:r>
-      <w:commentRangeEnd w:id="26"/>
+        <w:commentReference w:id="29"/>
+      </w:r>
+      <w:commentRangeEnd w:id="30"/>
       <w:r>
         <w:rPr>
           <w:rStyle w:val="CommentReference"/>
         </w:rPr>
-        <w:commentReference w:id="26"/>
-      </w:r>
-      <w:commentRangeEnd w:id="27"/>
+        <w:commentReference w:id="30"/>
+      </w:r>
+      <w:commentRangeEnd w:id="31"/>
       <w:r>
         <w:rPr>
           <w:rStyle w:val="CommentReference"/>
         </w:rPr>
-        <w:commentReference w:id="27"/>
+        <w:commentReference w:id="31"/>
       </w:r>
     </w:p>
     <w:p>
@@ -9846,8 +9082,8 @@
         </w:rPr>
         <w:t xml:space="preserve">). </w:t>
       </w:r>
-      <w:commentRangeStart w:id="30"/>
-      <w:commentRangeStart w:id="31"/>
+      <w:commentRangeStart w:id="34"/>
+      <w:commentRangeStart w:id="35"/>
       <w:r>
         <w:rPr>
           <w:rFonts w:eastAsiaTheme="minorEastAsia"/>
@@ -9856,19 +9092,19 @@
         </w:rPr>
         <w:t>Higher proportions of CD8+ T cells and NKT cells reduce the immune score, indicating that they contribute less to immune response, while higher proportions of monocytes and NK cells increase immune scores and have a higher impact on immune response.</w:t>
       </w:r>
-      <w:commentRangeEnd w:id="30"/>
+      <w:commentRangeEnd w:id="34"/>
       <w:r>
         <w:rPr>
           <w:rStyle w:val="CommentReference"/>
         </w:rPr>
-        <w:commentReference w:id="30"/>
-      </w:r>
-      <w:commentRangeEnd w:id="31"/>
+        <w:commentReference w:id="34"/>
+      </w:r>
+      <w:commentRangeEnd w:id="35"/>
       <w:r>
         <w:rPr>
           <w:rStyle w:val="CommentReference"/>
         </w:rPr>
-        <w:commentReference w:id="31"/>
+        <w:commentReference w:id="35"/>
       </w:r>
     </w:p>
     <w:p>
@@ -9948,6 +9184,7 @@
                 <w:sz w:val="24"/>
                 <w:szCs w:val="24"/>
               </w:rPr>
+              <w:lastRenderedPageBreak/>
               <w:t>Cell Type</w:t>
             </w:r>
           </w:p>
@@ -10613,7 +9850,6 @@
           <w:color w:val="2B579A"/>
           <w:shd w:val="clear" w:color="auto" w:fill="E6E6E6"/>
         </w:rPr>
-        <w:lastRenderedPageBreak/>
         <w:drawing>
           <wp:inline distT="0" distB="0" distL="0" distR="0" wp14:anchorId="21D021B4" wp14:editId="607514AF">
             <wp:extent cx="4572000" cy="2295525"/>
@@ -10684,7 +9920,7 @@
           <w:szCs w:val="24"/>
         </w:rPr>
       </w:pPr>
-      <w:commentRangeStart w:id="33"/>
+      <w:commentRangeStart w:id="37"/>
       <w:r>
         <w:rPr>
           <w:rFonts w:eastAsiaTheme="minorEastAsia"/>
@@ -10728,12 +9964,12 @@
         </w:rPr>
         <w:t>.</w:t>
       </w:r>
-      <w:commentRangeEnd w:id="33"/>
+      <w:commentRangeEnd w:id="37"/>
       <w:r>
         <w:rPr>
           <w:rStyle w:val="CommentReference"/>
         </w:rPr>
-        <w:commentReference w:id="33"/>
+        <w:commentReference w:id="37"/>
       </w:r>
     </w:p>
     <w:p/>
@@ -10781,12 +10017,28 @@
           <w:sz w:val="24"/>
           <w:szCs w:val="24"/>
         </w:rPr>
-        <w:t>Within the context of the 14 cancer pathways investigated in our study, immune cells including B, T, and NK cells exhibited a trend of higher activity in pathways that regulate immune responses, such as TGF</w:t>
+        <w:t>Within the context of the 14 cancer pathways investigated in our study, immune cells including B, T, and NK cells exhibited a trend of higher activity in pathways that regulate immune responses, such as</w:t>
       </w:r>
       <w:r>
         <w:rPr>
           <w:rFonts w:ascii="Calibri" w:eastAsia="Calibri" w:hAnsi="Calibri" w:cs="Calibri"/>
           <w:color w:val="000000" w:themeColor="text1"/>
+        </w:rPr>
+        <w:t xml:space="preserve"> </w:t>
+      </w:r>
+      <w:r>
+        <w:rPr>
+          <w:rFonts w:ascii="Calibri" w:eastAsia="Calibri" w:hAnsi="Calibri" w:cs="Calibri"/>
+          <w:color w:val="000000" w:themeColor="text1"/>
+          <w:sz w:val="24"/>
+          <w:szCs w:val="24"/>
+        </w:rPr>
+        <w:t>TGF</w:t>
+      </w:r>
+      <w:r>
+        <w:rPr>
+          <w:rFonts w:ascii="Calibri" w:eastAsia="Calibri" w:hAnsi="Calibri" w:cs="Calibri"/>
+          <w:color w:val="000000" w:themeColor="text1"/>
           <w:sz w:val="24"/>
           <w:szCs w:val="24"/>
         </w:rPr>
@@ -10808,7 +10060,7 @@
           <w:sz w:val="24"/>
           <w:szCs w:val="24"/>
         </w:rPr>
-        <w:t>, but lower activity in pathways that induce apoptosis, such as Trail. I</w:t>
+        <w:t xml:space="preserve">, but lower activity in pathways that induce apoptosis, such as </w:t>
       </w:r>
       <w:r>
         <w:rPr>
@@ -10817,7 +10069,7 @@
           <w:sz w:val="24"/>
           <w:szCs w:val="24"/>
         </w:rPr>
-        <w:t>mmune cells also show a</w:t>
+        <w:t>TRAIL</w:t>
       </w:r>
       <w:r>
         <w:rPr>
@@ -10826,7 +10078,7 @@
           <w:sz w:val="24"/>
           <w:szCs w:val="24"/>
         </w:rPr>
-        <w:t xml:space="preserve"> s</w:t>
+        <w:t>. I</w:t>
       </w:r>
       <w:r>
         <w:rPr>
@@ -10835,7 +10087,7 @@
           <w:sz w:val="24"/>
           <w:szCs w:val="24"/>
         </w:rPr>
-        <w:t>ignificant</w:t>
+        <w:t>mmune cells also show a</w:t>
       </w:r>
       <w:r>
         <w:rPr>
@@ -10844,7 +10096,7 @@
           <w:sz w:val="24"/>
           <w:szCs w:val="24"/>
         </w:rPr>
-        <w:t xml:space="preserve"> </w:t>
+        <w:t xml:space="preserve"> s</w:t>
       </w:r>
       <w:r>
         <w:rPr>
@@ -10853,12 +10105,8 @@
           <w:sz w:val="24"/>
           <w:szCs w:val="24"/>
         </w:rPr>
-        <w:t>reduction in the activity of the</w:t>
-      </w:r>
-      <w:commentRangeStart w:id="34"/>
-      <w:commentRangeStart w:id="35"/>
-      <w:commentRangeStart w:id="36"/>
-      <w:commentRangeStart w:id="37"/>
+        <w:t>ignificant</w:t>
+      </w:r>
       <w:r>
         <w:rPr>
           <w:rFonts w:ascii="Calibri" w:eastAsia="Calibri" w:hAnsi="Calibri" w:cs="Calibri"/>
@@ -10866,35 +10114,7 @@
           <w:sz w:val="24"/>
           <w:szCs w:val="24"/>
         </w:rPr>
-        <w:t xml:space="preserve"> MAPK pathway</w:t>
-      </w:r>
-      <w:commentRangeEnd w:id="34"/>
-      <w:r>
-        <w:rPr>
-          <w:rStyle w:val="CommentReference"/>
-        </w:rPr>
-        <w:commentReference w:id="34"/>
-      </w:r>
-      <w:commentRangeEnd w:id="35"/>
-      <w:r>
-        <w:rPr>
-          <w:rStyle w:val="CommentReference"/>
-        </w:rPr>
-        <w:commentReference w:id="35"/>
-      </w:r>
-      <w:commentRangeEnd w:id="36"/>
-      <w:r>
-        <w:rPr>
-          <w:rStyle w:val="CommentReference"/>
-        </w:rPr>
-        <w:commentReference w:id="36"/>
-      </w:r>
-      <w:commentRangeEnd w:id="37"/>
-      <w:r>
-        <w:rPr>
-          <w:rStyle w:val="CommentReference"/>
-        </w:rPr>
-        <w:commentReference w:id="37"/>
+        <w:t xml:space="preserve"> </w:t>
       </w:r>
       <w:r>
         <w:rPr>
@@ -10903,136 +10123,7 @@
           <w:sz w:val="24"/>
           <w:szCs w:val="24"/>
         </w:rPr>
-        <w:t>, which is known to promote cell growth and proliferation</w:t>
-      </w:r>
-      <w:r>
-        <w:rPr>
-          <w:rFonts w:ascii="Calibri" w:eastAsia="Calibri" w:hAnsi="Calibri" w:cs="Calibri"/>
-          <w:color w:val="000000" w:themeColor="text1"/>
-          <w:sz w:val="24"/>
-          <w:szCs w:val="24"/>
-        </w:rPr>
-        <w:t xml:space="preserve"> (Fig. </w:t>
-      </w:r>
-      <w:r>
-        <w:rPr>
-          <w:rFonts w:ascii="Calibri" w:eastAsia="Calibri" w:hAnsi="Calibri" w:cs="Calibri"/>
-          <w:color w:val="000000" w:themeColor="text1"/>
-          <w:sz w:val="24"/>
-          <w:szCs w:val="24"/>
-        </w:rPr>
-        <w:t>7</w:t>
-      </w:r>
-      <w:r>
-        <w:rPr>
-          <w:rFonts w:ascii="Calibri" w:eastAsia="Calibri" w:hAnsi="Calibri" w:cs="Calibri"/>
-          <w:color w:val="000000" w:themeColor="text1"/>
-          <w:sz w:val="24"/>
-          <w:szCs w:val="24"/>
-        </w:rPr>
-        <w:t>)</w:t>
-      </w:r>
-      <w:r>
-        <w:rPr>
-          <w:rFonts w:ascii="Calibri" w:eastAsia="Calibri" w:hAnsi="Calibri" w:cs="Calibri"/>
-          <w:color w:val="000000" w:themeColor="text1"/>
-          <w:sz w:val="24"/>
-          <w:szCs w:val="24"/>
-        </w:rPr>
-        <w:t xml:space="preserve">. </w:t>
-      </w:r>
-    </w:p>
-    <w:p>
-      <w:pPr>
-        <w:rPr>
-          <w:rFonts w:ascii="Calibri" w:eastAsia="Calibri" w:hAnsi="Calibri" w:cs="Calibri"/>
-          <w:color w:val="000000" w:themeColor="text1"/>
-          <w:sz w:val="24"/>
-          <w:szCs w:val="24"/>
-        </w:rPr>
-      </w:pPr>
-      <w:r>
-        <w:rPr>
-          <w:rFonts w:ascii="Calibri" w:eastAsia="Calibri" w:hAnsi="Calibri" w:cs="Calibri"/>
-          <w:color w:val="000000" w:themeColor="text1"/>
-          <w:sz w:val="24"/>
-          <w:szCs w:val="24"/>
-        </w:rPr>
-        <w:t xml:space="preserve">Each gene in </w:t>
-      </w:r>
-      <w:proofErr w:type="spellStart"/>
-      <w:r>
-        <w:rPr>
-          <w:rFonts w:ascii="Calibri" w:eastAsia="Calibri" w:hAnsi="Calibri" w:cs="Calibri"/>
-          <w:color w:val="000000" w:themeColor="text1"/>
-          <w:sz w:val="24"/>
-          <w:szCs w:val="24"/>
-        </w:rPr>
-        <w:t>PROGENy</w:t>
-      </w:r>
-      <w:proofErr w:type="spellEnd"/>
-      <w:r>
-        <w:rPr>
-          <w:rFonts w:ascii="Calibri" w:eastAsia="Calibri" w:hAnsi="Calibri" w:cs="Calibri"/>
-          <w:color w:val="000000" w:themeColor="text1"/>
-          <w:sz w:val="24"/>
-          <w:szCs w:val="24"/>
-        </w:rPr>
-        <w:t xml:space="preserve"> pathway has a weight representing its level within a given pathway</w:t>
-      </w:r>
-      <w:r>
-        <w:rPr>
-          <w:rFonts w:ascii="Calibri" w:eastAsia="Calibri" w:hAnsi="Calibri" w:cs="Calibri"/>
-          <w:color w:val="000000" w:themeColor="text1"/>
-          <w:sz w:val="24"/>
-          <w:szCs w:val="24"/>
-        </w:rPr>
-        <w:t xml:space="preserve"> (</w:t>
-      </w:r>
-      <w:r>
-        <w:rPr>
-          <w:rFonts w:ascii="Calibri" w:eastAsia="Calibri" w:hAnsi="Calibri" w:cs="Calibri"/>
-          <w:color w:val="000000" w:themeColor="text1"/>
-          <w:sz w:val="24"/>
-          <w:szCs w:val="24"/>
-        </w:rPr>
-        <w:t>A</w:t>
-      </w:r>
-      <w:r>
-        <w:rPr>
-          <w:rFonts w:ascii="Calibri" w:eastAsia="Calibri" w:hAnsi="Calibri" w:cs="Calibri"/>
-          <w:color w:val="000000" w:themeColor="text1"/>
-          <w:sz w:val="24"/>
-          <w:szCs w:val="24"/>
-        </w:rPr>
-        <w:t xml:space="preserve">ppx. </w:t>
-      </w:r>
-      <w:r>
-        <w:rPr>
-          <w:rFonts w:ascii="Calibri" w:eastAsia="Calibri" w:hAnsi="Calibri" w:cs="Calibri"/>
-          <w:color w:val="000000" w:themeColor="text1"/>
-          <w:sz w:val="24"/>
-          <w:szCs w:val="24"/>
-        </w:rPr>
-        <w:t>T</w:t>
-      </w:r>
-      <w:r>
-        <w:rPr>
-          <w:rFonts w:ascii="Calibri" w:eastAsia="Calibri" w:hAnsi="Calibri" w:cs="Calibri"/>
-          <w:color w:val="000000" w:themeColor="text1"/>
-          <w:sz w:val="24"/>
-          <w:szCs w:val="24"/>
-        </w:rPr>
-        <w:t>able 3)</w:t>
-      </w:r>
-      <w:r>
-        <w:rPr>
-          <w:rFonts w:ascii="Calibri" w:eastAsia="Calibri" w:hAnsi="Calibri" w:cs="Calibri"/>
-          <w:color w:val="000000" w:themeColor="text1"/>
-          <w:sz w:val="24"/>
-          <w:szCs w:val="24"/>
-        </w:rPr>
-        <w:t xml:space="preserve">. </w:t>
+        <w:t>reduction in the activity of the</w:t>
       </w:r>
       <w:commentRangeStart w:id="38"/>
       <w:commentRangeStart w:id="39"/>
@@ -11045,7 +10136,35 @@
           <w:sz w:val="24"/>
           <w:szCs w:val="24"/>
         </w:rPr>
-        <w:t xml:space="preserve">Sorting these genes by </w:t>
+        <w:t xml:space="preserve"> MAPK pathway</w:t>
+      </w:r>
+      <w:commentRangeEnd w:id="38"/>
+      <w:r>
+        <w:rPr>
+          <w:rStyle w:val="CommentReference"/>
+        </w:rPr>
+        <w:commentReference w:id="38"/>
+      </w:r>
+      <w:commentRangeEnd w:id="39"/>
+      <w:r>
+        <w:rPr>
+          <w:rStyle w:val="CommentReference"/>
+        </w:rPr>
+        <w:commentReference w:id="39"/>
+      </w:r>
+      <w:commentRangeEnd w:id="40"/>
+      <w:r>
+        <w:rPr>
+          <w:rStyle w:val="CommentReference"/>
+        </w:rPr>
+        <w:commentReference w:id="40"/>
+      </w:r>
+      <w:commentRangeEnd w:id="41"/>
+      <w:r>
+        <w:rPr>
+          <w:rStyle w:val="CommentReference"/>
+        </w:rPr>
+        <w:commentReference w:id="41"/>
       </w:r>
       <w:r>
         <w:rPr>
@@ -11054,7 +10173,7 @@
           <w:sz w:val="24"/>
           <w:szCs w:val="24"/>
         </w:rPr>
-        <w:t>weight</w:t>
+        <w:t>, which is known to promote cell growth and proliferation</w:t>
       </w:r>
       <w:r>
         <w:rPr>
@@ -11063,7 +10182,7 @@
           <w:sz w:val="24"/>
           <w:szCs w:val="24"/>
         </w:rPr>
-        <w:t xml:space="preserve"> </w:t>
+        <w:t xml:space="preserve"> (Fig. </w:t>
       </w:r>
       <w:r>
         <w:rPr>
@@ -11072,7 +10191,7 @@
           <w:sz w:val="24"/>
           <w:szCs w:val="24"/>
         </w:rPr>
-        <w:t>shows</w:t>
+        <w:t>7</w:t>
       </w:r>
       <w:r>
         <w:rPr>
@@ -11081,7 +10200,7 @@
           <w:sz w:val="24"/>
           <w:szCs w:val="24"/>
         </w:rPr>
-        <w:t xml:space="preserve"> that ID1, ID3, COM, PMEPA1, SMAD7 in the </w:t>
+        <w:t>)</w:t>
       </w:r>
       <w:r>
         <w:rPr>
@@ -11090,15 +10209,146 @@
           <w:sz w:val="24"/>
           <w:szCs w:val="24"/>
         </w:rPr>
-        <w:t>TGF</w:t>
-      </w:r>
-      <w:r>
+        <w:t xml:space="preserve">. </w:t>
+      </w:r>
+    </w:p>
+    <w:p>
+      <w:pPr>
         <w:rPr>
           <w:rFonts w:ascii="Calibri" w:eastAsia="Calibri" w:hAnsi="Calibri" w:cs="Calibri"/>
           <w:color w:val="000000" w:themeColor="text1"/>
           <w:sz w:val="24"/>
           <w:szCs w:val="24"/>
         </w:rPr>
+      </w:pPr>
+      <w:r>
+        <w:rPr>
+          <w:rFonts w:ascii="Calibri" w:eastAsia="Calibri" w:hAnsi="Calibri" w:cs="Calibri"/>
+          <w:color w:val="000000" w:themeColor="text1"/>
+          <w:sz w:val="24"/>
+          <w:szCs w:val="24"/>
+        </w:rPr>
+        <w:t>Each gene in PROGENy pathway has a weight representing its level within a given pathway</w:t>
+      </w:r>
+      <w:r>
+        <w:rPr>
+          <w:rFonts w:ascii="Calibri" w:eastAsia="Calibri" w:hAnsi="Calibri" w:cs="Calibri"/>
+          <w:color w:val="000000" w:themeColor="text1"/>
+          <w:sz w:val="24"/>
+          <w:szCs w:val="24"/>
+        </w:rPr>
+        <w:t xml:space="preserve"> (</w:t>
+      </w:r>
+      <w:r>
+        <w:rPr>
+          <w:rFonts w:ascii="Calibri" w:eastAsia="Calibri" w:hAnsi="Calibri" w:cs="Calibri"/>
+          <w:color w:val="000000" w:themeColor="text1"/>
+          <w:sz w:val="24"/>
+          <w:szCs w:val="24"/>
+        </w:rPr>
+        <w:t>A</w:t>
+      </w:r>
+      <w:r>
+        <w:rPr>
+          <w:rFonts w:ascii="Calibri" w:eastAsia="Calibri" w:hAnsi="Calibri" w:cs="Calibri"/>
+          <w:color w:val="000000" w:themeColor="text1"/>
+          <w:sz w:val="24"/>
+          <w:szCs w:val="24"/>
+        </w:rPr>
+        <w:t xml:space="preserve">ppx. </w:t>
+      </w:r>
+      <w:r>
+        <w:rPr>
+          <w:rFonts w:ascii="Calibri" w:eastAsia="Calibri" w:hAnsi="Calibri" w:cs="Calibri"/>
+          <w:color w:val="000000" w:themeColor="text1"/>
+          <w:sz w:val="24"/>
+          <w:szCs w:val="24"/>
+        </w:rPr>
+        <w:t>T</w:t>
+      </w:r>
+      <w:r>
+        <w:rPr>
+          <w:rFonts w:ascii="Calibri" w:eastAsia="Calibri" w:hAnsi="Calibri" w:cs="Calibri"/>
+          <w:color w:val="000000" w:themeColor="text1"/>
+          <w:sz w:val="24"/>
+          <w:szCs w:val="24"/>
+        </w:rPr>
+        <w:t>able 3)</w:t>
+      </w:r>
+      <w:r>
+        <w:rPr>
+          <w:rFonts w:ascii="Calibri" w:eastAsia="Calibri" w:hAnsi="Calibri" w:cs="Calibri"/>
+          <w:color w:val="000000" w:themeColor="text1"/>
+          <w:sz w:val="24"/>
+          <w:szCs w:val="24"/>
+        </w:rPr>
+        <w:t xml:space="preserve">. </w:t>
+      </w:r>
+      <w:commentRangeStart w:id="42"/>
+      <w:commentRangeStart w:id="43"/>
+      <w:commentRangeStart w:id="44"/>
+      <w:commentRangeStart w:id="45"/>
+      <w:r>
+        <w:rPr>
+          <w:rFonts w:ascii="Calibri" w:eastAsia="Calibri" w:hAnsi="Calibri" w:cs="Calibri"/>
+          <w:color w:val="000000" w:themeColor="text1"/>
+          <w:sz w:val="24"/>
+          <w:szCs w:val="24"/>
+        </w:rPr>
+        <w:t xml:space="preserve">Sorting these genes by </w:t>
+      </w:r>
+      <w:r>
+        <w:rPr>
+          <w:rFonts w:ascii="Calibri" w:eastAsia="Calibri" w:hAnsi="Calibri" w:cs="Calibri"/>
+          <w:color w:val="000000" w:themeColor="text1"/>
+          <w:sz w:val="24"/>
+          <w:szCs w:val="24"/>
+        </w:rPr>
+        <w:t>weight</w:t>
+      </w:r>
+      <w:r>
+        <w:rPr>
+          <w:rFonts w:ascii="Calibri" w:eastAsia="Calibri" w:hAnsi="Calibri" w:cs="Calibri"/>
+          <w:color w:val="000000" w:themeColor="text1"/>
+          <w:sz w:val="24"/>
+          <w:szCs w:val="24"/>
+        </w:rPr>
+        <w:t xml:space="preserve"> </w:t>
+      </w:r>
+      <w:r>
+        <w:rPr>
+          <w:rFonts w:ascii="Calibri" w:eastAsia="Calibri" w:hAnsi="Calibri" w:cs="Calibri"/>
+          <w:color w:val="000000" w:themeColor="text1"/>
+          <w:sz w:val="24"/>
+          <w:szCs w:val="24"/>
+        </w:rPr>
+        <w:t>shows</w:t>
+      </w:r>
+      <w:r>
+        <w:rPr>
+          <w:rFonts w:ascii="Calibri" w:eastAsia="Calibri" w:hAnsi="Calibri" w:cs="Calibri"/>
+          <w:color w:val="000000" w:themeColor="text1"/>
+          <w:sz w:val="24"/>
+          <w:szCs w:val="24"/>
+        </w:rPr>
+        <w:t xml:space="preserve"> that ID1, ID3, COM, PMEPA1, SMAD7 in the </w:t>
+      </w:r>
+      <w:r>
+        <w:rPr>
+          <w:rFonts w:ascii="Calibri" w:eastAsia="Calibri" w:hAnsi="Calibri" w:cs="Calibri"/>
+          <w:color w:val="000000" w:themeColor="text1"/>
+          <w:sz w:val="24"/>
+          <w:szCs w:val="24"/>
+        </w:rPr>
+        <w:t>TGF</w:t>
+      </w:r>
+      <w:r>
+        <w:rPr>
+          <w:rFonts w:ascii="Calibri" w:eastAsia="Calibri" w:hAnsi="Calibri" w:cs="Calibri"/>
+          <w:color w:val="000000" w:themeColor="text1"/>
+          <w:sz w:val="24"/>
+          <w:szCs w:val="24"/>
+        </w:rPr>
         <w:t>-</w:t>
       </w:r>
       <w:r>
@@ -11162,7 +10412,7 @@
           <w:sz w:val="24"/>
           <w:szCs w:val="24"/>
         </w:rPr>
-        <w:t xml:space="preserve">Trail </w:t>
+        <w:t>T</w:t>
       </w:r>
       <w:r>
         <w:rPr>
@@ -11171,7 +10421,7 @@
           <w:sz w:val="24"/>
           <w:szCs w:val="24"/>
         </w:rPr>
-        <w:t xml:space="preserve">pathway are </w:t>
+        <w:t xml:space="preserve">RAIL </w:t>
       </w:r>
       <w:r>
         <w:rPr>
@@ -11180,7 +10430,7 @@
           <w:sz w:val="24"/>
           <w:szCs w:val="24"/>
         </w:rPr>
-        <w:t xml:space="preserve">potential </w:t>
+        <w:t xml:space="preserve">pathway are </w:t>
       </w:r>
       <w:r>
         <w:rPr>
@@ -11189,35 +10439,7 @@
           <w:sz w:val="24"/>
           <w:szCs w:val="24"/>
         </w:rPr>
-        <w:t xml:space="preserve">prognostic markers in different cancers. </w:t>
-      </w:r>
-      <w:commentRangeEnd w:id="38"/>
-      <w:r>
-        <w:rPr>
-          <w:rStyle w:val="CommentReference"/>
-        </w:rPr>
-        <w:commentReference w:id="38"/>
-      </w:r>
-      <w:commentRangeEnd w:id="39"/>
-      <w:r>
-        <w:rPr>
-          <w:rStyle w:val="CommentReference"/>
-        </w:rPr>
-        <w:commentReference w:id="39"/>
-      </w:r>
-      <w:commentRangeEnd w:id="40"/>
-      <w:r>
-        <w:rPr>
-          <w:rStyle w:val="CommentReference"/>
-        </w:rPr>
-        <w:commentReference w:id="40"/>
-      </w:r>
-      <w:commentRangeEnd w:id="41"/>
-      <w:r>
-        <w:rPr>
-          <w:rStyle w:val="CommentReference"/>
-        </w:rPr>
-        <w:commentReference w:id="41"/>
+        <w:t xml:space="preserve">potential </w:t>
       </w:r>
       <w:r>
         <w:rPr>
@@ -11226,7 +10448,35 @@
           <w:sz w:val="24"/>
           <w:szCs w:val="24"/>
         </w:rPr>
-        <w:t xml:space="preserve">Similar correlations were found with </w:t>
+        <w:t xml:space="preserve">prognostic markers in different cancers. </w:t>
+      </w:r>
+      <w:commentRangeEnd w:id="42"/>
+      <w:r>
+        <w:rPr>
+          <w:rStyle w:val="CommentReference"/>
+        </w:rPr>
+        <w:commentReference w:id="42"/>
+      </w:r>
+      <w:commentRangeEnd w:id="43"/>
+      <w:r>
+        <w:rPr>
+          <w:rStyle w:val="CommentReference"/>
+        </w:rPr>
+        <w:commentReference w:id="43"/>
+      </w:r>
+      <w:commentRangeEnd w:id="44"/>
+      <w:r>
+        <w:rPr>
+          <w:rStyle w:val="CommentReference"/>
+        </w:rPr>
+        <w:commentReference w:id="44"/>
+      </w:r>
+      <w:commentRangeEnd w:id="45"/>
+      <w:r>
+        <w:rPr>
+          <w:rStyle w:val="CommentReference"/>
+        </w:rPr>
+        <w:commentReference w:id="45"/>
       </w:r>
       <w:r>
         <w:rPr>
@@ -11235,7 +10485,7 @@
           <w:sz w:val="24"/>
           <w:szCs w:val="24"/>
         </w:rPr>
-        <w:t xml:space="preserve">the immune cell type proportions </w:t>
+        <w:t xml:space="preserve">Similar correlations were found with </w:t>
       </w:r>
       <w:r>
         <w:rPr>
@@ -11244,7 +10494,7 @@
           <w:sz w:val="24"/>
           <w:szCs w:val="24"/>
         </w:rPr>
-        <w:t xml:space="preserve">obtained </w:t>
+        <w:t xml:space="preserve">the immune cell type proportions </w:t>
       </w:r>
       <w:r>
         <w:rPr>
@@ -11253,6 +10503,15 @@
           <w:sz w:val="24"/>
           <w:szCs w:val="24"/>
         </w:rPr>
+        <w:t xml:space="preserve">obtained </w:t>
+      </w:r>
+      <w:r>
+        <w:rPr>
+          <w:rFonts w:ascii="Calibri" w:eastAsia="Calibri" w:hAnsi="Calibri" w:cs="Calibri"/>
+          <w:color w:val="000000" w:themeColor="text1"/>
+          <w:sz w:val="24"/>
+          <w:szCs w:val="24"/>
+        </w:rPr>
         <w:t xml:space="preserve">from </w:t>
       </w:r>
       <w:r>
@@ -11301,7 +10560,16 @@
           <w:sz w:val="24"/>
           <w:szCs w:val="24"/>
         </w:rPr>
-        <w:t xml:space="preserve"> middle and bottom plots</w:t>
+        <w:t xml:space="preserve"> middle </w:t>
+      </w:r>
+      <w:r>
+        <w:rPr>
+          <w:rFonts w:eastAsiaTheme="minorEastAsia"/>
+          <w:sz w:val="24"/>
+          <w:szCs w:val="24"/>
+        </w:rPr>
+        <w:lastRenderedPageBreak/>
+        <w:t>and bottom plots</w:t>
       </w:r>
       <w:r>
         <w:rPr>
@@ -11430,7 +10698,6 @@
           <w:color w:val="2B579A"/>
           <w:shd w:val="clear" w:color="auto" w:fill="E6E6E6"/>
         </w:rPr>
-        <w:lastRenderedPageBreak/>
         <w:drawing>
           <wp:inline distT="0" distB="0" distL="0" distR="0" wp14:anchorId="6A7178D9" wp14:editId="6D6178E8">
             <wp:extent cx="4572000" cy="2286000"/>
@@ -11555,6 +10822,7 @@
           <w:color w:val="2B579A"/>
           <w:shd w:val="clear" w:color="auto" w:fill="E6E6E6"/>
         </w:rPr>
+        <w:lastRenderedPageBreak/>
         <w:drawing>
           <wp:inline distT="0" distB="0" distL="0" distR="0" wp14:anchorId="3377763D" wp14:editId="5B39243D">
             <wp:extent cx="4572000" cy="2286000"/>
@@ -11630,8 +10898,8 @@
           <w:szCs w:val="24"/>
         </w:rPr>
       </w:pPr>
-      <w:commentRangeStart w:id="43"/>
-      <w:commentRangeStart w:id="44"/>
+      <w:commentRangeStart w:id="47"/>
+      <w:commentRangeStart w:id="48"/>
       <w:r>
         <w:rPr>
           <w:rFonts w:eastAsiaTheme="minorEastAsia"/>
@@ -11639,7 +10907,6 @@
           <w:sz w:val="24"/>
           <w:szCs w:val="24"/>
         </w:rPr>
-        <w:lastRenderedPageBreak/>
         <w:t xml:space="preserve">Figure </w:t>
       </w:r>
       <w:r>
@@ -11756,19 +11023,19 @@
         </w:rPr>
         <w:t xml:space="preserve"> (middle and bottom).</w:t>
       </w:r>
-      <w:commentRangeEnd w:id="43"/>
+      <w:commentRangeEnd w:id="47"/>
       <w:r>
         <w:rPr>
           <w:rStyle w:val="CommentReference"/>
         </w:rPr>
-        <w:commentReference w:id="43"/>
-      </w:r>
-      <w:commentRangeEnd w:id="44"/>
+        <w:commentReference w:id="47"/>
+      </w:r>
+      <w:commentRangeEnd w:id="48"/>
       <w:r>
         <w:rPr>
           <w:rStyle w:val="CommentReference"/>
         </w:rPr>
-        <w:commentReference w:id="44"/>
+        <w:commentReference w:id="48"/>
       </w:r>
     </w:p>
     <w:p>
@@ -11853,25 +11120,7 @@
           <w:sz w:val="24"/>
           <w:szCs w:val="24"/>
         </w:rPr>
-        <w:t>). High levels of CD8+ T cells showed lower DFS that was near significant (p-</w:t>
-      </w:r>
-      <w:proofErr w:type="spellStart"/>
-      <w:r>
-        <w:rPr>
-          <w:rFonts w:eastAsiaTheme="minorEastAsia"/>
-          <w:sz w:val="24"/>
-          <w:szCs w:val="24"/>
-        </w:rPr>
-        <w:t>val</w:t>
-      </w:r>
-      <w:proofErr w:type="spellEnd"/>
-      <w:r>
-        <w:rPr>
-          <w:rFonts w:eastAsiaTheme="minorEastAsia"/>
-          <w:sz w:val="24"/>
-          <w:szCs w:val="24"/>
-        </w:rPr>
-        <w:t xml:space="preserve"> = 0.07) (Fig. </w:t>
+        <w:t xml:space="preserve">). High levels of CD8+ T cells showed lower DFS that was near significant (p-val = 0.07) (Fig. </w:t>
       </w:r>
       <w:r>
         <w:rPr>
@@ -11887,25 +11136,7 @@
           <w:sz w:val="24"/>
           <w:szCs w:val="24"/>
         </w:rPr>
-        <w:t>). Similarly, high levels of NKT cells had significantly lower DFS, while low levels of NKT cells showed higher OS that was near significant (p-</w:t>
-      </w:r>
-      <w:proofErr w:type="spellStart"/>
-      <w:r>
-        <w:rPr>
-          <w:rFonts w:eastAsiaTheme="minorEastAsia"/>
-          <w:sz w:val="24"/>
-          <w:szCs w:val="24"/>
-        </w:rPr>
-        <w:t>val</w:t>
-      </w:r>
-      <w:proofErr w:type="spellEnd"/>
-      <w:r>
-        <w:rPr>
-          <w:rFonts w:eastAsiaTheme="minorEastAsia"/>
-          <w:sz w:val="24"/>
-          <w:szCs w:val="24"/>
-        </w:rPr>
-        <w:t xml:space="preserve"> = 0.07) (Fig. </w:t>
+        <w:t xml:space="preserve">). Similarly, high levels of NKT cells had significantly lower DFS, while low levels of NKT cells showed higher OS that was near significant (p-val = 0.07) (Fig. </w:t>
       </w:r>
       <w:r>
         <w:rPr>
@@ -12369,12 +11600,12 @@
         </w:rPr>
         <w:t xml:space="preserve">Interestingly, we did not observe significant differences in OS and DFS across varying levels of immune cells when conducting the same analysis using the GSE161529 dataset </w:t>
       </w:r>
-      <w:commentRangeStart w:id="46"/>
-      <w:commentRangeStart w:id="47"/>
-      <w:commentRangeStart w:id="48"/>
-      <w:commentRangeStart w:id="49"/>
       <w:commentRangeStart w:id="50"/>
       <w:commentRangeStart w:id="51"/>
+      <w:commentRangeStart w:id="52"/>
+      <w:commentRangeStart w:id="53"/>
+      <w:commentRangeStart w:id="54"/>
+      <w:commentRangeStart w:id="55"/>
       <w:r>
         <w:rPr>
           <w:rFonts w:eastAsiaTheme="minorEastAsia"/>
@@ -12383,47 +11614,47 @@
         </w:rPr>
         <w:t>(Appx. Figure 1).</w:t>
       </w:r>
-      <w:commentRangeEnd w:id="46"/>
+      <w:commentRangeEnd w:id="50"/>
       <w:r>
         <w:rPr>
           <w:rStyle w:val="CommentReference"/>
         </w:rPr>
-        <w:commentReference w:id="46"/>
-      </w:r>
-      <w:commentRangeEnd w:id="47"/>
+        <w:commentReference w:id="50"/>
+      </w:r>
+      <w:commentRangeEnd w:id="51"/>
       <w:r>
         <w:rPr>
           <w:rStyle w:val="CommentReference"/>
         </w:rPr>
-        <w:commentReference w:id="47"/>
-      </w:r>
-      <w:commentRangeEnd w:id="48"/>
+        <w:commentReference w:id="51"/>
+      </w:r>
+      <w:commentRangeEnd w:id="52"/>
       <w:r>
         <w:rPr>
           <w:rStyle w:val="CommentReference"/>
         </w:rPr>
-        <w:commentReference w:id="48"/>
-      </w:r>
-      <w:commentRangeEnd w:id="49"/>
+        <w:commentReference w:id="52"/>
+      </w:r>
+      <w:commentRangeEnd w:id="53"/>
       <w:r>
         <w:rPr>
           <w:rStyle w:val="CommentReference"/>
         </w:rPr>
-        <w:commentReference w:id="49"/>
-      </w:r>
-      <w:commentRangeEnd w:id="50"/>
+        <w:commentReference w:id="53"/>
+      </w:r>
+      <w:commentRangeEnd w:id="54"/>
       <w:r>
         <w:rPr>
           <w:rStyle w:val="CommentReference"/>
         </w:rPr>
-        <w:commentReference w:id="50"/>
-      </w:r>
-      <w:commentRangeEnd w:id="51"/>
+        <w:commentReference w:id="54"/>
+      </w:r>
+      <w:commentRangeEnd w:id="55"/>
       <w:r>
         <w:rPr>
           <w:rStyle w:val="CommentReference"/>
         </w:rPr>
-        <w:commentReference w:id="51"/>
+        <w:commentReference w:id="55"/>
       </w:r>
       <w:r>
         <w:rPr>
@@ -12463,443 +11694,6 @@
         </w:rPr>
       </w:pPr>
       <w:r>
-        <w:rPr>
-          <w:rFonts w:eastAsiaTheme="minorEastAsia"/>
-          <w:b/>
-          <w:sz w:val="36"/>
-          <w:szCs w:val="36"/>
-          <w:u w:val="single"/>
-        </w:rPr>
-        <w:lastRenderedPageBreak/>
-        <w:t>Discussion</w:t>
-      </w:r>
-    </w:p>
-    <w:p>
-      <w:pPr>
-        <w:rPr>
-          <w:rFonts w:eastAsiaTheme="minorEastAsia"/>
-          <w:sz w:val="24"/>
-          <w:szCs w:val="24"/>
-        </w:rPr>
-      </w:pPr>
-      <w:r>
-        <w:rPr>
-          <w:rFonts w:eastAsiaTheme="minorEastAsia"/>
-          <w:sz w:val="24"/>
-          <w:szCs w:val="24"/>
-        </w:rPr>
-        <w:t xml:space="preserve">In the following study, we used a deconvolution algorithm (MuSiC2) to interpret a myriad of bulk RNA-seq data, sampled from both tumor and normal/control patients in the TCGA BRCA cohort of patients. Two </w:t>
-      </w:r>
-      <w:proofErr w:type="spellStart"/>
-      <w:r>
-        <w:rPr>
-          <w:rFonts w:eastAsiaTheme="minorEastAsia"/>
-          <w:sz w:val="24"/>
-          <w:szCs w:val="24"/>
-        </w:rPr>
-        <w:t>sc</w:t>
-      </w:r>
-      <w:proofErr w:type="spellEnd"/>
-      <w:r>
-        <w:rPr>
-          <w:rFonts w:eastAsiaTheme="minorEastAsia"/>
-          <w:sz w:val="24"/>
-          <w:szCs w:val="24"/>
-        </w:rPr>
-        <w:t xml:space="preserve">-RNA seq datasets were selected as references to deconvolute TCGA BRCA: GSE176078 and GSE161529. The former was applied to the bulk RNA-seq data from tumor samples in TCGA BRCA, and the latter was used on the normal/control patients within the same cohort. The MuSiC2 iterative algorithm relies on the assumption that when using bulk and single-cell reference samples from different clinical conditions, most cell-type-specific gene expression patterns will remain consistent across both. Therefore, isolating the few genes that show cell-type-specific differential expression between different clinical conditions in the </w:t>
-      </w:r>
-      <w:proofErr w:type="spellStart"/>
-      <w:r>
-        <w:rPr>
-          <w:rFonts w:eastAsiaTheme="minorEastAsia"/>
-          <w:sz w:val="24"/>
-          <w:szCs w:val="24"/>
-        </w:rPr>
-        <w:t>scRNA</w:t>
-      </w:r>
-      <w:proofErr w:type="spellEnd"/>
-      <w:r>
-        <w:rPr>
-          <w:rFonts w:eastAsiaTheme="minorEastAsia"/>
-          <w:sz w:val="24"/>
-          <w:szCs w:val="24"/>
-        </w:rPr>
-        <w:t xml:space="preserve"> reference datasets allows for accurate cell-type proportion estimates [2]. </w:t>
-      </w:r>
-    </w:p>
-    <w:p>
-      <w:r>
-        <w:rPr>
-          <w:rFonts w:eastAsiaTheme="minorEastAsia"/>
-          <w:sz w:val="24"/>
-          <w:szCs w:val="24"/>
-        </w:rPr>
-        <w:t xml:space="preserve">Our deconvolution results provided insight into the heterogeneous population of cell types and subtypes across the normal and tumor bulk RNA samples. Hormone sensing (HS) cells were the most populous cell type in the normal/control individuals, followed by basal (BA), vascular/lymphatic and alveolar (AV) cells (Fig. 1). These cells maintain the homeostatic functioning of breast tissue. For example, the hormone-sensing hormone receptor (HR+) cells in the luminal layer of epithelial ducts express steroid hormone receptors for estrogen, progesterone and prolactin, allowing them to participate in dynamic signaling pathways [13]. Meanwhile, BA cells in the outer basal layer of mammary glands have contractile features, allowing the movement of milk through the breast during lactation [14]. </w:t>
-      </w:r>
-    </w:p>
-    <w:p>
-      <w:r>
-        <w:rPr>
-          <w:rFonts w:eastAsiaTheme="minorEastAsia"/>
-          <w:sz w:val="24"/>
-          <w:szCs w:val="24"/>
-        </w:rPr>
-        <w:t xml:space="preserve">The relative proportion of immune cells was much higher in BRCA patients of the cohort as compared to normal patients. This is consistent with previous studies showing that the composition of immune cells in breast tissues progressively increases from normal to breast cancer [17]. Of the immune cell </w:t>
-      </w:r>
-      <w:r>
-        <w:rPr>
-          <w:rFonts w:eastAsiaTheme="minorEastAsia"/>
-          <w:sz w:val="24"/>
-          <w:szCs w:val="24"/>
-        </w:rPr>
-        <w:t xml:space="preserve">types </w:t>
-      </w:r>
-      <w:r>
-        <w:rPr>
-          <w:rFonts w:eastAsiaTheme="minorEastAsia"/>
-          <w:sz w:val="24"/>
-          <w:szCs w:val="24"/>
-        </w:rPr>
-        <w:t>present, cycling T-cells and macrophages predominated (Fig</w:t>
-      </w:r>
-      <w:r>
-        <w:rPr>
-          <w:rFonts w:eastAsiaTheme="minorEastAsia"/>
-          <w:sz w:val="24"/>
-          <w:szCs w:val="24"/>
-        </w:rPr>
-        <w:t>.</w:t>
-      </w:r>
-      <w:r>
-        <w:rPr>
-          <w:rFonts w:eastAsiaTheme="minorEastAsia"/>
-          <w:sz w:val="24"/>
-          <w:szCs w:val="24"/>
-        </w:rPr>
-        <w:t xml:space="preserve"> 2), which is also consistent with literature findings [19]. T-cells are the most effective at triggering adaptive anti-tumor responses, although T-cell subtypes play varying roles [19]. CD8+ T cells are known to produce IL2 and </w:t>
-      </w:r>
-      <w:proofErr w:type="spellStart"/>
-      <w:r>
-        <w:rPr>
-          <w:rFonts w:eastAsiaTheme="minorEastAsia"/>
-          <w:sz w:val="24"/>
-          <w:szCs w:val="24"/>
-        </w:rPr>
-        <w:t>IFNγ</w:t>
-      </w:r>
-      <w:proofErr w:type="spellEnd"/>
-      <w:r>
-        <w:rPr>
-          <w:rFonts w:eastAsiaTheme="minorEastAsia"/>
-          <w:sz w:val="24"/>
-          <w:szCs w:val="24"/>
-        </w:rPr>
-        <w:t xml:space="preserve"> involved in tumor elimination and their presence is associated with good prognosis [19], although our findings did not support this (Fig. 6). CD4+ T cells produce a different subset of ILs, including IL4, IL5, IL13 IL21 and IL2, that correlate with tissue inflammation and have pro-tumor effects. This is consistent with the trend observed in our DFS analysis of CD4+ cells (Fig</w:t>
-      </w:r>
-      <w:r>
-        <w:rPr>
-          <w:rFonts w:eastAsiaTheme="minorEastAsia"/>
-          <w:sz w:val="24"/>
-          <w:szCs w:val="24"/>
-        </w:rPr>
-        <w:t>.</w:t>
-      </w:r>
-      <w:r>
-        <w:rPr>
-          <w:rFonts w:eastAsiaTheme="minorEastAsia"/>
-          <w:sz w:val="24"/>
-          <w:szCs w:val="24"/>
-        </w:rPr>
-        <w:t xml:space="preserve"> </w:t>
-      </w:r>
-      <w:r>
-        <w:rPr>
-          <w:rFonts w:eastAsiaTheme="minorEastAsia"/>
-          <w:sz w:val="24"/>
-          <w:szCs w:val="24"/>
-        </w:rPr>
-        <w:t>9</w:t>
-      </w:r>
-      <w:r>
-        <w:rPr>
-          <w:rFonts w:eastAsiaTheme="minorEastAsia"/>
-          <w:sz w:val="24"/>
-          <w:szCs w:val="24"/>
-        </w:rPr>
-        <w:t>), although our results were not statistically significant (p-</w:t>
-      </w:r>
-      <w:proofErr w:type="spellStart"/>
-      <w:r>
-        <w:rPr>
-          <w:rFonts w:eastAsiaTheme="minorEastAsia"/>
-          <w:sz w:val="24"/>
-          <w:szCs w:val="24"/>
-        </w:rPr>
-        <w:t>val</w:t>
-      </w:r>
-      <w:proofErr w:type="spellEnd"/>
-      <w:r>
-        <w:rPr>
-          <w:rFonts w:eastAsiaTheme="minorEastAsia"/>
-          <w:sz w:val="24"/>
-          <w:szCs w:val="24"/>
-        </w:rPr>
-        <w:t xml:space="preserve"> = 0.23</w:t>
-      </w:r>
-      <w:r>
-        <w:rPr>
-          <w:rFonts w:eastAsiaTheme="minorEastAsia"/>
-          <w:sz w:val="24"/>
-          <w:szCs w:val="24"/>
-        </w:rPr>
-        <w:t>0</w:t>
-      </w:r>
-      <w:r>
-        <w:rPr>
-          <w:rFonts w:eastAsiaTheme="minorEastAsia"/>
-          <w:sz w:val="24"/>
-          <w:szCs w:val="24"/>
-        </w:rPr>
-        <w:t xml:space="preserve">). Macrophages are involved in tumor-associated inflammation, with a higher abundance of macrophages corresponding to poor prognosis. Cancer cells secreting colony-stimulating factor (CSF)-1 recruit tumor-associated macrophages that release epidermal growth factors (EGFs), modifying cancer cells to increase their migration and metastasis [19]. </w:t>
-      </w:r>
-    </w:p>
-    <w:p>
-      <w:r>
-        <w:rPr>
-          <w:rFonts w:eastAsiaTheme="minorEastAsia"/>
-          <w:sz w:val="24"/>
-          <w:szCs w:val="24"/>
-        </w:rPr>
-        <w:t>Our pathway analysis showed a significant upregulation of the TGF</w:t>
-      </w:r>
-      <w:r>
-        <w:rPr>
-          <w:rFonts w:eastAsiaTheme="minorEastAsia"/>
-          <w:sz w:val="24"/>
-          <w:szCs w:val="24"/>
-        </w:rPr>
-        <w:t>-</w:t>
-      </w:r>
-      <w:r>
-        <w:rPr>
-          <w:rFonts w:eastAsiaTheme="minorEastAsia"/>
-          <w:sz w:val="24"/>
-          <w:szCs w:val="24"/>
-        </w:rPr>
-        <w:t xml:space="preserve">β pathway across all immune cell types in deconvoluted tumor samples of the TCGA BRCA cohort (Fig. </w:t>
-      </w:r>
-      <w:r>
-        <w:rPr>
-          <w:rFonts w:eastAsiaTheme="minorEastAsia"/>
-          <w:sz w:val="24"/>
-          <w:szCs w:val="24"/>
-        </w:rPr>
-        <w:t>7</w:t>
-      </w:r>
-      <w:r>
-        <w:rPr>
-          <w:rFonts w:eastAsiaTheme="minorEastAsia"/>
-          <w:sz w:val="24"/>
-          <w:szCs w:val="24"/>
-        </w:rPr>
-        <w:t>). In T-cells, TGF</w:t>
-      </w:r>
-      <w:r>
-        <w:rPr>
-          <w:rFonts w:eastAsiaTheme="minorEastAsia"/>
-          <w:sz w:val="24"/>
-          <w:szCs w:val="24"/>
-        </w:rPr>
-        <w:t>-</w:t>
-      </w:r>
-      <w:r>
-        <w:rPr>
-          <w:rFonts w:eastAsiaTheme="minorEastAsia"/>
-          <w:sz w:val="24"/>
-          <w:szCs w:val="24"/>
-        </w:rPr>
-        <w:t xml:space="preserve">β inhibits the expression of transcription factors needed in T-cell differentiation, exerting </w:t>
-      </w:r>
-      <w:r>
-        <w:rPr>
-          <w:rFonts w:eastAsiaTheme="minorEastAsia"/>
-          <w:sz w:val="24"/>
-          <w:szCs w:val="24"/>
-        </w:rPr>
-        <w:lastRenderedPageBreak/>
-        <w:t>antiproliferative effects on T-cells [21]. Within the broader TME, high TGF</w:t>
-      </w:r>
-      <w:r>
-        <w:rPr>
-          <w:rFonts w:eastAsiaTheme="minorEastAsia"/>
-          <w:sz w:val="24"/>
-          <w:szCs w:val="24"/>
-        </w:rPr>
-        <w:t>-</w:t>
-      </w:r>
-      <w:r>
-        <w:rPr>
-          <w:rFonts w:eastAsiaTheme="minorEastAsia"/>
-          <w:sz w:val="24"/>
-          <w:szCs w:val="24"/>
-        </w:rPr>
-        <w:t>β expression is known to suppress the anti-tumor responses of Type 1 T helper cells [22]. TGF-β pathway activity blocks NK function in several different ways, including silencing NK surface receptors that facilitate recognition of stressed and transformed cells, or influencing NK differentiation to remove its cytotoxic activity [22]. The WNT pathway was more downregulated in normal compared to tumor samples. High WNT activity keeps peripheral T-cells in a more undifferentiated (i.e., proliferative) state and enhances their motility and migration [23]. This is consistent with our observations of higher T-cell proportions in tumor samples (Fig. 2</w:t>
-      </w:r>
-      <w:r>
-        <w:rPr>
-          <w:rFonts w:eastAsiaTheme="minorEastAsia"/>
-          <w:sz w:val="24"/>
-          <w:szCs w:val="24"/>
-        </w:rPr>
-        <w:t xml:space="preserve">, </w:t>
-      </w:r>
-      <w:r>
-        <w:rPr>
-          <w:sz w:val="24"/>
-          <w:szCs w:val="24"/>
-        </w:rPr>
-        <w:t>Appx. Table 1</w:t>
-      </w:r>
-      <w:r>
-        <w:rPr>
-          <w:rFonts w:eastAsiaTheme="minorEastAsia"/>
-          <w:sz w:val="24"/>
-          <w:szCs w:val="24"/>
-        </w:rPr>
-        <w:t>). Finally, MAPK activity was reduced in BRCA. The MAPK pathway increases the production of several inflammatory mediators, including the tumor-necrosis factor (TNF), IL-1β and IL-6 [24].</w:t>
-      </w:r>
-    </w:p>
-    <w:p>
-      <w:pPr>
-        <w:rPr>
-          <w:rFonts w:eastAsiaTheme="minorEastAsia"/>
-          <w:sz w:val="24"/>
-          <w:szCs w:val="24"/>
-        </w:rPr>
-      </w:pPr>
-      <w:r>
-        <w:rPr>
-          <w:rFonts w:eastAsiaTheme="minorEastAsia"/>
-          <w:sz w:val="24"/>
-          <w:szCs w:val="24"/>
-        </w:rPr>
-        <w:t>Our survival analysis across BRCA patients with high versus low-density of immune cells showed conflicting results. In some cases, higher levels of immune cells (</w:t>
-      </w:r>
-      <w:r>
-        <w:rPr>
-          <w:rFonts w:eastAsiaTheme="minorEastAsia"/>
-          <w:sz w:val="24"/>
-          <w:szCs w:val="24"/>
-        </w:rPr>
-        <w:t>i.e.,</w:t>
-      </w:r>
-      <w:r>
-        <w:rPr>
-          <w:rFonts w:eastAsiaTheme="minorEastAsia"/>
-          <w:sz w:val="24"/>
-          <w:szCs w:val="24"/>
-        </w:rPr>
-        <w:t xml:space="preserve"> memory B cells) had a reduced probability of overall survival (OS), but an increased probability of disease-free survival (DFS) (Fig. </w:t>
-      </w:r>
-      <w:r>
-        <w:rPr>
-          <w:rFonts w:eastAsiaTheme="minorEastAsia"/>
-          <w:sz w:val="24"/>
-          <w:szCs w:val="24"/>
-        </w:rPr>
-        <w:t>8</w:t>
-      </w:r>
-      <w:r>
-        <w:rPr>
-          <w:rFonts w:eastAsiaTheme="minorEastAsia"/>
-          <w:sz w:val="24"/>
-          <w:szCs w:val="24"/>
-        </w:rPr>
-        <w:t>). Meanwhile, high levels of NKT were associated with a significant reduction in DFS and a nearly significant increase in OS probability</w:t>
-      </w:r>
-      <w:r>
-        <w:rPr>
-          <w:rFonts w:eastAsiaTheme="minorEastAsia"/>
-          <w:sz w:val="24"/>
-          <w:szCs w:val="24"/>
-        </w:rPr>
-        <w:t xml:space="preserve"> (Fig.</w:t>
-      </w:r>
-      <w:r>
-        <w:rPr>
-          <w:rFonts w:eastAsiaTheme="minorEastAsia"/>
-          <w:sz w:val="24"/>
-          <w:szCs w:val="24"/>
-        </w:rPr>
-        <w:t>10</w:t>
-      </w:r>
-      <w:r>
-        <w:rPr>
-          <w:rFonts w:eastAsiaTheme="minorEastAsia"/>
-          <w:sz w:val="24"/>
-          <w:szCs w:val="24"/>
-        </w:rPr>
-        <w:t>)</w:t>
-      </w:r>
-      <w:r>
-        <w:rPr>
-          <w:rFonts w:eastAsiaTheme="minorEastAsia"/>
-          <w:sz w:val="24"/>
-          <w:szCs w:val="24"/>
-        </w:rPr>
-        <w:t>. These contradictions might represent the two opposing faces of the immune system’s role in tumor development. On one hand, the immune system might prevent and control tumor progression through immunosurveillance, in which immune cells recognize and destroy cancer precursor cells [15,</w:t>
-      </w:r>
-      <w:r>
-        <w:rPr>
-          <w:rFonts w:eastAsiaTheme="minorEastAsia"/>
-          <w:sz w:val="24"/>
-          <w:szCs w:val="24"/>
-        </w:rPr>
-        <w:t xml:space="preserve"> </w:t>
-      </w:r>
-      <w:r>
-        <w:rPr>
-          <w:rFonts w:eastAsiaTheme="minorEastAsia"/>
-          <w:sz w:val="24"/>
-          <w:szCs w:val="24"/>
-        </w:rPr>
-        <w:t>16]. However, the immune system might also facilitate cancer progression through tumor-associated inflammation [7]. Particularly, B cells have been shown to have both positive and negative roles across different cancer types including BRCA; B cells may have anti-tumor effects by increasing T-cell functionality, thereby having favorable prognosis, but higher levels of B cells are also associated with worse prognosis in other studies [19,20]. Similarly, NK cells can have anti-tumor responses by releasing cytolytic granules that target and kill cancer cells, and by producing chemokines and cytokines that enhance the adaptive immune system’s ability to target tumors. However, the types of tumor-related soluble factors in the microenvironment (</w:t>
-      </w:r>
-      <w:r>
-        <w:rPr>
-          <w:rFonts w:eastAsiaTheme="minorEastAsia"/>
-          <w:sz w:val="24"/>
-          <w:szCs w:val="24"/>
-        </w:rPr>
-        <w:t>e.g.,</w:t>
-      </w:r>
-      <w:r>
-        <w:rPr>
-          <w:rFonts w:eastAsiaTheme="minorEastAsia"/>
-          <w:sz w:val="24"/>
-          <w:szCs w:val="24"/>
-        </w:rPr>
-        <w:t xml:space="preserve"> IL-10) produced by different tumor-infiltrating immune cells (</w:t>
-      </w:r>
-      <w:r>
-        <w:rPr>
-          <w:rFonts w:eastAsiaTheme="minorEastAsia"/>
-          <w:sz w:val="24"/>
-          <w:szCs w:val="24"/>
-        </w:rPr>
-        <w:t>e.g.,</w:t>
-      </w:r>
-      <w:r>
-        <w:rPr>
-          <w:rFonts w:eastAsiaTheme="minorEastAsia"/>
-          <w:sz w:val="24"/>
-          <w:szCs w:val="24"/>
-        </w:rPr>
-        <w:t xml:space="preserve"> macrophage), may negatively affect NK cell’s activity [19]. </w:t>
-      </w:r>
-    </w:p>
-    <w:p>
-      <w:pPr>
         <w:rPr>
           <w:rFonts w:eastAsiaTheme="minorEastAsia"/>
           <w:b/>
@@ -12908,8 +11702,71 @@
           <w:szCs w:val="36"/>
           <w:u w:val="single"/>
         </w:rPr>
-      </w:pPr>
-      <w:r>
+        <w:lastRenderedPageBreak/>
+        <w:t>Discussion</w:t>
+      </w:r>
+    </w:p>
+    <w:p>
+      <w:r>
+        <w:rPr>
+          <w:rFonts w:eastAsiaTheme="minorEastAsia"/>
+          <w:sz w:val="24"/>
+          <w:szCs w:val="24"/>
+        </w:rPr>
+        <w:t xml:space="preserve">In the following study, we used the MuSiC2 deconvolution algorithm to interpret a myriad of bulk RNA-seq data sampled from both tumor and normal/control patients in the TCGA BRCA cohort of patients, utilizing two sc-RNA seq datasets. The MuSiC2 iterative algorithm assumes that when using bulk and single-cell reference samples from different clinical conditions, most cell-type-specific gene expression patterns remain consistent across both. Therefore, isolating the few genes that show cell-type-specific differential expression between different clinical conditions in the scRNA reference datasets allows for accurate cell-type proportion estimates [2].  </w:t>
+      </w:r>
+    </w:p>
+    <w:p>
+      <w:r>
+        <w:rPr>
+          <w:rFonts w:eastAsiaTheme="minorEastAsia"/>
+          <w:sz w:val="24"/>
+          <w:szCs w:val="24"/>
+        </w:rPr>
+        <w:t xml:space="preserve">Our deconvolution provides insight into the heterogeneous population of cell types and subtypes across the normal and tumor bulk RNA samples. Cells that maintain the homeostatic functioning of breast tissue were most populous in normal individuals. For example, the hormone-sensing hormone receptor (HR+) cells in the luminal layer of epithelial ducts express steroid hormone receptors for estrogen, progesterone and prolactin, allowing them to participate in dynamic signaling pathways [13]. Meanwhile, BA cells in the outer basal layer of mammary glands have contractile features, allowing the movement of milk through the breast during lactation [14].  </w:t>
+      </w:r>
+    </w:p>
+    <w:p>
+      <w:r>
+        <w:rPr>
+          <w:rFonts w:eastAsiaTheme="minorEastAsia"/>
+          <w:sz w:val="24"/>
+          <w:szCs w:val="24"/>
+        </w:rPr>
+        <w:t xml:space="preserve">The relative proportion of immune cells was much higher in BRCA patients compared to normal patients. This is consistent with previous studies showing that the composition of immune cells in breast tissues progressively increases from normal to breast cancer [17]. Cycling T-cells and macrophages predominated (Fig. 2), which is also consistent with literature findings [19]. T-cells are the most effective at triggering adaptive anti-tumor responses, although T-cell subtypes play varying roles [19]. CD8+ T cells are known to produce IL2 and IFNγ involved in tumor elimination, and their presence is associated with good prognosis [19], although our findings did not support this (Fig. 6). CD4+ T cells produce a different subset of ILs, including IL4, IL5, IL13 IL21 and IL2, that correlate with tissue inflammation and have pro-tumor effects. This is consistent with the trend observed in our DFS analysis of CD4+ cells (Fig. 9), although our results were not statistically significant (p-val = 0.230). Macrophages are involved in tumor-associated inflammation, with a higher abundance of macrophages corresponding to poor prognosis. Cancer cells secreting colony-stimulating factor (CSF)-1 recruit tumor-associated macrophages that release epidermal growth factors (EGFs), modifying cancer cells to increase their migration and metastasis [19].  </w:t>
+      </w:r>
+    </w:p>
+    <w:p>
+      <w:r>
+        <w:rPr>
+          <w:rFonts w:eastAsiaTheme="minorEastAsia"/>
+          <w:sz w:val="24"/>
+          <w:szCs w:val="24"/>
+        </w:rPr>
+        <w:t xml:space="preserve">Our pathway analysis showed a significant upregulation of the TGF-β pathway across all immune cell types in deconvoluted tumor samples of the TCGA BRCA cohort (Fig. 7). In T-cells, TGF-β inhibits the expression of transcription factors needed in T-cell differentiation, exerting antiproliferative effects on T-cells [21]. Within the broader TME, high TGF-β expression is known to suppress the anti-tumor responses of Type 1 T helper cells [22]. TGF-β pathway activity blocks NK function in several different ways, including silencing NK surface receptors </w:t>
+      </w:r>
+      <w:r>
+        <w:rPr>
+          <w:rFonts w:eastAsiaTheme="minorEastAsia"/>
+          <w:sz w:val="24"/>
+          <w:szCs w:val="24"/>
+        </w:rPr>
+        <w:lastRenderedPageBreak/>
+        <w:t xml:space="preserve">that facilitate recognition of stressed and transformed cells, or influencing NK differentiation to remove its cytotoxic activity [22]. The WNT pathway was downregulated in normal samples. High WNT activity keeps peripheral T-cells in a more undifferentiated (i.e., proliferative) state and enhances their motility and migration [23]. This is consistent with our observations of higher T-cell proportions in tumor samples (Fig. 2, Appx. Table 1). Finally, MAPK activity was reduced in BRCA. The MAPK pathway increases the production of several inflammatory mediators, including the tumor-necrosis factor (TNF), IL-1β and IL-6 [24]. </w:t>
+      </w:r>
+    </w:p>
+    <w:p>
+      <w:r>
+        <w:rPr>
+          <w:rFonts w:eastAsiaTheme="minorEastAsia"/>
+          <w:sz w:val="24"/>
+          <w:szCs w:val="24"/>
+        </w:rPr>
+        <w:t xml:space="preserve">Our survival analysis across BRCA patients with high versus low-density of immune cells showed conflicting results. In some cases, higher levels of immune cells (i.e., memory B cells) had a reduced probability of overall survival (OS), but an increased probability of disease-free survival (DFS) (Fig. 8). Meanwhile, high levels of NKT were associated with a significant reduction in DFS and a nearly significant increase in OS probability (Fig.10). These contradictions might represent the two opposing faces of the immune system’s role in tumor development. The immune system might prevent and control tumor progression through immunosurveillance, in which immune cells recognize and destroy cancer precursor cells [15, 16]. However, the immune system might also facilitate cancer progression through tumor-associated inflammation [7]. Particularly, B cells have been shown to have both positive and negative roles across different cancer types including BRCA; B cells may have anti-tumor effects by increasing T-cell functionality, thereby having favorable prognosis, but higher levels of B cells are also associated with worse prognosis in other studies [19,20]. Similarly, NK cells can have anti-tumor responses by releasing cytolytic granules that target and kill cancer cells, and by producing chemokines and cytokines that enhance the adaptive immune system’s ability to target tumors. However, the types of tumor-related soluble factors in the microenvironment (e.g., IL-10) produced by different tumor-infiltrating immune cells (e.g., macrophage), may negatively affect NK cells' activity [19].  </w:t>
+      </w:r>
+    </w:p>
+    <w:p>
+      <w:pPr>
         <w:rPr>
           <w:rFonts w:eastAsiaTheme="minorEastAsia"/>
           <w:b/>
@@ -12918,139 +11775,66 @@
           <w:szCs w:val="36"/>
           <w:u w:val="single"/>
         </w:rPr>
-        <w:t>Conclusion</w:t>
-      </w:r>
-    </w:p>
-    <w:p>
-      <w:pPr>
-        <w:rPr>
-          <w:rFonts w:eastAsiaTheme="minorEastAsia"/>
-          <w:b/>
-          <w:bCs/>
-          <w:sz w:val="24"/>
-          <w:szCs w:val="24"/>
-          <w:u w:val="single"/>
-        </w:rPr>
       </w:pPr>
       <w:r>
         <w:rPr>
-          <w:sz w:val="24"/>
-          <w:szCs w:val="24"/>
-        </w:rPr>
-        <w:t>O</w:t>
-      </w:r>
-      <w:r>
-        <w:rPr>
-          <w:sz w:val="24"/>
-          <w:szCs w:val="24"/>
-        </w:rPr>
-        <w:t>ur study utilized a deconvolution algorithm to analyze bulk RNA-seq data from the TCGA BRCA cohort and identified cell-type-specific gene expression signatures associated with patient survival. We observed that hormone-sensing</w:t>
-      </w:r>
-      <w:r>
-        <w:rPr>
-          <w:sz w:val="24"/>
-          <w:szCs w:val="24"/>
-        </w:rPr>
-        <w:t xml:space="preserve">, </w:t>
-      </w:r>
-      <w:r>
-        <w:rPr>
-          <w:sz w:val="24"/>
-          <w:szCs w:val="24"/>
-        </w:rPr>
-        <w:t xml:space="preserve">basal </w:t>
-      </w:r>
-      <w:r>
-        <w:rPr>
-          <w:sz w:val="24"/>
-          <w:szCs w:val="24"/>
-        </w:rPr>
-        <w:t xml:space="preserve">and alveolar </w:t>
-      </w:r>
-      <w:r>
-        <w:rPr>
-          <w:sz w:val="24"/>
-          <w:szCs w:val="24"/>
-        </w:rPr>
-        <w:t>cells are the most populous cell types in normal</w:t>
-      </w:r>
-      <w:r>
-        <w:rPr>
-          <w:sz w:val="24"/>
-          <w:szCs w:val="24"/>
-        </w:rPr>
-        <w:t xml:space="preserve"> vs. </w:t>
-      </w:r>
-      <w:r>
-        <w:rPr>
-          <w:sz w:val="24"/>
-          <w:szCs w:val="24"/>
-        </w:rPr>
-        <w:t xml:space="preserve">control individuals, while the relative proportion of immune cells increases in BRCA patients. T-cells and macrophages are the predominant immune cell types in BRCA tumors, and our pathway analysis revealed significant upregulation of the TGF-β pathway across all immune cell types. However, our survival analysis showed conflicting results, suggesting the opposing roles of the immune system in tumor development. Overall, our study provides important insights into the heterogeneous population of cell types and subtypes </w:t>
-      </w:r>
-      <w:r>
-        <w:rPr>
-          <w:sz w:val="24"/>
-          <w:szCs w:val="24"/>
-        </w:rPr>
-        <w:lastRenderedPageBreak/>
-        <w:t>present in breast tumors</w:t>
-      </w:r>
-      <w:r>
-        <w:rPr>
-          <w:sz w:val="24"/>
-          <w:szCs w:val="24"/>
-        </w:rPr>
-        <w:t>; their role into cancer related pathways</w:t>
-      </w:r>
-      <w:r>
-        <w:rPr>
-          <w:sz w:val="24"/>
-          <w:szCs w:val="24"/>
-        </w:rPr>
-        <w:t xml:space="preserve"> and highlights the need for further research into the complex interactions between </w:t>
-      </w:r>
-      <w:r>
-        <w:rPr>
-          <w:sz w:val="24"/>
-          <w:szCs w:val="24"/>
-        </w:rPr>
-        <w:t xml:space="preserve">these </w:t>
-      </w:r>
-      <w:r>
-        <w:rPr>
-          <w:sz w:val="24"/>
-          <w:szCs w:val="24"/>
-        </w:rPr>
-        <w:t xml:space="preserve">cells </w:t>
-      </w:r>
-      <w:r>
-        <w:rPr>
-          <w:sz w:val="24"/>
-          <w:szCs w:val="24"/>
-        </w:rPr>
-        <w:t>and cancer cells.</w:t>
-      </w:r>
-    </w:p>
-    <w:p>
-      <w:pPr>
-        <w:rPr>
+          <w:rFonts w:eastAsiaTheme="minorEastAsia"/>
           <w:b/>
           <w:bCs/>
           <w:sz w:val="36"/>
           <w:szCs w:val="36"/>
           <w:u w:val="single"/>
         </w:rPr>
+        <w:t>Conclusion</w:t>
+      </w:r>
+    </w:p>
+    <w:p>
+      <w:pPr>
+        <w:rPr>
+          <w:rFonts w:eastAsiaTheme="minorEastAsia"/>
+          <w:b/>
+          <w:bCs/>
+          <w:sz w:val="24"/>
+          <w:szCs w:val="24"/>
+          <w:u w:val="single"/>
+        </w:rPr>
       </w:pPr>
       <w:r>
         <w:rPr>
-          <w:rFonts w:eastAsiaTheme="minorEastAsia"/>
+          <w:sz w:val="24"/>
+          <w:szCs w:val="24"/>
+        </w:rPr>
+        <w:t>Our study utilized a deconvolution algorithm to analyze bulk RNA-seq data from the TCGA BRCA cohort and identified cell-type-specific gene expression signatures associated with patient survival. We observed that HS, BA, and AV cells are the most populous cell types in normal vs. control individuals, while the relative proportion of immune cells increases in BRCA patients. Cycling T-cells and macrophages are the predominant immune cell types in BRCA tumors. Pathway analysis reveals significant upregulation of the TGF-β pathway across nearly all immune cell types. Our survival analysis showed conflicting results, suggesting opposing roles of the immune system in tumor development. Overall, our study provides insights into the heterogeneous population of cell types and subtypes present in breast tumors, informs their potential roles in cancer-related pathways, and highlights the need for further research into the complex interactions between immune cells and cancer cells in the TME.</w:t>
+      </w:r>
+    </w:p>
+    <w:p>
+      <w:pPr>
+        <w:rPr>
+          <w:sz w:val="24"/>
+          <w:szCs w:val="24"/>
+        </w:rPr>
+      </w:pPr>
+    </w:p>
+    <w:p>
+      <w:pPr>
+        <w:rPr>
           <w:b/>
           <w:bCs/>
           <w:sz w:val="36"/>
           <w:szCs w:val="36"/>
           <w:u w:val="single"/>
         </w:rPr>
+      </w:pPr>
+      <w:r>
+        <w:rPr>
+          <w:rFonts w:eastAsiaTheme="minorEastAsia"/>
+          <w:b/>
+          <w:bCs/>
+          <w:sz w:val="36"/>
+          <w:szCs w:val="36"/>
+          <w:u w:val="single"/>
+        </w:rPr>
+        <w:lastRenderedPageBreak/>
         <w:t>Future Work</w:t>
       </w:r>
     </w:p>
@@ -13131,7 +11915,7 @@
         <w:pStyle w:val="ListParagraph"/>
         <w:numPr>
           <w:ilvl w:val="0"/>
-          <w:numId w:val="2"/>
+          <w:numId w:val="3"/>
         </w:numPr>
         <w:rPr>
           <w:rFonts w:eastAsiaTheme="minorEastAsia"/>
@@ -13147,147 +11931,7 @@
           <w:sz w:val="24"/>
           <w:szCs w:val="24"/>
         </w:rPr>
-        <w:t xml:space="preserve">Gray, G. K., Li, C. M., Rosenbluth, J. M., </w:t>
-      </w:r>
-      <w:proofErr w:type="spellStart"/>
-      <w:r>
-        <w:rPr>
-          <w:rFonts w:eastAsiaTheme="minorEastAsia"/>
-          <w:color w:val="000000" w:themeColor="text1"/>
-          <w:sz w:val="24"/>
-          <w:szCs w:val="24"/>
-        </w:rPr>
-        <w:t>Selfors</w:t>
-      </w:r>
-      <w:proofErr w:type="spellEnd"/>
-      <w:r>
-        <w:rPr>
-          <w:rFonts w:eastAsiaTheme="minorEastAsia"/>
-          <w:color w:val="000000" w:themeColor="text1"/>
-          <w:sz w:val="24"/>
-          <w:szCs w:val="24"/>
-        </w:rPr>
-        <w:t xml:space="preserve">, L. M., </w:t>
-      </w:r>
-      <w:proofErr w:type="spellStart"/>
-      <w:r>
-        <w:rPr>
-          <w:rFonts w:eastAsiaTheme="minorEastAsia"/>
-          <w:color w:val="000000" w:themeColor="text1"/>
-          <w:sz w:val="24"/>
-          <w:szCs w:val="24"/>
-        </w:rPr>
-        <w:t>Girnius</w:t>
-      </w:r>
-      <w:proofErr w:type="spellEnd"/>
-      <w:r>
-        <w:rPr>
-          <w:rFonts w:eastAsiaTheme="minorEastAsia"/>
-          <w:color w:val="000000" w:themeColor="text1"/>
-          <w:sz w:val="24"/>
-          <w:szCs w:val="24"/>
-        </w:rPr>
-        <w:t xml:space="preserve">, N., Lin, J. R., </w:t>
-      </w:r>
-      <w:proofErr w:type="spellStart"/>
-      <w:r>
-        <w:rPr>
-          <w:rFonts w:eastAsiaTheme="minorEastAsia"/>
-          <w:color w:val="000000" w:themeColor="text1"/>
-          <w:sz w:val="24"/>
-          <w:szCs w:val="24"/>
-        </w:rPr>
-        <w:t>Schackmann</w:t>
-      </w:r>
-      <w:proofErr w:type="spellEnd"/>
-      <w:r>
-        <w:rPr>
-          <w:rFonts w:eastAsiaTheme="minorEastAsia"/>
-          <w:color w:val="000000" w:themeColor="text1"/>
-          <w:sz w:val="24"/>
-          <w:szCs w:val="24"/>
-        </w:rPr>
-        <w:t xml:space="preserve">, R. C. J., Goh, W. L., Moore, K., Shapiro, H. K., Mei, S., </w:t>
-      </w:r>
-      <w:proofErr w:type="spellStart"/>
-      <w:r>
-        <w:rPr>
-          <w:rFonts w:eastAsiaTheme="minorEastAsia"/>
-          <w:color w:val="000000" w:themeColor="text1"/>
-          <w:sz w:val="24"/>
-          <w:szCs w:val="24"/>
-        </w:rPr>
-        <w:t>D'Andrea</w:t>
-      </w:r>
-      <w:proofErr w:type="spellEnd"/>
-      <w:r>
-        <w:rPr>
-          <w:rFonts w:eastAsiaTheme="minorEastAsia"/>
-          <w:color w:val="000000" w:themeColor="text1"/>
-          <w:sz w:val="24"/>
-          <w:szCs w:val="24"/>
-        </w:rPr>
-        <w:t xml:space="preserve">, K., Nathanson, K. L., </w:t>
-      </w:r>
-      <w:proofErr w:type="spellStart"/>
-      <w:r>
-        <w:rPr>
-          <w:rFonts w:eastAsiaTheme="minorEastAsia"/>
-          <w:color w:val="000000" w:themeColor="text1"/>
-          <w:sz w:val="24"/>
-          <w:szCs w:val="24"/>
-        </w:rPr>
-        <w:t>Sorger</w:t>
-      </w:r>
-      <w:proofErr w:type="spellEnd"/>
-      <w:r>
-        <w:rPr>
-          <w:rFonts w:eastAsiaTheme="minorEastAsia"/>
-          <w:color w:val="000000" w:themeColor="text1"/>
-          <w:sz w:val="24"/>
-          <w:szCs w:val="24"/>
-        </w:rPr>
-        <w:t xml:space="preserve">, P. K., </w:t>
-      </w:r>
-      <w:proofErr w:type="spellStart"/>
-      <w:r>
-        <w:rPr>
-          <w:rFonts w:eastAsiaTheme="minorEastAsia"/>
-          <w:color w:val="000000" w:themeColor="text1"/>
-          <w:sz w:val="24"/>
-          <w:szCs w:val="24"/>
-        </w:rPr>
-        <w:t>Santagata</w:t>
-      </w:r>
-      <w:proofErr w:type="spellEnd"/>
-      <w:r>
-        <w:rPr>
-          <w:rFonts w:eastAsiaTheme="minorEastAsia"/>
-          <w:color w:val="000000" w:themeColor="text1"/>
-          <w:sz w:val="24"/>
-          <w:szCs w:val="24"/>
-        </w:rPr>
-        <w:t xml:space="preserve">, S., Regev, A., Garber, J. E., Dillon, D. A., &amp; </w:t>
-      </w:r>
-      <w:proofErr w:type="spellStart"/>
-      <w:r>
-        <w:rPr>
-          <w:rFonts w:eastAsiaTheme="minorEastAsia"/>
-          <w:color w:val="000000" w:themeColor="text1"/>
-          <w:sz w:val="24"/>
-          <w:szCs w:val="24"/>
-        </w:rPr>
-        <w:t>Brugge</w:t>
-      </w:r>
-      <w:proofErr w:type="spellEnd"/>
-      <w:r>
-        <w:rPr>
-          <w:rFonts w:eastAsiaTheme="minorEastAsia"/>
-          <w:color w:val="000000" w:themeColor="text1"/>
-          <w:sz w:val="24"/>
-          <w:szCs w:val="24"/>
-        </w:rPr>
-        <w:t xml:space="preserve">, J. S. (2022). A human breast atlas integrating single-cell proteomics and transcriptomics. </w:t>
+        <w:t xml:space="preserve">Gray, G. K., Li, C. M., Rosenbluth, J. M., Selfors, L. M., Girnius, N., Lin, J. R., Schackmann, R. C. J., Goh, W. L., Moore, K., Shapiro, H. K., Mei, S., D'Andrea, K., Nathanson, K. L., Sorger, P. K., Santagata, S., Regev, A., Garber, J. E., Dillon, D. A., &amp; Brugge, J. S. (2022). A human breast atlas integrating single-cell proteomics and transcriptomics. </w:t>
       </w:r>
       <w:r>
         <w:rPr>
@@ -13345,7 +11989,7 @@
         <w:pStyle w:val="ListParagraph"/>
         <w:numPr>
           <w:ilvl w:val="0"/>
-          <w:numId w:val="2"/>
+          <w:numId w:val="3"/>
         </w:numPr>
         <w:rPr>
           <w:rFonts w:eastAsiaTheme="minorEastAsia"/>
@@ -13361,27 +12005,7 @@
           <w:sz w:val="24"/>
           <w:szCs w:val="24"/>
         </w:rPr>
-        <w:t xml:space="preserve">Fan, J., </w:t>
-      </w:r>
-      <w:proofErr w:type="spellStart"/>
-      <w:r>
-        <w:rPr>
-          <w:rFonts w:eastAsiaTheme="minorEastAsia"/>
-          <w:color w:val="000000" w:themeColor="text1"/>
-          <w:sz w:val="24"/>
-          <w:szCs w:val="24"/>
-        </w:rPr>
-        <w:t>Lyu</w:t>
-      </w:r>
-      <w:proofErr w:type="spellEnd"/>
-      <w:r>
-        <w:rPr>
-          <w:rFonts w:eastAsiaTheme="minorEastAsia"/>
-          <w:color w:val="000000" w:themeColor="text1"/>
-          <w:sz w:val="24"/>
-          <w:szCs w:val="24"/>
-        </w:rPr>
-        <w:t xml:space="preserve">, Y., Zhang, Q., Wang, X., Li, M., &amp; Xiao, R. (2022). MuSiC2: cell-type deconvolution for multi-condition bulk RNA-seq data. </w:t>
+        <w:t xml:space="preserve">Fan, J., Lyu, Y., Zhang, Q., Wang, X., Li, M., &amp; Xiao, R. (2022). MuSiC2: cell-type deconvolution for multi-condition bulk RNA-seq data. </w:t>
       </w:r>
       <w:r>
         <w:rPr>
@@ -13439,7 +12063,7 @@
         <w:pStyle w:val="ListParagraph"/>
         <w:numPr>
           <w:ilvl w:val="0"/>
-          <w:numId w:val="2"/>
+          <w:numId w:val="3"/>
         </w:numPr>
         <w:rPr>
           <w:rFonts w:eastAsiaTheme="minorEastAsia"/>
@@ -13455,27 +12079,7 @@
           <w:sz w:val="24"/>
           <w:szCs w:val="24"/>
         </w:rPr>
-        <w:t xml:space="preserve">Huang, </w:t>
-      </w:r>
-      <w:proofErr w:type="spellStart"/>
-      <w:r>
-        <w:rPr>
-          <w:rFonts w:eastAsiaTheme="minorEastAsia"/>
-          <w:color w:val="000000" w:themeColor="text1"/>
-          <w:sz w:val="24"/>
-          <w:szCs w:val="24"/>
-        </w:rPr>
-        <w:t>Ruichao</w:t>
-      </w:r>
-      <w:proofErr w:type="spellEnd"/>
-      <w:r>
-        <w:rPr>
-          <w:rFonts w:eastAsiaTheme="minorEastAsia"/>
-          <w:color w:val="000000" w:themeColor="text1"/>
-          <w:sz w:val="24"/>
-          <w:szCs w:val="24"/>
-        </w:rPr>
-        <w:t xml:space="preserve">, et al. “Combining Bulk RNA-Sequencing and Single-Cell RNA-Sequencing Data to Reveal the Immune Microenvironment and Metabolic Pattern of Osteosarcoma.” </w:t>
+        <w:t xml:space="preserve">Huang, Ruichao, et al. “Combining Bulk RNA-Sequencing and Single-Cell RNA-Sequencing Data to Reveal the Immune Microenvironment and Metabolic Pattern of Osteosarcoma.” </w:t>
       </w:r>
       <w:r>
         <w:rPr>
@@ -13504,29 +12108,7 @@
           <w:sz w:val="24"/>
           <w:szCs w:val="24"/>
         </w:rPr>
-        <w:t>DOI.org (</w:t>
-      </w:r>
-      <w:proofErr w:type="spellStart"/>
-      <w:r>
-        <w:rPr>
-          <w:rFonts w:eastAsiaTheme="minorEastAsia"/>
-          <w:i/>
-          <w:color w:val="000000" w:themeColor="text1"/>
-          <w:sz w:val="24"/>
-          <w:szCs w:val="24"/>
-        </w:rPr>
-        <w:t>Crossref</w:t>
-      </w:r>
-      <w:proofErr w:type="spellEnd"/>
-      <w:r>
-        <w:rPr>
-          <w:rFonts w:eastAsiaTheme="minorEastAsia"/>
-          <w:i/>
-          <w:color w:val="000000" w:themeColor="text1"/>
-          <w:sz w:val="24"/>
-          <w:szCs w:val="24"/>
-        </w:rPr>
-        <w:t>)</w:t>
+        <w:t>DOI.org (Crossref)</w:t>
       </w:r>
       <w:r>
         <w:rPr>
@@ -13564,7 +12146,7 @@
         <w:pStyle w:val="ListParagraph"/>
         <w:numPr>
           <w:ilvl w:val="0"/>
-          <w:numId w:val="2"/>
+          <w:numId w:val="3"/>
         </w:numPr>
         <w:rPr>
           <w:rFonts w:eastAsiaTheme="minorEastAsia"/>
@@ -13580,28 +12162,17 @@
           <w:sz w:val="24"/>
           <w:szCs w:val="24"/>
         </w:rPr>
+        <w:t xml:space="preserve">Lai, Wenwen, et al. “Integrated Analysis of Single‐cell RNA‐seq Dataset and Bulk RNA‐seq Dataset Constructs a Prognostic Model for Predicting Survival in Human </w:t>
+      </w:r>
+      <w:r>
+        <w:rPr>
+          <w:rFonts w:eastAsiaTheme="minorEastAsia"/>
+          <w:color w:val="000000" w:themeColor="text1"/>
+          <w:sz w:val="24"/>
+          <w:szCs w:val="24"/>
+        </w:rPr>
         <w:lastRenderedPageBreak/>
-        <w:t xml:space="preserve">Lai, </w:t>
-      </w:r>
-      <w:proofErr w:type="spellStart"/>
-      <w:r>
-        <w:rPr>
-          <w:rFonts w:eastAsiaTheme="minorEastAsia"/>
-          <w:color w:val="000000" w:themeColor="text1"/>
-          <w:sz w:val="24"/>
-          <w:szCs w:val="24"/>
-        </w:rPr>
-        <w:t>Wenwen</w:t>
-      </w:r>
-      <w:proofErr w:type="spellEnd"/>
-      <w:r>
-        <w:rPr>
-          <w:rFonts w:eastAsiaTheme="minorEastAsia"/>
-          <w:color w:val="000000" w:themeColor="text1"/>
-          <w:sz w:val="24"/>
-          <w:szCs w:val="24"/>
-        </w:rPr>
-        <w:t xml:space="preserve">, et al. “Integrated Analysis of Single‐cell RNA‐seq Dataset and Bulk RNA‐seq Dataset Constructs a Prognostic Model for Predicting Survival in Human Glioblastoma.” </w:t>
+        <w:t xml:space="preserve">Glioblastoma.” </w:t>
       </w:r>
       <w:r>
         <w:rPr>
@@ -13668,7 +12239,7 @@
         <w:pStyle w:val="ListParagraph"/>
         <w:numPr>
           <w:ilvl w:val="0"/>
-          <w:numId w:val="2"/>
+          <w:numId w:val="3"/>
         </w:numPr>
         <w:rPr>
           <w:rFonts w:eastAsiaTheme="minorEastAsia"/>
@@ -13751,7 +12322,7 @@
         <w:pStyle w:val="ListParagraph"/>
         <w:numPr>
           <w:ilvl w:val="0"/>
-          <w:numId w:val="2"/>
+          <w:numId w:val="3"/>
         </w:numPr>
         <w:rPr>
           <w:rFonts w:eastAsiaTheme="minorEastAsia"/>
@@ -13767,27 +12338,7 @@
           <w:sz w:val="24"/>
           <w:szCs w:val="24"/>
         </w:rPr>
-        <w:t xml:space="preserve">Qi, </w:t>
-      </w:r>
-      <w:proofErr w:type="spellStart"/>
-      <w:r>
-        <w:rPr>
-          <w:rFonts w:eastAsiaTheme="minorEastAsia"/>
-          <w:color w:val="000000" w:themeColor="text1"/>
-          <w:sz w:val="24"/>
-          <w:szCs w:val="24"/>
-        </w:rPr>
-        <w:t>Zongtai</w:t>
-      </w:r>
-      <w:proofErr w:type="spellEnd"/>
-      <w:r>
-        <w:rPr>
-          <w:rFonts w:eastAsiaTheme="minorEastAsia"/>
-          <w:color w:val="000000" w:themeColor="text1"/>
-          <w:sz w:val="24"/>
-          <w:szCs w:val="24"/>
-        </w:rPr>
-        <w:t xml:space="preserve">, et al. “Single-Cell Deconvolution of Head and Neck Squamous Cell Carcinoma.” </w:t>
+        <w:t xml:space="preserve">Qi, Zongtai, et al. “Single-Cell Deconvolution of Head and Neck Squamous Cell Carcinoma.” </w:t>
       </w:r>
       <w:r>
         <w:rPr>
@@ -13816,29 +12367,7 @@
           <w:sz w:val="24"/>
           <w:szCs w:val="24"/>
         </w:rPr>
-        <w:t>DOI.org (</w:t>
-      </w:r>
-      <w:proofErr w:type="spellStart"/>
-      <w:r>
-        <w:rPr>
-          <w:rFonts w:eastAsiaTheme="minorEastAsia"/>
-          <w:i/>
-          <w:color w:val="000000" w:themeColor="text1"/>
-          <w:sz w:val="24"/>
-          <w:szCs w:val="24"/>
-        </w:rPr>
-        <w:t>Crossref</w:t>
-      </w:r>
-      <w:proofErr w:type="spellEnd"/>
-      <w:r>
-        <w:rPr>
-          <w:rFonts w:eastAsiaTheme="minorEastAsia"/>
-          <w:i/>
-          <w:color w:val="000000" w:themeColor="text1"/>
-          <w:sz w:val="24"/>
-          <w:szCs w:val="24"/>
-        </w:rPr>
-        <w:t>)</w:t>
+        <w:t>DOI.org (Crossref)</w:t>
       </w:r>
       <w:r>
         <w:rPr>
@@ -13876,7 +12405,7 @@
         <w:pStyle w:val="ListParagraph"/>
         <w:numPr>
           <w:ilvl w:val="0"/>
-          <w:numId w:val="2"/>
+          <w:numId w:val="3"/>
         </w:numPr>
         <w:rPr>
           <w:rFonts w:eastAsiaTheme="minorEastAsia"/>
@@ -13892,47 +12421,7 @@
           <w:sz w:val="24"/>
           <w:szCs w:val="24"/>
         </w:rPr>
-        <w:t xml:space="preserve">Gonzalez, H., </w:t>
-      </w:r>
-      <w:proofErr w:type="spellStart"/>
-      <w:r>
-        <w:rPr>
-          <w:rFonts w:eastAsiaTheme="minorEastAsia"/>
-          <w:color w:val="000000" w:themeColor="text1"/>
-          <w:sz w:val="24"/>
-          <w:szCs w:val="24"/>
-        </w:rPr>
-        <w:t>Hagerling</w:t>
-      </w:r>
-      <w:proofErr w:type="spellEnd"/>
-      <w:r>
-        <w:rPr>
-          <w:rFonts w:eastAsiaTheme="minorEastAsia"/>
-          <w:color w:val="000000" w:themeColor="text1"/>
-          <w:sz w:val="24"/>
-          <w:szCs w:val="24"/>
-        </w:rPr>
-        <w:t xml:space="preserve">, C., &amp; </w:t>
-      </w:r>
-      <w:proofErr w:type="spellStart"/>
-      <w:r>
-        <w:rPr>
-          <w:rFonts w:eastAsiaTheme="minorEastAsia"/>
-          <w:color w:val="000000" w:themeColor="text1"/>
-          <w:sz w:val="24"/>
-          <w:szCs w:val="24"/>
-        </w:rPr>
-        <w:t>Werb</w:t>
-      </w:r>
-      <w:proofErr w:type="spellEnd"/>
-      <w:r>
-        <w:rPr>
-          <w:rFonts w:eastAsiaTheme="minorEastAsia"/>
-          <w:color w:val="000000" w:themeColor="text1"/>
-          <w:sz w:val="24"/>
-          <w:szCs w:val="24"/>
-        </w:rPr>
-        <w:t xml:space="preserve">, Z. (2018). Roles of the immune system in cancer: from tumor initiation to metastatic progression. </w:t>
+        <w:t xml:space="preserve">Gonzalez, H., Hagerling, C., &amp; Werb, Z. (2018). Roles of the immune system in cancer: from tumor initiation to metastatic progression. </w:t>
       </w:r>
       <w:r>
         <w:rPr>
@@ -13990,7 +12479,7 @@
         <w:pStyle w:val="ListParagraph"/>
         <w:numPr>
           <w:ilvl w:val="0"/>
-          <w:numId w:val="2"/>
+          <w:numId w:val="3"/>
         </w:numPr>
         <w:rPr>
           <w:rFonts w:eastAsiaTheme="minorEastAsia"/>
@@ -14006,87 +12495,7 @@
           <w:sz w:val="24"/>
           <w:szCs w:val="24"/>
         </w:rPr>
-        <w:t xml:space="preserve">Man, Y. G., </w:t>
-      </w:r>
-      <w:proofErr w:type="spellStart"/>
-      <w:r>
-        <w:rPr>
-          <w:rFonts w:eastAsiaTheme="minorEastAsia"/>
-          <w:color w:val="000000" w:themeColor="text1"/>
-          <w:sz w:val="24"/>
-          <w:szCs w:val="24"/>
-        </w:rPr>
-        <w:t>Stojadinovic</w:t>
-      </w:r>
-      <w:proofErr w:type="spellEnd"/>
-      <w:r>
-        <w:rPr>
-          <w:rFonts w:eastAsiaTheme="minorEastAsia"/>
-          <w:color w:val="000000" w:themeColor="text1"/>
-          <w:sz w:val="24"/>
-          <w:szCs w:val="24"/>
-        </w:rPr>
-        <w:t xml:space="preserve">, A., Mason, J., Avital, I., </w:t>
-      </w:r>
-      <w:proofErr w:type="spellStart"/>
-      <w:r>
-        <w:rPr>
-          <w:rFonts w:eastAsiaTheme="minorEastAsia"/>
-          <w:color w:val="000000" w:themeColor="text1"/>
-          <w:sz w:val="24"/>
-          <w:szCs w:val="24"/>
-        </w:rPr>
-        <w:t>Bilchik</w:t>
-      </w:r>
-      <w:proofErr w:type="spellEnd"/>
-      <w:r>
-        <w:rPr>
-          <w:rFonts w:eastAsiaTheme="minorEastAsia"/>
-          <w:color w:val="000000" w:themeColor="text1"/>
-          <w:sz w:val="24"/>
-          <w:szCs w:val="24"/>
-        </w:rPr>
-        <w:t xml:space="preserve">, A., </w:t>
-      </w:r>
-      <w:proofErr w:type="spellStart"/>
-      <w:r>
-        <w:rPr>
-          <w:rFonts w:eastAsiaTheme="minorEastAsia"/>
-          <w:color w:val="000000" w:themeColor="text1"/>
-          <w:sz w:val="24"/>
-          <w:szCs w:val="24"/>
-        </w:rPr>
-        <w:t>Bruecher</w:t>
-      </w:r>
-      <w:proofErr w:type="spellEnd"/>
-      <w:r>
-        <w:rPr>
-          <w:rFonts w:eastAsiaTheme="minorEastAsia"/>
-          <w:color w:val="000000" w:themeColor="text1"/>
-          <w:sz w:val="24"/>
-          <w:szCs w:val="24"/>
-        </w:rPr>
-        <w:t xml:space="preserve">, B., Protic, M., Nissan, A., </w:t>
-      </w:r>
-      <w:proofErr w:type="spellStart"/>
-      <w:r>
-        <w:rPr>
-          <w:rFonts w:eastAsiaTheme="minorEastAsia"/>
-          <w:color w:val="000000" w:themeColor="text1"/>
-          <w:sz w:val="24"/>
-          <w:szCs w:val="24"/>
-        </w:rPr>
-        <w:t>Izadjoo</w:t>
-      </w:r>
-      <w:proofErr w:type="spellEnd"/>
-      <w:r>
-        <w:rPr>
-          <w:rFonts w:eastAsiaTheme="minorEastAsia"/>
-          <w:color w:val="000000" w:themeColor="text1"/>
-          <w:sz w:val="24"/>
-          <w:szCs w:val="24"/>
-        </w:rPr>
-        <w:t xml:space="preserve">, M., Zhang, X., &amp; Jewett, A. (2013). Tumor-infiltrating immune cells promoting tumor invasion and metastasis: existing theories. </w:t>
+        <w:t xml:space="preserve">Man, Y. G., Stojadinovic, A., Mason, J., Avital, I., Bilchik, A., Bruecher, B., Protic, M., Nissan, A., Izadjoo, M., Zhang, X., &amp; Jewett, A. (2013). Tumor-infiltrating immune cells promoting tumor invasion and metastasis: existing theories. </w:t>
       </w:r>
       <w:r>
         <w:rPr>
@@ -14144,7 +12553,7 @@
         <w:pStyle w:val="ListParagraph"/>
         <w:numPr>
           <w:ilvl w:val="0"/>
-          <w:numId w:val="2"/>
+          <w:numId w:val="3"/>
         </w:numPr>
         <w:rPr>
           <w:rFonts w:eastAsiaTheme="minorEastAsia"/>
@@ -14160,67 +12569,7 @@
           <w:sz w:val="24"/>
           <w:szCs w:val="24"/>
         </w:rPr>
-        <w:t xml:space="preserve">McDonald, K. A., Kawaguchi, T., Qi, Q., Peng, X., </w:t>
-      </w:r>
-      <w:proofErr w:type="spellStart"/>
-      <w:r>
-        <w:rPr>
-          <w:rFonts w:eastAsiaTheme="minorEastAsia"/>
-          <w:color w:val="000000" w:themeColor="text1"/>
-          <w:sz w:val="24"/>
-          <w:szCs w:val="24"/>
-        </w:rPr>
-        <w:t>Asaoka</w:t>
-      </w:r>
-      <w:proofErr w:type="spellEnd"/>
-      <w:r>
-        <w:rPr>
-          <w:rFonts w:eastAsiaTheme="minorEastAsia"/>
-          <w:color w:val="000000" w:themeColor="text1"/>
-          <w:sz w:val="24"/>
-          <w:szCs w:val="24"/>
-        </w:rPr>
-        <w:t xml:space="preserve">, M., Young, J., </w:t>
-      </w:r>
-      <w:proofErr w:type="spellStart"/>
-      <w:r>
-        <w:rPr>
-          <w:rFonts w:eastAsiaTheme="minorEastAsia"/>
-          <w:color w:val="000000" w:themeColor="text1"/>
-          <w:sz w:val="24"/>
-          <w:szCs w:val="24"/>
-        </w:rPr>
-        <w:t>Opyrchal</w:t>
-      </w:r>
-      <w:proofErr w:type="spellEnd"/>
-      <w:r>
-        <w:rPr>
-          <w:rFonts w:eastAsiaTheme="minorEastAsia"/>
-          <w:color w:val="000000" w:themeColor="text1"/>
-          <w:sz w:val="24"/>
-          <w:szCs w:val="24"/>
-        </w:rPr>
-        <w:t xml:space="preserve">, M., Yan, L., Patnaik, S., Otsuji, E., &amp; </w:t>
-      </w:r>
-      <w:proofErr w:type="spellStart"/>
-      <w:r>
-        <w:rPr>
-          <w:rFonts w:eastAsiaTheme="minorEastAsia"/>
-          <w:color w:val="000000" w:themeColor="text1"/>
-          <w:sz w:val="24"/>
-          <w:szCs w:val="24"/>
-        </w:rPr>
-        <w:t>Takabe</w:t>
-      </w:r>
-      <w:proofErr w:type="spellEnd"/>
-      <w:r>
-        <w:rPr>
-          <w:rFonts w:eastAsiaTheme="minorEastAsia"/>
-          <w:color w:val="000000" w:themeColor="text1"/>
-          <w:sz w:val="24"/>
-          <w:szCs w:val="24"/>
-        </w:rPr>
-        <w:t xml:space="preserve">, K. (2019). Tumor Heterogeneity Correlates with Less Immune Response and Worse Survival in Breast Cancer Patients. </w:t>
+        <w:t xml:space="preserve">McDonald, K. A., Kawaguchi, T., Qi, Q., Peng, X., Asaoka, M., Young, J., Opyrchal, M., Yan, L., Patnaik, S., Otsuji, E., &amp; Takabe, K. (2019). Tumor Heterogeneity Correlates with Less Immune Response and Worse Survival in Breast Cancer Patients. </w:t>
       </w:r>
       <w:r>
         <w:rPr>
@@ -14278,7 +12627,7 @@
         <w:pStyle w:val="ListParagraph"/>
         <w:numPr>
           <w:ilvl w:val="0"/>
-          <w:numId w:val="2"/>
+          <w:numId w:val="3"/>
         </w:numPr>
         <w:rPr>
           <w:rFonts w:eastAsiaTheme="minorEastAsia"/>
@@ -14287,7 +12636,6 @@
           <w:szCs w:val="24"/>
         </w:rPr>
       </w:pPr>
-      <w:proofErr w:type="spellStart"/>
       <w:r>
         <w:rPr>
           <w:rFonts w:eastAsiaTheme="minorEastAsia"/>
@@ -14295,97 +12643,7 @@
           <w:sz w:val="24"/>
           <w:szCs w:val="24"/>
         </w:rPr>
-        <w:t>Orrantia-Borunda</w:t>
-      </w:r>
-      <w:proofErr w:type="spellEnd"/>
-      <w:r>
-        <w:rPr>
-          <w:rFonts w:eastAsiaTheme="minorEastAsia"/>
-          <w:color w:val="000000" w:themeColor="text1"/>
-          <w:sz w:val="24"/>
-          <w:szCs w:val="24"/>
-        </w:rPr>
-        <w:t xml:space="preserve"> E, </w:t>
-      </w:r>
-      <w:proofErr w:type="spellStart"/>
-      <w:r>
-        <w:rPr>
-          <w:rFonts w:eastAsiaTheme="minorEastAsia"/>
-          <w:color w:val="000000" w:themeColor="text1"/>
-          <w:sz w:val="24"/>
-          <w:szCs w:val="24"/>
-        </w:rPr>
-        <w:t>Anchondo-Nuñez</w:t>
-      </w:r>
-      <w:proofErr w:type="spellEnd"/>
-      <w:r>
-        <w:rPr>
-          <w:rFonts w:eastAsiaTheme="minorEastAsia"/>
-          <w:color w:val="000000" w:themeColor="text1"/>
-          <w:sz w:val="24"/>
-          <w:szCs w:val="24"/>
-        </w:rPr>
-        <w:t xml:space="preserve"> P, </w:t>
-      </w:r>
-      <w:proofErr w:type="spellStart"/>
-      <w:r>
-        <w:rPr>
-          <w:rFonts w:eastAsiaTheme="minorEastAsia"/>
-          <w:color w:val="000000" w:themeColor="text1"/>
-          <w:sz w:val="24"/>
-          <w:szCs w:val="24"/>
-        </w:rPr>
-        <w:t>Acuña</w:t>
-      </w:r>
-      <w:proofErr w:type="spellEnd"/>
-      <w:r>
-        <w:rPr>
-          <w:rFonts w:eastAsiaTheme="minorEastAsia"/>
-          <w:color w:val="000000" w:themeColor="text1"/>
-          <w:sz w:val="24"/>
-          <w:szCs w:val="24"/>
-        </w:rPr>
-        <w:t>-Aguilar LE, Gómez-Valles FO, Ramírez-</w:t>
-      </w:r>
-      <w:proofErr w:type="spellStart"/>
-      <w:r>
-        <w:rPr>
-          <w:rFonts w:eastAsiaTheme="minorEastAsia"/>
-          <w:color w:val="000000" w:themeColor="text1"/>
-          <w:sz w:val="24"/>
-          <w:szCs w:val="24"/>
-        </w:rPr>
-        <w:t>Valdespino</w:t>
-      </w:r>
-      <w:proofErr w:type="spellEnd"/>
-      <w:r>
-        <w:rPr>
-          <w:rFonts w:eastAsiaTheme="minorEastAsia"/>
-          <w:color w:val="000000" w:themeColor="text1"/>
-          <w:sz w:val="24"/>
-          <w:szCs w:val="24"/>
-        </w:rPr>
-        <w:t xml:space="preserve"> CA. Subtypes of Breast Cancer. In: </w:t>
-      </w:r>
-      <w:proofErr w:type="spellStart"/>
-      <w:r>
-        <w:rPr>
-          <w:rFonts w:eastAsiaTheme="minorEastAsia"/>
-          <w:color w:val="000000" w:themeColor="text1"/>
-          <w:sz w:val="24"/>
-          <w:szCs w:val="24"/>
-        </w:rPr>
-        <w:t>Mayrovitz</w:t>
-      </w:r>
-      <w:proofErr w:type="spellEnd"/>
-      <w:r>
-        <w:rPr>
-          <w:rFonts w:eastAsiaTheme="minorEastAsia"/>
-          <w:color w:val="000000" w:themeColor="text1"/>
-          <w:sz w:val="24"/>
-          <w:szCs w:val="24"/>
-        </w:rPr>
-        <w:t xml:space="preserve"> HN. editor. </w:t>
+        <w:t xml:space="preserve">Orrantia-Borunda E, Anchondo-Nuñez P, Acuña-Aguilar LE, Gómez-Valles FO, Ramírez-Valdespino CA. Subtypes of Breast Cancer. In: Mayrovitz HN. editor. </w:t>
       </w:r>
       <w:r>
         <w:rPr>
@@ -14412,7 +12670,7 @@
         <w:pStyle w:val="ListParagraph"/>
         <w:numPr>
           <w:ilvl w:val="0"/>
-          <w:numId w:val="2"/>
+          <w:numId w:val="3"/>
         </w:numPr>
         <w:rPr>
           <w:rFonts w:eastAsiaTheme="minorEastAsia"/>
@@ -14428,207 +12686,7 @@
           <w:sz w:val="24"/>
           <w:szCs w:val="24"/>
         </w:rPr>
-        <w:t>Wu, S. Z., Al-</w:t>
-      </w:r>
-      <w:proofErr w:type="spellStart"/>
-      <w:r>
-        <w:rPr>
-          <w:rFonts w:eastAsiaTheme="minorEastAsia"/>
-          <w:color w:val="000000" w:themeColor="text1"/>
-          <w:sz w:val="24"/>
-          <w:szCs w:val="24"/>
-        </w:rPr>
-        <w:t>Eryani</w:t>
-      </w:r>
-      <w:proofErr w:type="spellEnd"/>
-      <w:r>
-        <w:rPr>
-          <w:rFonts w:eastAsiaTheme="minorEastAsia"/>
-          <w:color w:val="000000" w:themeColor="text1"/>
-          <w:sz w:val="24"/>
-          <w:szCs w:val="24"/>
-        </w:rPr>
-        <w:t xml:space="preserve">, G., </w:t>
-      </w:r>
-      <w:proofErr w:type="spellStart"/>
-      <w:r>
-        <w:rPr>
-          <w:rFonts w:eastAsiaTheme="minorEastAsia"/>
-          <w:color w:val="000000" w:themeColor="text1"/>
-          <w:sz w:val="24"/>
-          <w:szCs w:val="24"/>
-        </w:rPr>
-        <w:t>Roden</w:t>
-      </w:r>
-      <w:proofErr w:type="spellEnd"/>
-      <w:r>
-        <w:rPr>
-          <w:rFonts w:eastAsiaTheme="minorEastAsia"/>
-          <w:color w:val="000000" w:themeColor="text1"/>
-          <w:sz w:val="24"/>
-          <w:szCs w:val="24"/>
-        </w:rPr>
-        <w:t xml:space="preserve">, D. L., </w:t>
-      </w:r>
-      <w:proofErr w:type="spellStart"/>
-      <w:r>
-        <w:rPr>
-          <w:rFonts w:eastAsiaTheme="minorEastAsia"/>
-          <w:color w:val="000000" w:themeColor="text1"/>
-          <w:sz w:val="24"/>
-          <w:szCs w:val="24"/>
-        </w:rPr>
-        <w:t>Junankar</w:t>
-      </w:r>
-      <w:proofErr w:type="spellEnd"/>
-      <w:r>
-        <w:rPr>
-          <w:rFonts w:eastAsiaTheme="minorEastAsia"/>
-          <w:color w:val="000000" w:themeColor="text1"/>
-          <w:sz w:val="24"/>
-          <w:szCs w:val="24"/>
-        </w:rPr>
-        <w:t xml:space="preserve">, S., Harvey, K., Andersson, A., </w:t>
-      </w:r>
-      <w:proofErr w:type="spellStart"/>
-      <w:r>
-        <w:rPr>
-          <w:rFonts w:eastAsiaTheme="minorEastAsia"/>
-          <w:color w:val="000000" w:themeColor="text1"/>
-          <w:sz w:val="24"/>
-          <w:szCs w:val="24"/>
-        </w:rPr>
-        <w:t>Thennavan</w:t>
-      </w:r>
-      <w:proofErr w:type="spellEnd"/>
-      <w:r>
-        <w:rPr>
-          <w:rFonts w:eastAsiaTheme="minorEastAsia"/>
-          <w:color w:val="000000" w:themeColor="text1"/>
-          <w:sz w:val="24"/>
-          <w:szCs w:val="24"/>
-        </w:rPr>
-        <w:t xml:space="preserve">, A., Wang, C., </w:t>
-      </w:r>
-      <w:proofErr w:type="spellStart"/>
-      <w:r>
-        <w:rPr>
-          <w:rFonts w:eastAsiaTheme="minorEastAsia"/>
-          <w:color w:val="000000" w:themeColor="text1"/>
-          <w:sz w:val="24"/>
-          <w:szCs w:val="24"/>
-        </w:rPr>
-        <w:t>Torpy</w:t>
-      </w:r>
-      <w:proofErr w:type="spellEnd"/>
-      <w:r>
-        <w:rPr>
-          <w:rFonts w:eastAsiaTheme="minorEastAsia"/>
-          <w:color w:val="000000" w:themeColor="text1"/>
-          <w:sz w:val="24"/>
-          <w:szCs w:val="24"/>
-        </w:rPr>
-        <w:t xml:space="preserve">, J. R., </w:t>
-      </w:r>
-      <w:proofErr w:type="spellStart"/>
-      <w:r>
-        <w:rPr>
-          <w:rFonts w:eastAsiaTheme="minorEastAsia"/>
-          <w:color w:val="000000" w:themeColor="text1"/>
-          <w:sz w:val="24"/>
-          <w:szCs w:val="24"/>
-        </w:rPr>
-        <w:t>Bartonicek</w:t>
-      </w:r>
-      <w:proofErr w:type="spellEnd"/>
-      <w:r>
-        <w:rPr>
-          <w:rFonts w:eastAsiaTheme="minorEastAsia"/>
-          <w:color w:val="000000" w:themeColor="text1"/>
-          <w:sz w:val="24"/>
-          <w:szCs w:val="24"/>
-        </w:rPr>
-        <w:t xml:space="preserve">, N., Wang, T., Larsson, L., </w:t>
-      </w:r>
-      <w:proofErr w:type="spellStart"/>
-      <w:r>
-        <w:rPr>
-          <w:rFonts w:eastAsiaTheme="minorEastAsia"/>
-          <w:color w:val="000000" w:themeColor="text1"/>
-          <w:sz w:val="24"/>
-          <w:szCs w:val="24"/>
-        </w:rPr>
-        <w:t>Kaczorowski</w:t>
-      </w:r>
-      <w:proofErr w:type="spellEnd"/>
-      <w:r>
-        <w:rPr>
-          <w:rFonts w:eastAsiaTheme="minorEastAsia"/>
-          <w:color w:val="000000" w:themeColor="text1"/>
-          <w:sz w:val="24"/>
-          <w:szCs w:val="24"/>
-        </w:rPr>
-        <w:t xml:space="preserve">, D., Weisenfeld, N. I., </w:t>
-      </w:r>
-      <w:proofErr w:type="spellStart"/>
-      <w:r>
-        <w:rPr>
-          <w:rFonts w:eastAsiaTheme="minorEastAsia"/>
-          <w:color w:val="000000" w:themeColor="text1"/>
-          <w:sz w:val="24"/>
-          <w:szCs w:val="24"/>
-        </w:rPr>
-        <w:t>Uytingco</w:t>
-      </w:r>
-      <w:proofErr w:type="spellEnd"/>
-      <w:r>
-        <w:rPr>
-          <w:rFonts w:eastAsiaTheme="minorEastAsia"/>
-          <w:color w:val="000000" w:themeColor="text1"/>
-          <w:sz w:val="24"/>
-          <w:szCs w:val="24"/>
-        </w:rPr>
-        <w:t xml:space="preserve">, C. R., Chew, J. G., Bent, Z. W., Chan, C. L., </w:t>
-      </w:r>
-      <w:proofErr w:type="spellStart"/>
-      <w:r>
-        <w:rPr>
-          <w:rFonts w:eastAsiaTheme="minorEastAsia"/>
-          <w:color w:val="000000" w:themeColor="text1"/>
-          <w:sz w:val="24"/>
-          <w:szCs w:val="24"/>
-        </w:rPr>
-        <w:t>Gnanasambandapillai</w:t>
-      </w:r>
-      <w:proofErr w:type="spellEnd"/>
-      <w:r>
-        <w:rPr>
-          <w:rFonts w:eastAsiaTheme="minorEastAsia"/>
-          <w:color w:val="000000" w:themeColor="text1"/>
-          <w:sz w:val="24"/>
-          <w:szCs w:val="24"/>
-        </w:rPr>
-        <w:t xml:space="preserve">, V., </w:t>
-      </w:r>
-      <w:proofErr w:type="spellStart"/>
-      <w:r>
-        <w:rPr>
-          <w:rFonts w:eastAsiaTheme="minorEastAsia"/>
-          <w:color w:val="000000" w:themeColor="text1"/>
-          <w:sz w:val="24"/>
-          <w:szCs w:val="24"/>
-        </w:rPr>
-        <w:t>Dutertre</w:t>
-      </w:r>
-      <w:proofErr w:type="spellEnd"/>
-      <w:r>
-        <w:rPr>
-          <w:rFonts w:eastAsiaTheme="minorEastAsia"/>
-          <w:color w:val="000000" w:themeColor="text1"/>
-          <w:sz w:val="24"/>
-          <w:szCs w:val="24"/>
-        </w:rPr>
-        <w:t xml:space="preserve">, C. A., … Swarbrick, A. (2021). A single-cell and spatially resolved atlas of human breast cancers. </w:t>
+        <w:t xml:space="preserve">Wu, S. Z., Al-Eryani, G., Roden, D. L., Junankar, S., Harvey, K., Andersson, A., Thennavan, A., Wang, C., Torpy, J. R., Bartonicek, N., Wang, T., Larsson, L., Kaczorowski, D., Weisenfeld, N. I., Uytingco, C. R., Chew, J. G., Bent, Z. W., Chan, C. L., Gnanasambandapillai, V., Dutertre, C. A., … Swarbrick, A. (2021). A single-cell and spatially resolved atlas of human breast cancers. </w:t>
       </w:r>
       <w:r>
         <w:rPr>
@@ -14686,7 +12744,7 @@
         <w:pStyle w:val="ListParagraph"/>
         <w:numPr>
           <w:ilvl w:val="0"/>
-          <w:numId w:val="2"/>
+          <w:numId w:val="3"/>
         </w:numPr>
         <w:rPr>
           <w:rFonts w:eastAsiaTheme="minorEastAsia"/>
@@ -14702,107 +12760,7 @@
           <w:sz w:val="24"/>
           <w:szCs w:val="24"/>
         </w:rPr>
-        <w:t xml:space="preserve">Pal, B., Chen, Y., Vaillant, F., </w:t>
-      </w:r>
-      <w:proofErr w:type="spellStart"/>
-      <w:r>
-        <w:rPr>
-          <w:rFonts w:eastAsiaTheme="minorEastAsia"/>
-          <w:color w:val="000000" w:themeColor="text1"/>
-          <w:sz w:val="24"/>
-          <w:szCs w:val="24"/>
-        </w:rPr>
-        <w:t>Capaldo</w:t>
-      </w:r>
-      <w:proofErr w:type="spellEnd"/>
-      <w:r>
-        <w:rPr>
-          <w:rFonts w:eastAsiaTheme="minorEastAsia"/>
-          <w:color w:val="000000" w:themeColor="text1"/>
-          <w:sz w:val="24"/>
-          <w:szCs w:val="24"/>
-        </w:rPr>
-        <w:t xml:space="preserve">, B. D., Joyce, R., Song, X., Bryant, V. L., </w:t>
-      </w:r>
-      <w:proofErr w:type="spellStart"/>
-      <w:r>
-        <w:rPr>
-          <w:rFonts w:eastAsiaTheme="minorEastAsia"/>
-          <w:color w:val="000000" w:themeColor="text1"/>
-          <w:sz w:val="24"/>
-          <w:szCs w:val="24"/>
-        </w:rPr>
-        <w:t>Penington</w:t>
-      </w:r>
-      <w:proofErr w:type="spellEnd"/>
-      <w:r>
-        <w:rPr>
-          <w:rFonts w:eastAsiaTheme="minorEastAsia"/>
-          <w:color w:val="000000" w:themeColor="text1"/>
-          <w:sz w:val="24"/>
-          <w:szCs w:val="24"/>
-        </w:rPr>
-        <w:t xml:space="preserve">, J. S., Di Stefano, L., </w:t>
-      </w:r>
-      <w:proofErr w:type="spellStart"/>
-      <w:r>
-        <w:rPr>
-          <w:rFonts w:eastAsiaTheme="minorEastAsia"/>
-          <w:color w:val="000000" w:themeColor="text1"/>
-          <w:sz w:val="24"/>
-          <w:szCs w:val="24"/>
-        </w:rPr>
-        <w:t>Tubau</w:t>
-      </w:r>
-      <w:proofErr w:type="spellEnd"/>
-      <w:r>
-        <w:rPr>
-          <w:rFonts w:eastAsiaTheme="minorEastAsia"/>
-          <w:color w:val="000000" w:themeColor="text1"/>
-          <w:sz w:val="24"/>
-          <w:szCs w:val="24"/>
-        </w:rPr>
-        <w:t xml:space="preserve"> Ribera, N., Wilcox, S., Mann, G. B., </w:t>
-      </w:r>
-      <w:proofErr w:type="spellStart"/>
-      <w:r>
-        <w:rPr>
-          <w:rFonts w:eastAsiaTheme="minorEastAsia"/>
-          <w:color w:val="000000" w:themeColor="text1"/>
-          <w:sz w:val="24"/>
-          <w:szCs w:val="24"/>
-        </w:rPr>
-        <w:t>kConFab</w:t>
-      </w:r>
-      <w:proofErr w:type="spellEnd"/>
-      <w:r>
-        <w:rPr>
-          <w:rFonts w:eastAsiaTheme="minorEastAsia"/>
-          <w:color w:val="000000" w:themeColor="text1"/>
-          <w:sz w:val="24"/>
-          <w:szCs w:val="24"/>
-        </w:rPr>
-        <w:t xml:space="preserve">, Papenfuss, A. T., Lindeman, G. J., Smyth, G. K., &amp; </w:t>
-      </w:r>
-      <w:proofErr w:type="spellStart"/>
-      <w:r>
-        <w:rPr>
-          <w:rFonts w:eastAsiaTheme="minorEastAsia"/>
-          <w:color w:val="000000" w:themeColor="text1"/>
-          <w:sz w:val="24"/>
-          <w:szCs w:val="24"/>
-        </w:rPr>
-        <w:t>Visvader</w:t>
-      </w:r>
-      <w:proofErr w:type="spellEnd"/>
-      <w:r>
-        <w:rPr>
-          <w:rFonts w:eastAsiaTheme="minorEastAsia"/>
-          <w:color w:val="000000" w:themeColor="text1"/>
-          <w:sz w:val="24"/>
-          <w:szCs w:val="24"/>
-        </w:rPr>
-        <w:t xml:space="preserve">, J. E. (2021). A single-cell RNA expression atlas of normal, preneoplastic and tumorigenic states in the human breast. </w:t>
+        <w:t xml:space="preserve">Pal, B., Chen, Y., Vaillant, F., Capaldo, B. D., Joyce, R., Song, X., Bryant, V. L., Penington, J. S., Di Stefano, L., Tubau Ribera, N., Wilcox, S., Mann, G. B., kConFab, Papenfuss, A. T., Lindeman, G. J., Smyth, G. K., &amp; Visvader, J. E. (2021). A single-cell RNA expression atlas of normal, preneoplastic and tumorigenic states in the human breast. </w:t>
       </w:r>
       <w:r>
         <w:rPr>
@@ -14860,7 +12818,7 @@
         <w:pStyle w:val="ListParagraph"/>
         <w:numPr>
           <w:ilvl w:val="0"/>
-          <w:numId w:val="2"/>
+          <w:numId w:val="3"/>
         </w:numPr>
         <w:rPr>
           <w:rFonts w:eastAsiaTheme="minorEastAsia"/>
@@ -14876,27 +12834,7 @@
           <w:sz w:val="24"/>
           <w:szCs w:val="24"/>
         </w:rPr>
-        <w:t xml:space="preserve">De Silva, D., </w:t>
-      </w:r>
-      <w:proofErr w:type="spellStart"/>
-      <w:r>
-        <w:rPr>
-          <w:rFonts w:eastAsiaTheme="minorEastAsia"/>
-          <w:color w:val="000000" w:themeColor="text1"/>
-          <w:sz w:val="24"/>
-          <w:szCs w:val="24"/>
-        </w:rPr>
-        <w:t>Kunasegaran</w:t>
-      </w:r>
-      <w:proofErr w:type="spellEnd"/>
-      <w:r>
-        <w:rPr>
-          <w:rFonts w:eastAsiaTheme="minorEastAsia"/>
-          <w:color w:val="000000" w:themeColor="text1"/>
-          <w:sz w:val="24"/>
-          <w:szCs w:val="24"/>
-        </w:rPr>
-        <w:t xml:space="preserve">, K., Ghosh, S., &amp; Pietersen, A. M. (2015). Transcriptome analysis of the hormone-sensing cells in mammary epithelial reveals dynamic changes in early pregnancy. </w:t>
+        <w:t xml:space="preserve">De Silva, D., Kunasegaran, K., Ghosh, S., &amp; Pietersen, A. M. (2015). Transcriptome analysis of the hormone-sensing cells in mammary epithelial reveals dynamic changes in early pregnancy. </w:t>
       </w:r>
       <w:r>
         <w:rPr>
@@ -14942,7 +12880,7 @@
         <w:pStyle w:val="ListParagraph"/>
         <w:numPr>
           <w:ilvl w:val="0"/>
-          <w:numId w:val="2"/>
+          <w:numId w:val="3"/>
         </w:numPr>
         <w:rPr>
           <w:rFonts w:eastAsiaTheme="minorEastAsia"/>
@@ -14951,7 +12889,6 @@
           <w:szCs w:val="24"/>
         </w:rPr>
       </w:pPr>
-      <w:proofErr w:type="spellStart"/>
       <w:r>
         <w:rPr>
           <w:rFonts w:eastAsiaTheme="minorEastAsia"/>
@@ -14959,18 +12896,7 @@
           <w:sz w:val="24"/>
           <w:szCs w:val="24"/>
         </w:rPr>
-        <w:lastRenderedPageBreak/>
-        <w:t>Gusterson</w:t>
-      </w:r>
-      <w:proofErr w:type="spellEnd"/>
-      <w:r>
-        <w:rPr>
-          <w:rFonts w:eastAsiaTheme="minorEastAsia"/>
-          <w:color w:val="000000" w:themeColor="text1"/>
-          <w:sz w:val="24"/>
-          <w:szCs w:val="24"/>
-        </w:rPr>
-        <w:t xml:space="preserve">, B., &amp; Eaves, C. J. (2018). Basal-like Breast Cancers: From Pathology to Biology and Back Again. </w:t>
+        <w:t xml:space="preserve">Gusterson, B., &amp; Eaves, C. J. (2018). Basal-like Breast Cancers: From Pathology to Biology and Back Again. </w:t>
       </w:r>
       <w:r>
         <w:rPr>
@@ -15028,7 +12954,7 @@
         <w:pStyle w:val="ListParagraph"/>
         <w:numPr>
           <w:ilvl w:val="0"/>
-          <w:numId w:val="2"/>
+          <w:numId w:val="3"/>
         </w:numPr>
         <w:rPr>
           <w:rFonts w:eastAsiaTheme="minorEastAsia"/>
@@ -15055,7 +12981,7 @@
         <w:pStyle w:val="ListParagraph"/>
         <w:numPr>
           <w:ilvl w:val="0"/>
-          <w:numId w:val="2"/>
+          <w:numId w:val="3"/>
         </w:numPr>
         <w:rPr>
           <w:rFonts w:eastAsiaTheme="minorEastAsia"/>
@@ -15064,7 +12990,6 @@
           <w:szCs w:val="24"/>
         </w:rPr>
       </w:pPr>
-      <w:proofErr w:type="spellStart"/>
       <w:r>
         <w:rPr>
           <w:rFonts w:eastAsiaTheme="minorEastAsia"/>
@@ -15072,57 +12997,7 @@
           <w:sz w:val="24"/>
           <w:szCs w:val="24"/>
         </w:rPr>
-        <w:t>Zitvogel</w:t>
-      </w:r>
-      <w:proofErr w:type="spellEnd"/>
-      <w:r>
-        <w:rPr>
-          <w:rFonts w:eastAsiaTheme="minorEastAsia"/>
-          <w:color w:val="000000" w:themeColor="text1"/>
-          <w:sz w:val="24"/>
-          <w:szCs w:val="24"/>
-        </w:rPr>
-        <w:t xml:space="preserve">, L., </w:t>
-      </w:r>
-      <w:proofErr w:type="spellStart"/>
-      <w:r>
-        <w:rPr>
-          <w:rFonts w:eastAsiaTheme="minorEastAsia"/>
-          <w:color w:val="000000" w:themeColor="text1"/>
-          <w:sz w:val="24"/>
-          <w:szCs w:val="24"/>
-        </w:rPr>
-        <w:t>Tesniere</w:t>
-      </w:r>
-      <w:proofErr w:type="spellEnd"/>
-      <w:r>
-        <w:rPr>
-          <w:rFonts w:eastAsiaTheme="minorEastAsia"/>
-          <w:color w:val="000000" w:themeColor="text1"/>
-          <w:sz w:val="24"/>
-          <w:szCs w:val="24"/>
-        </w:rPr>
-        <w:t xml:space="preserve">, A. &amp; Kroemer, G. Cancer despite immunosurveillance: immunoselection and </w:t>
-      </w:r>
-      <w:proofErr w:type="spellStart"/>
-      <w:r>
-        <w:rPr>
-          <w:rFonts w:eastAsiaTheme="minorEastAsia"/>
-          <w:color w:val="000000" w:themeColor="text1"/>
-          <w:sz w:val="24"/>
-          <w:szCs w:val="24"/>
-        </w:rPr>
-        <w:t>immunosubversion</w:t>
-      </w:r>
-      <w:proofErr w:type="spellEnd"/>
-      <w:r>
-        <w:rPr>
-          <w:rFonts w:eastAsiaTheme="minorEastAsia"/>
-          <w:color w:val="000000" w:themeColor="text1"/>
-          <w:sz w:val="24"/>
-          <w:szCs w:val="24"/>
-        </w:rPr>
-        <w:t xml:space="preserve">. </w:t>
+        <w:t xml:space="preserve">Zitvogel, L., Tesniere, A. &amp; Kroemer, G. Cancer despite immunosurveillance: immunoselection and immunosubversion. </w:t>
       </w:r>
       <w:r>
         <w:rPr>
@@ -15180,7 +13055,7 @@
         <w:pStyle w:val="ListParagraph"/>
         <w:numPr>
           <w:ilvl w:val="0"/>
-          <w:numId w:val="2"/>
+          <w:numId w:val="3"/>
         </w:numPr>
         <w:rPr>
           <w:rFonts w:eastAsiaTheme="minorEastAsia"/>
@@ -15254,7 +13129,7 @@
         <w:pStyle w:val="ListParagraph"/>
         <w:numPr>
           <w:ilvl w:val="0"/>
-          <w:numId w:val="2"/>
+          <w:numId w:val="3"/>
         </w:numPr>
         <w:rPr>
           <w:rFonts w:eastAsiaTheme="minorEastAsia"/>
@@ -15270,127 +13145,7 @@
           <w:sz w:val="24"/>
           <w:szCs w:val="24"/>
         </w:rPr>
-        <w:t>Bhat-</w:t>
-      </w:r>
-      <w:proofErr w:type="spellStart"/>
-      <w:r>
-        <w:rPr>
-          <w:rFonts w:eastAsiaTheme="minorEastAsia"/>
-          <w:color w:val="000000" w:themeColor="text1"/>
-          <w:sz w:val="24"/>
-          <w:szCs w:val="24"/>
-        </w:rPr>
-        <w:t>Nakshatri</w:t>
-      </w:r>
-      <w:proofErr w:type="spellEnd"/>
-      <w:r>
-        <w:rPr>
-          <w:rFonts w:eastAsiaTheme="minorEastAsia"/>
-          <w:color w:val="000000" w:themeColor="text1"/>
-          <w:sz w:val="24"/>
-          <w:szCs w:val="24"/>
-        </w:rPr>
-        <w:t xml:space="preserve"> P, Gao H, Sheng L, McGuire PC, </w:t>
-      </w:r>
-      <w:proofErr w:type="spellStart"/>
-      <w:r>
-        <w:rPr>
-          <w:rFonts w:eastAsiaTheme="minorEastAsia"/>
-          <w:color w:val="000000" w:themeColor="text1"/>
-          <w:sz w:val="24"/>
-          <w:szCs w:val="24"/>
-        </w:rPr>
-        <w:t>Xuei</w:t>
-      </w:r>
-      <w:proofErr w:type="spellEnd"/>
-      <w:r>
-        <w:rPr>
-          <w:rFonts w:eastAsiaTheme="minorEastAsia"/>
-          <w:color w:val="000000" w:themeColor="text1"/>
-          <w:sz w:val="24"/>
-          <w:szCs w:val="24"/>
-        </w:rPr>
-        <w:t xml:space="preserve"> X, Wan J, Liu Y, </w:t>
-      </w:r>
-      <w:proofErr w:type="spellStart"/>
-      <w:r>
-        <w:rPr>
-          <w:rFonts w:eastAsiaTheme="minorEastAsia"/>
-          <w:color w:val="000000" w:themeColor="text1"/>
-          <w:sz w:val="24"/>
-          <w:szCs w:val="24"/>
-        </w:rPr>
-        <w:t>Althouse</w:t>
-      </w:r>
-      <w:proofErr w:type="spellEnd"/>
-      <w:r>
-        <w:rPr>
-          <w:rFonts w:eastAsiaTheme="minorEastAsia"/>
-          <w:color w:val="000000" w:themeColor="text1"/>
-          <w:sz w:val="24"/>
-          <w:szCs w:val="24"/>
-        </w:rPr>
-        <w:t xml:space="preserve"> SK, Colter A, Sandusky G, </w:t>
-      </w:r>
-      <w:proofErr w:type="spellStart"/>
-      <w:r>
-        <w:rPr>
-          <w:rFonts w:eastAsiaTheme="minorEastAsia"/>
-          <w:color w:val="000000" w:themeColor="text1"/>
-          <w:sz w:val="24"/>
-          <w:szCs w:val="24"/>
-        </w:rPr>
-        <w:t>Storniolo</w:t>
-      </w:r>
-      <w:proofErr w:type="spellEnd"/>
-      <w:r>
-        <w:rPr>
-          <w:rFonts w:eastAsiaTheme="minorEastAsia"/>
-          <w:color w:val="000000" w:themeColor="text1"/>
-          <w:sz w:val="24"/>
-          <w:szCs w:val="24"/>
-        </w:rPr>
-        <w:t xml:space="preserve"> AM, </w:t>
-      </w:r>
-      <w:proofErr w:type="spellStart"/>
-      <w:r>
-        <w:rPr>
-          <w:rFonts w:eastAsiaTheme="minorEastAsia"/>
-          <w:color w:val="000000" w:themeColor="text1"/>
-          <w:sz w:val="24"/>
-          <w:szCs w:val="24"/>
-        </w:rPr>
-        <w:t>Nakshatri</w:t>
-      </w:r>
-      <w:proofErr w:type="spellEnd"/>
-      <w:r>
-        <w:rPr>
-          <w:rFonts w:eastAsiaTheme="minorEastAsia"/>
-          <w:color w:val="000000" w:themeColor="text1"/>
-          <w:sz w:val="24"/>
-          <w:szCs w:val="24"/>
-        </w:rPr>
-        <w:t xml:space="preserve"> H. A single-cell atlas of the healthy breast tissues reveals clinically relevant clusters of breast epithelial cells. Cell Rep Med. 2021 Mar 16;2(3):100219. </w:t>
-      </w:r>
-      <w:proofErr w:type="spellStart"/>
-      <w:r>
-        <w:rPr>
-          <w:rFonts w:eastAsiaTheme="minorEastAsia"/>
-          <w:color w:val="000000" w:themeColor="text1"/>
-          <w:sz w:val="24"/>
-          <w:szCs w:val="24"/>
-        </w:rPr>
-        <w:t>doi</w:t>
-      </w:r>
-      <w:proofErr w:type="spellEnd"/>
-      <w:r>
-        <w:rPr>
-          <w:rFonts w:eastAsiaTheme="minorEastAsia"/>
-          <w:color w:val="000000" w:themeColor="text1"/>
-          <w:sz w:val="24"/>
-          <w:szCs w:val="24"/>
-        </w:rPr>
-        <w:t>: 10.1016/j.xcrm.2021.100219. PMID: 33763657; PMCID: PMC7974552.</w:t>
+        <w:t>Bhat-Nakshatri P, Gao H, Sheng L, McGuire PC, Xuei X, Wan J, Liu Y, Althouse SK, Colter A, Sandusky G, Storniolo AM, Nakshatri H. A single-cell atlas of the healthy breast tissues reveals clinically relevant clusters of breast epithelial cells. Cell Rep Med. 2021 Mar 16;2(3):100219. doi: 10.1016/j.xcrm.2021.100219. PMID: 33763657; PMCID: PMC7974552.</w:t>
       </w:r>
     </w:p>
     <w:p>
@@ -15398,7 +13153,7 @@
         <w:pStyle w:val="ListParagraph"/>
         <w:numPr>
           <w:ilvl w:val="0"/>
-          <w:numId w:val="2"/>
+          <w:numId w:val="3"/>
         </w:numPr>
         <w:rPr>
           <w:rFonts w:eastAsiaTheme="minorEastAsia"/>
@@ -15414,47 +13169,7 @@
           <w:sz w:val="24"/>
           <w:szCs w:val="24"/>
         </w:rPr>
-        <w:t xml:space="preserve">Gonzalez, H., </w:t>
-      </w:r>
-      <w:proofErr w:type="spellStart"/>
-      <w:r>
-        <w:rPr>
-          <w:rFonts w:eastAsiaTheme="minorEastAsia"/>
-          <w:color w:val="000000" w:themeColor="text1"/>
-          <w:sz w:val="24"/>
-          <w:szCs w:val="24"/>
-        </w:rPr>
-        <w:t>Hagerling</w:t>
-      </w:r>
-      <w:proofErr w:type="spellEnd"/>
-      <w:r>
-        <w:rPr>
-          <w:rFonts w:eastAsiaTheme="minorEastAsia"/>
-          <w:color w:val="000000" w:themeColor="text1"/>
-          <w:sz w:val="24"/>
-          <w:szCs w:val="24"/>
-        </w:rPr>
-        <w:t xml:space="preserve">, C., &amp; </w:t>
-      </w:r>
-      <w:proofErr w:type="spellStart"/>
-      <w:r>
-        <w:rPr>
-          <w:rFonts w:eastAsiaTheme="minorEastAsia"/>
-          <w:color w:val="000000" w:themeColor="text1"/>
-          <w:sz w:val="24"/>
-          <w:szCs w:val="24"/>
-        </w:rPr>
-        <w:t>Werb</w:t>
-      </w:r>
-      <w:proofErr w:type="spellEnd"/>
-      <w:r>
-        <w:rPr>
-          <w:rFonts w:eastAsiaTheme="minorEastAsia"/>
-          <w:color w:val="000000" w:themeColor="text1"/>
-          <w:sz w:val="24"/>
-          <w:szCs w:val="24"/>
-        </w:rPr>
-        <w:t xml:space="preserve">, Z. (2018). Roles of the immune system in cancer: from tumor initiation to metastatic progression. </w:t>
+        <w:t xml:space="preserve">Gonzalez, H., Hagerling, C., &amp; Werb, Z. (2018). Roles of the immune system in cancer: from tumor initiation to metastatic progression. </w:t>
       </w:r>
       <w:r>
         <w:rPr>
@@ -15512,7 +13227,7 @@
         <w:pStyle w:val="ListParagraph"/>
         <w:numPr>
           <w:ilvl w:val="0"/>
-          <w:numId w:val="2"/>
+          <w:numId w:val="3"/>
         </w:numPr>
         <w:rPr>
           <w:rFonts w:eastAsiaTheme="minorEastAsia"/>
@@ -15586,7 +13301,7 @@
         <w:pStyle w:val="ListParagraph"/>
         <w:numPr>
           <w:ilvl w:val="0"/>
-          <w:numId w:val="2"/>
+          <w:numId w:val="3"/>
         </w:numPr>
         <w:rPr>
           <w:rFonts w:eastAsiaTheme="minorEastAsia"/>
@@ -15602,87 +13317,7 @@
           <w:sz w:val="24"/>
           <w:szCs w:val="24"/>
         </w:rPr>
-        <w:t>Chen, C. H., Seguin-</w:t>
-      </w:r>
-      <w:proofErr w:type="spellStart"/>
-      <w:r>
-        <w:rPr>
-          <w:rFonts w:eastAsiaTheme="minorEastAsia"/>
-          <w:color w:val="000000" w:themeColor="text1"/>
-          <w:sz w:val="24"/>
-          <w:szCs w:val="24"/>
-        </w:rPr>
-        <w:t>Devaux</w:t>
-      </w:r>
-      <w:proofErr w:type="spellEnd"/>
-      <w:r>
-        <w:rPr>
-          <w:rFonts w:eastAsiaTheme="minorEastAsia"/>
-          <w:color w:val="000000" w:themeColor="text1"/>
-          <w:sz w:val="24"/>
-          <w:szCs w:val="24"/>
-        </w:rPr>
-        <w:t xml:space="preserve">, C., Burke, N. A., </w:t>
-      </w:r>
-      <w:proofErr w:type="spellStart"/>
-      <w:r>
-        <w:rPr>
-          <w:rFonts w:eastAsiaTheme="minorEastAsia"/>
-          <w:color w:val="000000" w:themeColor="text1"/>
-          <w:sz w:val="24"/>
-          <w:szCs w:val="24"/>
-        </w:rPr>
-        <w:t>Oriss</w:t>
-      </w:r>
-      <w:proofErr w:type="spellEnd"/>
-      <w:r>
-        <w:rPr>
-          <w:rFonts w:eastAsiaTheme="minorEastAsia"/>
-          <w:color w:val="000000" w:themeColor="text1"/>
-          <w:sz w:val="24"/>
-          <w:szCs w:val="24"/>
-        </w:rPr>
-        <w:t xml:space="preserve">, T. B., Watkins, S. C., </w:t>
-      </w:r>
-      <w:proofErr w:type="spellStart"/>
-      <w:r>
-        <w:rPr>
-          <w:rFonts w:eastAsiaTheme="minorEastAsia"/>
-          <w:color w:val="000000" w:themeColor="text1"/>
-          <w:sz w:val="24"/>
-          <w:szCs w:val="24"/>
-        </w:rPr>
-        <w:t>Clipstone</w:t>
-      </w:r>
-      <w:proofErr w:type="spellEnd"/>
-      <w:r>
-        <w:rPr>
-          <w:rFonts w:eastAsiaTheme="minorEastAsia"/>
-          <w:color w:val="000000" w:themeColor="text1"/>
-          <w:sz w:val="24"/>
-          <w:szCs w:val="24"/>
-        </w:rPr>
-        <w:t xml:space="preserve">, N., &amp; Ray, A. (2003). Transforming growth factor β blocks Tec kinase phosphorylation, Ca2+ influx, and </w:t>
-      </w:r>
-      <w:proofErr w:type="spellStart"/>
-      <w:r>
-        <w:rPr>
-          <w:rFonts w:eastAsiaTheme="minorEastAsia"/>
-          <w:color w:val="000000" w:themeColor="text1"/>
-          <w:sz w:val="24"/>
-          <w:szCs w:val="24"/>
-        </w:rPr>
-        <w:t>NFATc</w:t>
-      </w:r>
-      <w:proofErr w:type="spellEnd"/>
-      <w:r>
-        <w:rPr>
-          <w:rFonts w:eastAsiaTheme="minorEastAsia"/>
-          <w:color w:val="000000" w:themeColor="text1"/>
-          <w:sz w:val="24"/>
-          <w:szCs w:val="24"/>
-        </w:rPr>
-        <w:t xml:space="preserve"> translocation causing inhibition of T cell differentiation. </w:t>
+        <w:t xml:space="preserve">Chen, C. H., Seguin-Devaux, C., Burke, N. A., Oriss, T. B., Watkins, S. C., Clipstone, N., &amp; Ray, A. (2003). Transforming growth factor β blocks Tec kinase phosphorylation, Ca2+ influx, and NFATc translocation causing inhibition of T cell differentiation. </w:t>
       </w:r>
       <w:r>
         <w:rPr>
@@ -15728,7 +13363,7 @@
         <w:pStyle w:val="ListParagraph"/>
         <w:numPr>
           <w:ilvl w:val="0"/>
-          <w:numId w:val="2"/>
+          <w:numId w:val="3"/>
         </w:numPr>
         <w:rPr>
           <w:rFonts w:eastAsiaTheme="minorEastAsia"/>
@@ -15737,7 +13372,6 @@
           <w:szCs w:val="24"/>
         </w:rPr>
       </w:pPr>
-      <w:proofErr w:type="spellStart"/>
       <w:r>
         <w:rPr>
           <w:rFonts w:eastAsiaTheme="minorEastAsia"/>
@@ -15745,57 +13379,7 @@
           <w:sz w:val="24"/>
           <w:szCs w:val="24"/>
         </w:rPr>
-        <w:t>Batlle</w:t>
-      </w:r>
-      <w:proofErr w:type="spellEnd"/>
-      <w:r>
-        <w:rPr>
-          <w:rFonts w:eastAsiaTheme="minorEastAsia"/>
-          <w:color w:val="000000" w:themeColor="text1"/>
-          <w:sz w:val="24"/>
-          <w:szCs w:val="24"/>
-        </w:rPr>
-        <w:t xml:space="preserve"> E, </w:t>
-      </w:r>
-      <w:proofErr w:type="spellStart"/>
-      <w:r>
-        <w:rPr>
-          <w:rFonts w:eastAsiaTheme="minorEastAsia"/>
-          <w:color w:val="000000" w:themeColor="text1"/>
-          <w:sz w:val="24"/>
-          <w:szCs w:val="24"/>
-        </w:rPr>
-        <w:t>Massagué</w:t>
-      </w:r>
-      <w:proofErr w:type="spellEnd"/>
-      <w:r>
-        <w:rPr>
-          <w:rFonts w:eastAsiaTheme="minorEastAsia"/>
-          <w:color w:val="000000" w:themeColor="text1"/>
-          <w:sz w:val="24"/>
-          <w:szCs w:val="24"/>
-        </w:rPr>
-        <w:t xml:space="preserve"> J. Transforming Growth Factor-β Signaling in Immunity and Cancer. Immunity. 2019 Apr 16;50(4):924-940. </w:t>
-      </w:r>
-      <w:proofErr w:type="spellStart"/>
-      <w:r>
-        <w:rPr>
-          <w:rFonts w:eastAsiaTheme="minorEastAsia"/>
-          <w:color w:val="000000" w:themeColor="text1"/>
-          <w:sz w:val="24"/>
-          <w:szCs w:val="24"/>
-        </w:rPr>
-        <w:t>doi</w:t>
-      </w:r>
-      <w:proofErr w:type="spellEnd"/>
-      <w:r>
-        <w:rPr>
-          <w:rFonts w:eastAsiaTheme="minorEastAsia"/>
-          <w:color w:val="000000" w:themeColor="text1"/>
-          <w:sz w:val="24"/>
-          <w:szCs w:val="24"/>
-        </w:rPr>
-        <w:t>: 10.1016/j.immuni.2019.03.024. PMID: 30995507; PMCID: PMC7507121.</w:t>
+        <w:t>Batlle E, Massagué J. Transforming Growth Factor-β Signaling in Immunity and Cancer. Immunity. 2019 Apr 16;50(4):924-940. doi: 10.1016/j.immuni.2019.03.024. PMID: 30995507; PMCID: PMC7507121.</w:t>
       </w:r>
     </w:p>
     <w:p>
@@ -15803,7 +13387,7 @@
         <w:pStyle w:val="ListParagraph"/>
         <w:numPr>
           <w:ilvl w:val="0"/>
-          <w:numId w:val="2"/>
+          <w:numId w:val="3"/>
         </w:numPr>
         <w:rPr>
           <w:rFonts w:eastAsiaTheme="minorEastAsia"/>
@@ -15812,7 +13396,6 @@
           <w:szCs w:val="24"/>
         </w:rPr>
       </w:pPr>
-      <w:proofErr w:type="spellStart"/>
       <w:r>
         <w:rPr>
           <w:rFonts w:eastAsiaTheme="minorEastAsia"/>
@@ -15820,57 +13403,7 @@
           <w:sz w:val="24"/>
           <w:szCs w:val="24"/>
         </w:rPr>
-        <w:t>Staal</w:t>
-      </w:r>
-      <w:proofErr w:type="spellEnd"/>
-      <w:r>
-        <w:rPr>
-          <w:rFonts w:eastAsiaTheme="minorEastAsia"/>
-          <w:color w:val="000000" w:themeColor="text1"/>
-          <w:sz w:val="24"/>
-          <w:szCs w:val="24"/>
-        </w:rPr>
-        <w:t xml:space="preserve">, F., Luis, T. &amp; </w:t>
-      </w:r>
-      <w:proofErr w:type="spellStart"/>
-      <w:r>
-        <w:rPr>
-          <w:rFonts w:eastAsiaTheme="minorEastAsia"/>
-          <w:color w:val="000000" w:themeColor="text1"/>
-          <w:sz w:val="24"/>
-          <w:szCs w:val="24"/>
-        </w:rPr>
-        <w:t>Tiemessen</w:t>
-      </w:r>
-      <w:proofErr w:type="spellEnd"/>
-      <w:r>
-        <w:rPr>
-          <w:rFonts w:eastAsiaTheme="minorEastAsia"/>
-          <w:color w:val="000000" w:themeColor="text1"/>
-          <w:sz w:val="24"/>
-          <w:szCs w:val="24"/>
-        </w:rPr>
-        <w:t xml:space="preserve">, M. WNT </w:t>
-      </w:r>
-      <w:proofErr w:type="spellStart"/>
-      <w:r>
-        <w:rPr>
-          <w:rFonts w:eastAsiaTheme="minorEastAsia"/>
-          <w:color w:val="000000" w:themeColor="text1"/>
-          <w:sz w:val="24"/>
-          <w:szCs w:val="24"/>
-        </w:rPr>
-        <w:t>signalling</w:t>
-      </w:r>
-      <w:proofErr w:type="spellEnd"/>
-      <w:r>
-        <w:rPr>
-          <w:rFonts w:eastAsiaTheme="minorEastAsia"/>
-          <w:color w:val="000000" w:themeColor="text1"/>
-          <w:sz w:val="24"/>
-          <w:szCs w:val="24"/>
-        </w:rPr>
-        <w:t xml:space="preserve"> in the immune system: WNT is spreading its wings. </w:t>
+        <w:t xml:space="preserve">Staal, F., Luis, T. &amp; Tiemessen, M. WNT signalling in the immune system: WNT is spreading its wings. </w:t>
       </w:r>
       <w:r>
         <w:rPr>
@@ -15928,7 +13461,7 @@
         <w:pStyle w:val="ListParagraph"/>
         <w:numPr>
           <w:ilvl w:val="0"/>
-          <w:numId w:val="2"/>
+          <w:numId w:val="3"/>
         </w:numPr>
         <w:rPr>
           <w:rFonts w:eastAsiaTheme="minorEastAsia"/>
@@ -15944,27 +13477,7 @@
           <w:sz w:val="24"/>
           <w:szCs w:val="24"/>
         </w:rPr>
-        <w:t xml:space="preserve">Liu, Y., Shepherd, E. &amp; </w:t>
-      </w:r>
-      <w:proofErr w:type="spellStart"/>
-      <w:r>
-        <w:rPr>
-          <w:rFonts w:eastAsiaTheme="minorEastAsia"/>
-          <w:color w:val="000000" w:themeColor="text1"/>
-          <w:sz w:val="24"/>
-          <w:szCs w:val="24"/>
-        </w:rPr>
-        <w:t>Nelin</w:t>
-      </w:r>
-      <w:proofErr w:type="spellEnd"/>
-      <w:r>
-        <w:rPr>
-          <w:rFonts w:eastAsiaTheme="minorEastAsia"/>
-          <w:color w:val="000000" w:themeColor="text1"/>
-          <w:sz w:val="24"/>
-          <w:szCs w:val="24"/>
-        </w:rPr>
-        <w:t xml:space="preserve">, L. MAPK phosphatases — regulating the immune response. </w:t>
+        <w:t xml:space="preserve">Liu, Y., Shepherd, E. &amp; Nelin, L. MAPK phosphatases — regulating the immune response. </w:t>
       </w:r>
       <w:r>
         <w:rPr>
@@ -16003,7 +13516,7 @@
         <w:pStyle w:val="ListParagraph"/>
         <w:numPr>
           <w:ilvl w:val="0"/>
-          <w:numId w:val="2"/>
+          <w:numId w:val="3"/>
         </w:numPr>
         <w:rPr>
           <w:rFonts w:eastAsiaTheme="minorEastAsia"/>
@@ -16012,7 +13525,6 @@
           <w:szCs w:val="24"/>
         </w:rPr>
       </w:pPr>
-      <w:proofErr w:type="spellStart"/>
       <w:r>
         <w:rPr>
           <w:rFonts w:eastAsiaTheme="minorEastAsia"/>
@@ -16020,37 +13532,7 @@
           <w:sz w:val="24"/>
           <w:szCs w:val="24"/>
         </w:rPr>
-        <w:t>Debien</w:t>
-      </w:r>
-      <w:proofErr w:type="spellEnd"/>
-      <w:r>
-        <w:rPr>
-          <w:rFonts w:eastAsiaTheme="minorEastAsia"/>
-          <w:color w:val="000000" w:themeColor="text1"/>
-          <w:sz w:val="24"/>
-          <w:szCs w:val="24"/>
-        </w:rPr>
-        <w:t xml:space="preserve">, V., De </w:t>
-      </w:r>
-      <w:proofErr w:type="spellStart"/>
-      <w:r>
-        <w:rPr>
-          <w:rFonts w:eastAsiaTheme="minorEastAsia"/>
-          <w:color w:val="000000" w:themeColor="text1"/>
-          <w:sz w:val="24"/>
-          <w:szCs w:val="24"/>
-        </w:rPr>
-        <w:t>Caluwé</w:t>
-      </w:r>
-      <w:proofErr w:type="spellEnd"/>
-      <w:r>
-        <w:rPr>
-          <w:rFonts w:eastAsiaTheme="minorEastAsia"/>
-          <w:color w:val="000000" w:themeColor="text1"/>
-          <w:sz w:val="24"/>
-          <w:szCs w:val="24"/>
-        </w:rPr>
-        <w:t xml:space="preserve">, A., Wang, X. </w:t>
+        <w:t xml:space="preserve">Debien, V., De Caluwé, A., Wang, X. </w:t>
       </w:r>
       <w:r>
         <w:rPr>
@@ -16071,7 +13553,6 @@
         </w:rPr>
         <w:t xml:space="preserve"> Immunotherapy in breast cancer: an overview of current strategies and perspectives. </w:t>
       </w:r>
-      <w:proofErr w:type="spellStart"/>
       <w:r>
         <w:rPr>
           <w:rFonts w:eastAsiaTheme="minorEastAsia"/>
@@ -16080,18 +13561,7 @@
           <w:sz w:val="24"/>
           <w:szCs w:val="24"/>
         </w:rPr>
-        <w:t>npj</w:t>
-      </w:r>
-      <w:proofErr w:type="spellEnd"/>
-      <w:r>
-        <w:rPr>
-          <w:rFonts w:eastAsiaTheme="minorEastAsia"/>
-          <w:i/>
-          <w:color w:val="000000" w:themeColor="text1"/>
-          <w:sz w:val="24"/>
-          <w:szCs w:val="24"/>
-        </w:rPr>
-        <w:t xml:space="preserve"> Breast Cancer</w:t>
+        <w:t>npj Breast Cancer</w:t>
       </w:r>
       <w:r>
         <w:rPr>
@@ -16139,7 +13609,7 @@
         <w:pStyle w:val="ListParagraph"/>
         <w:numPr>
           <w:ilvl w:val="0"/>
-          <w:numId w:val="2"/>
+          <w:numId w:val="3"/>
         </w:numPr>
         <w:rPr>
           <w:rFonts w:eastAsiaTheme="minorEastAsia"/>
@@ -16233,13 +13703,24 @@
           <w:szCs w:val="36"/>
         </w:rPr>
       </w:pPr>
-      <w:r>
+    </w:p>
+    <w:p>
+      <w:pPr>
         <w:rPr>
           <w:rFonts w:eastAsiaTheme="minorEastAsia"/>
           <w:b/>
           <w:sz w:val="36"/>
           <w:szCs w:val="36"/>
         </w:rPr>
+      </w:pPr>
+      <w:r>
+        <w:rPr>
+          <w:rFonts w:eastAsiaTheme="minorEastAsia"/>
+          <w:b/>
+          <w:sz w:val="36"/>
+          <w:szCs w:val="36"/>
+        </w:rPr>
+        <w:lastRenderedPageBreak/>
         <w:t>Appendix</w:t>
       </w:r>
     </w:p>
@@ -19432,33 +16913,6 @@
       </w:tr>
     </w:tbl>
     <w:p/>
-    <w:p>
-      <w:pPr>
-        <w:rPr>
-          <w:rFonts w:eastAsiaTheme="minorEastAsia"/>
-          <w:sz w:val="24"/>
-          <w:szCs w:val="24"/>
-        </w:rPr>
-      </w:pPr>
-    </w:p>
-    <w:p>
-      <w:pPr>
-        <w:rPr>
-          <w:rFonts w:eastAsiaTheme="minorEastAsia"/>
-          <w:sz w:val="24"/>
-          <w:szCs w:val="24"/>
-        </w:rPr>
-      </w:pPr>
-    </w:p>
-    <w:p>
-      <w:pPr>
-        <w:rPr>
-          <w:rFonts w:eastAsiaTheme="minorEastAsia"/>
-          <w:sz w:val="24"/>
-          <w:szCs w:val="24"/>
-        </w:rPr>
-      </w:pPr>
-    </w:p>
     <w:tbl>
       <w:tblPr>
         <w:tblStyle w:val="PlainTable2"/>
@@ -23225,7 +20679,7 @@
                     </wp:inline>
                   </w:drawing>
                 </mc:Choice>
-                <mc:Fallback xmlns:a="http://schemas.openxmlformats.org/drawingml/2006/main" xmlns:pic="http://schemas.openxmlformats.org/drawingml/2006/picture" xmlns:a14="http://schemas.microsoft.com/office/drawing/2010/main" xmlns:arto="http://schemas.microsoft.com/office/word/2006/arto">
+                <mc:Fallback xmlns:arto="http://schemas.microsoft.com/office/word/2006/arto" xmlns:a14="http://schemas.microsoft.com/office/drawing/2010/main" xmlns:pic="http://schemas.openxmlformats.org/drawingml/2006/picture" xmlns:a="http://schemas.openxmlformats.org/drawingml/2006/main">
                   <w:pict w14:anchorId="05C47CD5">
                     <v:shapetype id="_x0000_t68" coordsize="21600,21600" o:spt="68" adj="5400,5400" path="m0@0l@1@0@1,21600@2,21600@2@0,21600@0,10800,xe" w14:anchorId="09B21DAD">
                       <v:stroke joinstyle="miter"/>
@@ -23318,7 +20772,7 @@
                     </wp:inline>
                   </w:drawing>
                 </mc:Choice>
-                <mc:Fallback xmlns:a="http://schemas.openxmlformats.org/drawingml/2006/main" xmlns:pic="http://schemas.openxmlformats.org/drawingml/2006/picture" xmlns:a14="http://schemas.microsoft.com/office/drawing/2010/main" xmlns:arto="http://schemas.microsoft.com/office/word/2006/arto">
+                <mc:Fallback xmlns:arto="http://schemas.microsoft.com/office/word/2006/arto" xmlns:a14="http://schemas.microsoft.com/office/drawing/2010/main" xmlns:pic="http://schemas.openxmlformats.org/drawingml/2006/picture" xmlns:a="http://schemas.openxmlformats.org/drawingml/2006/main">
                   <w:pict w14:anchorId="0870B7F7">
                     <v:shape id="箭头: 上 1390360770" style="width:12.85pt;height:25.4pt;rotation:180;visibility:visible;mso-wrap-style:square;mso-left-percent:-10001;mso-top-percent:-10001;mso-position-horizontal:absolute;mso-position-horizontal-relative:char;mso-position-vertical:absolute;mso-position-vertical-relative:line;mso-left-percent:-10001;mso-top-percent:-10001;v-text-anchor:middle" o:spid="_x0000_s1026" fillcolor="#ed7d31" strokecolor="#1f3763 [1604]" strokeweight="1pt" type="#_x0000_t68" adj="5464" o:gfxdata="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" w14:anchorId="37951167">
                       <w10:anchorlock/>
@@ -23397,7 +20851,7 @@
                     </wp:inline>
                   </w:drawing>
                 </mc:Choice>
-                <mc:Fallback xmlns:a="http://schemas.openxmlformats.org/drawingml/2006/main" xmlns:pic="http://schemas.openxmlformats.org/drawingml/2006/picture" xmlns:a14="http://schemas.microsoft.com/office/drawing/2010/main" xmlns:arto="http://schemas.microsoft.com/office/word/2006/arto">
+                <mc:Fallback xmlns:arto="http://schemas.microsoft.com/office/word/2006/arto" xmlns:a14="http://schemas.microsoft.com/office/drawing/2010/main" xmlns:pic="http://schemas.openxmlformats.org/drawingml/2006/picture" xmlns:a="http://schemas.openxmlformats.org/drawingml/2006/main">
                   <w:pict w14:anchorId="6173FF9F">
                     <v:shape id="箭头: 上 1950962628" style="width:12.85pt;height:25.4pt;visibility:visible;mso-wrap-style:square;mso-left-percent:-10001;mso-top-percent:-10001;mso-position-horizontal:absolute;mso-position-horizontal-relative:char;mso-position-vertical:absolute;mso-position-vertical-relative:line;mso-left-percent:-10001;mso-top-percent:-10001;v-text-anchor:middle" o:spid="_x0000_s1026" fillcolor="#ed7d31" strokecolor="#1f3763 [1604]" strokeweight="1pt" type="#_x0000_t68" adj="5460" o:gfxdata="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" w14:anchorId="5D45FB31">
                       <w10:anchorlock/>
@@ -23476,7 +20930,7 @@
                     </wp:inline>
                   </w:drawing>
                 </mc:Choice>
-                <mc:Fallback xmlns:a="http://schemas.openxmlformats.org/drawingml/2006/main" xmlns:pic="http://schemas.openxmlformats.org/drawingml/2006/picture" xmlns:a14="http://schemas.microsoft.com/office/drawing/2010/main" xmlns:arto="http://schemas.microsoft.com/office/word/2006/arto">
+                <mc:Fallback xmlns:arto="http://schemas.microsoft.com/office/word/2006/arto" xmlns:a14="http://schemas.microsoft.com/office/drawing/2010/main" xmlns:pic="http://schemas.openxmlformats.org/drawingml/2006/picture" xmlns:a="http://schemas.openxmlformats.org/drawingml/2006/main">
                   <w:pict w14:anchorId="1B2AC0E1">
                     <v:shape id="箭头: 上 522984663" style="width:12.85pt;height:25.4pt;rotation:180;visibility:visible;mso-wrap-style:square;mso-left-percent:-10001;mso-top-percent:-10001;mso-position-horizontal:absolute;mso-position-horizontal-relative:char;mso-position-vertical:absolute;mso-position-vertical-relative:line;mso-left-percent:-10001;mso-top-percent:-10001;v-text-anchor:middle" o:spid="_x0000_s1026" fillcolor="#ed7d31" strokecolor="#1f3763 [1604]" strokeweight="1pt" type="#_x0000_t68" adj="5464" o:gfxdata="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" w14:anchorId="2FBD8219">
                       <w10:anchorlock/>
@@ -23555,7 +21009,7 @@
                     </wp:inline>
                   </w:drawing>
                 </mc:Choice>
-                <mc:Fallback xmlns:a="http://schemas.openxmlformats.org/drawingml/2006/main" xmlns:pic="http://schemas.openxmlformats.org/drawingml/2006/picture" xmlns:a14="http://schemas.microsoft.com/office/drawing/2010/main" xmlns:arto="http://schemas.microsoft.com/office/word/2006/arto">
+                <mc:Fallback xmlns:arto="http://schemas.microsoft.com/office/word/2006/arto" xmlns:a14="http://schemas.microsoft.com/office/drawing/2010/main" xmlns:pic="http://schemas.openxmlformats.org/drawingml/2006/picture" xmlns:a="http://schemas.openxmlformats.org/drawingml/2006/main">
                   <w:pict w14:anchorId="2D874B0E">
                     <v:shape id="箭头: 上 269848221" style="width:12.85pt;height:25.4pt;rotation:180;visibility:visible;mso-wrap-style:square;mso-left-percent:-10001;mso-top-percent:-10001;mso-position-horizontal:absolute;mso-position-horizontal-relative:char;mso-position-vertical:absolute;mso-position-vertical-relative:line;mso-left-percent:-10001;mso-top-percent:-10001;v-text-anchor:middle" o:spid="_x0000_s1026" fillcolor="#ed7d31" strokecolor="#1f3763 [1604]" strokeweight="1pt" type="#_x0000_t68" adj="5464" o:gfxdata="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" w14:anchorId="073C79F0">
                       <w10:anchorlock/>
@@ -23634,7 +21088,7 @@
                     </wp:inline>
                   </w:drawing>
                 </mc:Choice>
-                <mc:Fallback xmlns:a="http://schemas.openxmlformats.org/drawingml/2006/main" xmlns:pic="http://schemas.openxmlformats.org/drawingml/2006/picture" xmlns:a14="http://schemas.microsoft.com/office/drawing/2010/main" xmlns:arto="http://schemas.microsoft.com/office/word/2006/arto">
+                <mc:Fallback xmlns:arto="http://schemas.microsoft.com/office/word/2006/arto" xmlns:a14="http://schemas.microsoft.com/office/drawing/2010/main" xmlns:pic="http://schemas.openxmlformats.org/drawingml/2006/picture" xmlns:a="http://schemas.openxmlformats.org/drawingml/2006/main">
                   <w:pict w14:anchorId="24032789">
                     <v:shape id="箭头: 上 1839554921" style="width:12.85pt;height:25.4pt;visibility:visible;mso-wrap-style:square;mso-left-percent:-10001;mso-top-percent:-10001;mso-position-horizontal:absolute;mso-position-horizontal-relative:char;mso-position-vertical:absolute;mso-position-vertical-relative:line;mso-left-percent:-10001;mso-top-percent:-10001;v-text-anchor:middle" o:spid="_x0000_s1026" fillcolor="#ed7d31" strokecolor="#1f3763 [1604]" strokeweight="1pt" type="#_x0000_t68" adj="5460" o:gfxdata="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" w14:anchorId="232EB3B8">
                       <w10:anchorlock/>
@@ -23741,7 +21195,7 @@
                     </wp:inline>
                   </w:drawing>
                 </mc:Choice>
-                <mc:Fallback xmlns:a="http://schemas.openxmlformats.org/drawingml/2006/main" xmlns:pic="http://schemas.openxmlformats.org/drawingml/2006/picture" xmlns:a14="http://schemas.microsoft.com/office/drawing/2010/main" xmlns:arto="http://schemas.microsoft.com/office/word/2006/arto">
+                <mc:Fallback xmlns:arto="http://schemas.microsoft.com/office/word/2006/arto" xmlns:a14="http://schemas.microsoft.com/office/drawing/2010/main" xmlns:pic="http://schemas.openxmlformats.org/drawingml/2006/picture" xmlns:a="http://schemas.openxmlformats.org/drawingml/2006/main">
                   <w:pict w14:anchorId="1D47F1FE">
                     <v:shape id="箭头: 上 424410032" style="width:12.85pt;height:25.4pt;rotation:180;visibility:visible;mso-wrap-style:square;mso-left-percent:-10001;mso-top-percent:-10001;mso-position-horizontal:absolute;mso-position-horizontal-relative:char;mso-position-vertical:absolute;mso-position-vertical-relative:line;mso-left-percent:-10001;mso-top-percent:-10001;v-text-anchor:middle" o:spid="_x0000_s1026" fillcolor="#ed7d31" strokecolor="#1f3763 [1604]" strokeweight="1pt" type="#_x0000_t68" adj="5464" o:gfxdata="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" w14:anchorId="5773DA26">
                       <w10:anchorlock/>
@@ -23820,7 +21274,7 @@
                     </wp:inline>
                   </w:drawing>
                 </mc:Choice>
-                <mc:Fallback xmlns:a="http://schemas.openxmlformats.org/drawingml/2006/main" xmlns:pic="http://schemas.openxmlformats.org/drawingml/2006/picture" xmlns:a14="http://schemas.microsoft.com/office/drawing/2010/main" xmlns:arto="http://schemas.microsoft.com/office/word/2006/arto">
+                <mc:Fallback xmlns:arto="http://schemas.microsoft.com/office/word/2006/arto" xmlns:a14="http://schemas.microsoft.com/office/drawing/2010/main" xmlns:pic="http://schemas.openxmlformats.org/drawingml/2006/picture" xmlns:a="http://schemas.openxmlformats.org/drawingml/2006/main">
                   <w:pict w14:anchorId="13753230">
                     <v:shape id="箭头: 上 511070908" style="width:12.85pt;height:25.4pt;visibility:visible;mso-wrap-style:square;mso-left-percent:-10001;mso-top-percent:-10001;mso-position-horizontal:absolute;mso-position-horizontal-relative:char;mso-position-vertical:absolute;mso-position-vertical-relative:line;mso-left-percent:-10001;mso-top-percent:-10001;v-text-anchor:middle" o:spid="_x0000_s1026" fillcolor="#ed7d31" strokecolor="#1f3763 [1604]" strokeweight="1pt" type="#_x0000_t68" adj="5460" o:gfxdata="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" w14:anchorId="55F44154">
                       <w10:anchorlock/>
@@ -23899,7 +21353,7 @@
                     </wp:inline>
                   </w:drawing>
                 </mc:Choice>
-                <mc:Fallback xmlns:a="http://schemas.openxmlformats.org/drawingml/2006/main" xmlns:pic="http://schemas.openxmlformats.org/drawingml/2006/picture" xmlns:a14="http://schemas.microsoft.com/office/drawing/2010/main" xmlns:arto="http://schemas.microsoft.com/office/word/2006/arto">
+                <mc:Fallback xmlns:arto="http://schemas.microsoft.com/office/word/2006/arto" xmlns:a14="http://schemas.microsoft.com/office/drawing/2010/main" xmlns:pic="http://schemas.openxmlformats.org/drawingml/2006/picture" xmlns:a="http://schemas.openxmlformats.org/drawingml/2006/main">
                   <w:pict w14:anchorId="579F2C0D">
                     <v:shape id="箭头: 上 562997323" style="width:12.85pt;height:25.4pt;rotation:180;visibility:visible;mso-wrap-style:square;mso-left-percent:-10001;mso-top-percent:-10001;mso-position-horizontal:absolute;mso-position-horizontal-relative:char;mso-position-vertical:absolute;mso-position-vertical-relative:line;mso-left-percent:-10001;mso-top-percent:-10001;v-text-anchor:middle" o:spid="_x0000_s1026" fillcolor="#ed7d31" strokecolor="#1f3763 [1604]" strokeweight="1pt" type="#_x0000_t68" adj="5464" o:gfxdata="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" w14:anchorId="69ECF3D1">
                       <w10:anchorlock/>
@@ -23978,7 +21432,7 @@
                     </wp:inline>
                   </w:drawing>
                 </mc:Choice>
-                <mc:Fallback xmlns:a="http://schemas.openxmlformats.org/drawingml/2006/main" xmlns:pic="http://schemas.openxmlformats.org/drawingml/2006/picture" xmlns:a14="http://schemas.microsoft.com/office/drawing/2010/main" xmlns:arto="http://schemas.microsoft.com/office/word/2006/arto">
+                <mc:Fallback xmlns:arto="http://schemas.microsoft.com/office/word/2006/arto" xmlns:a14="http://schemas.microsoft.com/office/drawing/2010/main" xmlns:pic="http://schemas.openxmlformats.org/drawingml/2006/picture" xmlns:a="http://schemas.openxmlformats.org/drawingml/2006/main">
                   <w:pict w14:anchorId="5C3BF9AA">
                     <v:shape id="箭头: 上 1890936175" style="width:12.85pt;height:25.4pt;visibility:visible;mso-wrap-style:square;mso-left-percent:-10001;mso-top-percent:-10001;mso-position-horizontal:absolute;mso-position-horizontal-relative:char;mso-position-vertical:absolute;mso-position-vertical-relative:line;mso-left-percent:-10001;mso-top-percent:-10001;v-text-anchor:middle" o:spid="_x0000_s1026" fillcolor="#ed7d31" strokecolor="#1f3763 [1604]" strokeweight="1pt" type="#_x0000_t68" adj="5460" o:gfxdata="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" w14:anchorId="288E8B55">
                       <w10:anchorlock/>
@@ -24057,7 +21511,7 @@
                     </wp:inline>
                   </w:drawing>
                 </mc:Choice>
-                <mc:Fallback xmlns:a="http://schemas.openxmlformats.org/drawingml/2006/main" xmlns:pic="http://schemas.openxmlformats.org/drawingml/2006/picture" xmlns:a14="http://schemas.microsoft.com/office/drawing/2010/main" xmlns:arto="http://schemas.microsoft.com/office/word/2006/arto">
+                <mc:Fallback xmlns:arto="http://schemas.microsoft.com/office/word/2006/arto" xmlns:a14="http://schemas.microsoft.com/office/drawing/2010/main" xmlns:pic="http://schemas.openxmlformats.org/drawingml/2006/picture" xmlns:a="http://schemas.openxmlformats.org/drawingml/2006/main">
                   <w:pict w14:anchorId="340B004A">
                     <v:shape id="箭头: 上 1577562261" style="width:12.85pt;height:25.4pt;visibility:visible;mso-wrap-style:square;mso-left-percent:-10001;mso-top-percent:-10001;mso-position-horizontal:absolute;mso-position-horizontal-relative:char;mso-position-vertical:absolute;mso-position-vertical-relative:line;mso-left-percent:-10001;mso-top-percent:-10001;v-text-anchor:middle" o:spid="_x0000_s1026" fillcolor="#ed7d31" strokecolor="#1f3763 [1604]" strokeweight="1pt" type="#_x0000_t68" adj="5460" o:gfxdata="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" w14:anchorId="653D847D">
                       <w10:anchorlock/>
@@ -24136,7 +21590,7 @@
                     </wp:inline>
                   </w:drawing>
                 </mc:Choice>
-                <mc:Fallback xmlns:a="http://schemas.openxmlformats.org/drawingml/2006/main" xmlns:pic="http://schemas.openxmlformats.org/drawingml/2006/picture" xmlns:a14="http://schemas.microsoft.com/office/drawing/2010/main" xmlns:arto="http://schemas.microsoft.com/office/word/2006/arto">
+                <mc:Fallback xmlns:arto="http://schemas.microsoft.com/office/word/2006/arto" xmlns:a14="http://schemas.microsoft.com/office/drawing/2010/main" xmlns:pic="http://schemas.openxmlformats.org/drawingml/2006/picture" xmlns:a="http://schemas.openxmlformats.org/drawingml/2006/main">
                   <w:pict w14:anchorId="48BBD932">
                     <v:shape id="箭头: 上 1563653785" style="width:12.85pt;height:25.4pt;rotation:180;visibility:visible;mso-wrap-style:square;mso-left-percent:-10001;mso-top-percent:-10001;mso-position-horizontal:absolute;mso-position-horizontal-relative:char;mso-position-vertical:absolute;mso-position-vertical-relative:line;mso-left-percent:-10001;mso-top-percent:-10001;v-text-anchor:middle" o:spid="_x0000_s1026" fillcolor="#ed7d31" strokecolor="#1f3763 [1604]" strokeweight="1pt" type="#_x0000_t68" adj="5464" o:gfxdata="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" w14:anchorId="2441C7BF">
                       <w10:anchorlock/>
@@ -24343,7 +21797,6 @@
           <w:color w:val="2B579A"/>
           <w:shd w:val="clear" w:color="auto" w:fill="E6E6E6"/>
         </w:rPr>
-        <w:lastRenderedPageBreak/>
         <w:drawing>
           <wp:inline distT="0" distB="0" distL="0" distR="0" wp14:anchorId="000BFD01" wp14:editId="172DEAA2">
             <wp:extent cx="4572000" cy="4572000"/>
@@ -24568,7 +22021,6 @@
           <w:color w:val="2B579A"/>
           <w:shd w:val="clear" w:color="auto" w:fill="E6E6E6"/>
         </w:rPr>
-        <w:lastRenderedPageBreak/>
         <w:drawing>
           <wp:inline distT="0" distB="0" distL="0" distR="0" wp14:anchorId="03EC53DB" wp14:editId="2331BB80">
             <wp:extent cx="2228850" cy="4572000"/>
@@ -25032,218 +22484,40 @@
       </w:r>
     </w:p>
   </w:comment>
-  <w:comment w:id="3" w:author="Reem Abu-Shamma" w:date="2023-04-15T14:07:00Z" w:initials="RA">
-    <w:p>
-      <w:r>
-        <w:t>we can omit this</w:t>
-      </w:r>
-      <w:r>
-        <w:annotationRef/>
-      </w:r>
-      <w:r>
-        <w:annotationRef/>
-      </w:r>
-    </w:p>
-  </w:comment>
-  <w:comment w:id="4" w:author="Yves Greatti" w:date="2023-04-17T13:04:00Z" w:initials="YG">
-    <w:p>
-      <w:r>
-        <w:t>Eleanor mentioned something similar in her report</w:t>
-      </w:r>
-      <w:r>
-        <w:annotationRef/>
-      </w:r>
-    </w:p>
-  </w:comment>
-  <w:comment w:id="5" w:author="Reem Abu-Shamma" w:date="2023-04-15T14:12:00Z" w:initials="RA">
-    <w:p>
-      <w:r>
-        <w:t>what do we mean by 'unstranded' here?</w:t>
-      </w:r>
-      <w:r>
-        <w:annotationRef/>
-      </w:r>
-      <w:r>
-        <w:annotationRef/>
-      </w:r>
-      <w:r>
-        <w:rPr>
-          <w:rStyle w:val="CommentReference"/>
-        </w:rPr>
-        <w:annotationRef/>
-      </w:r>
-    </w:p>
-    <w:p/>
-  </w:comment>
-  <w:comment w:id="6" w:author="Yves Greatti" w:date="2023-04-17T13:08:00Z" w:initials="YG">
-    <w:p>
-      <w:r>
-        <w:t xml:space="preserve">When you download the </w:t>
-      </w:r>
-      <w:proofErr w:type="gramStart"/>
-      <w:r>
-        <w:t>data</w:t>
-      </w:r>
-      <w:proofErr w:type="gramEnd"/>
-      <w:r>
-        <w:t xml:space="preserve"> you have different choices. The other choices are TPM normalized and we don't need them since MUSic does its own normalization. </w:t>
-      </w:r>
-      <w:proofErr w:type="gramStart"/>
-      <w:r>
-        <w:t>Also</w:t>
-      </w:r>
-      <w:proofErr w:type="gramEnd"/>
-      <w:r>
-        <w:t xml:space="preserve"> Eleanor recommended to use this version of the raw counts.</w:t>
-      </w:r>
-      <w:r>
-        <w:annotationRef/>
-      </w:r>
-      <w:r>
-        <w:rPr>
-          <w:rStyle w:val="CommentReference"/>
-        </w:rPr>
-        <w:annotationRef/>
-      </w:r>
-    </w:p>
-  </w:comment>
-  <w:comment w:id="7" w:author="Reem Abu-Shamma" w:date="2023-04-15T14:18:00Z" w:initials="RA">
-    <w:p>
-      <w:r>
-        <w:t>when finalizing, let's put these screenshots into a table</w:t>
-      </w:r>
-      <w:r>
-        <w:annotationRef/>
-      </w:r>
-      <w:r>
-        <w:annotationRef/>
-      </w:r>
-    </w:p>
-  </w:comment>
-  <w:comment w:id="8" w:author="Yves Greatti" w:date="2023-04-17T13:08:00Z" w:initials="YG">
-    <w:p>
-      <w:proofErr w:type="gramStart"/>
-      <w:r>
-        <w:t>yes</w:t>
-      </w:r>
-      <w:proofErr w:type="gramEnd"/>
-      <w:r>
-        <w:t xml:space="preserve"> I am going to do it</w:t>
-      </w:r>
-      <w:r>
-        <w:annotationRef/>
-      </w:r>
-    </w:p>
-  </w:comment>
-  <w:comment w:id="9" w:author="Reem Abu-Shamma" w:date="2023-04-17T16:36:00Z" w:initials="RA">
-    <w:p>
-      <w:r>
-        <w:t xml:space="preserve">Thank </w:t>
-      </w:r>
-      <w:proofErr w:type="gramStart"/>
-      <w:r>
-        <w:t>you !</w:t>
-      </w:r>
-      <w:proofErr w:type="gramEnd"/>
-      <w:r>
-        <w:t xml:space="preserve"> Looks great</w:t>
-      </w:r>
-      <w:r>
-        <w:annotationRef/>
-      </w:r>
-    </w:p>
-    <w:p/>
-  </w:comment>
-  <w:comment w:id="10" w:author="Reem Abu-Shamma" w:date="2023-04-15T14:58:00Z" w:initials="RA">
-    <w:p>
-      <w:r>
-        <w:t>is this information necessary/relevant to our downstream analysis? If not, we can leave out</w:t>
-      </w:r>
-      <w:r>
-        <w:annotationRef/>
-      </w:r>
-    </w:p>
-  </w:comment>
-  <w:comment w:id="11" w:author="Yves Greatti" w:date="2023-04-17T15:07:00Z" w:initials="YG">
-    <w:p>
-      <w:proofErr w:type="gramStart"/>
-      <w:r>
-        <w:t>yes</w:t>
-      </w:r>
-      <w:proofErr w:type="gramEnd"/>
-      <w:r>
-        <w:t xml:space="preserve"> the definition of the cohorts are important. Eleanor for ex. added "The TCGA-obtained methylation beta values were from the Illumina Human Methylation 450 array. Differences in global methylation were assessed with a Wilcoxon rank-sum test. " and "clinical data for the Glioblastoma Multiforme (a brain cancer) and Acute Myeloid Leukemia cancer subsets. Enhancer regions were downloaded from the FANTOM5 database for the associated organs: brain and blood (Andersson et al., 2014). "</w:t>
-      </w:r>
-      <w:r>
-        <w:annotationRef/>
-      </w:r>
-    </w:p>
-    <w:p/>
-  </w:comment>
-  <w:comment w:id="12" w:author="Reem Abu-Shamma" w:date="2023-04-17T16:41:00Z" w:initials="RA">
-    <w:p>
-      <w:r>
-        <w:t>I can see how:  ' They also identified that the LAM1 gene signature is strongly correlated with poor patient survival in large patient datasets, emphasizing the crucial role of these cells in the development and progression of breast cancer' ... describes the cohort, but I am not sure what the relevance of this part is:   'The study also found that macrophages with high expression of fatty acid metabolic genes FABP5 (LAM1), as well as macrophages that clustered around high levels of CXC chemokines 10 (CXCL10-hi) are key sources of immunosuppressive molecules within the human breast TME. Spatial analysis revealed the proximity of these macrophages to lymphocytes expressing programmed cell death 1 protein (PD-1+ lymphocytes)</w:t>
-      </w:r>
-      <w:proofErr w:type="gramStart"/>
-      <w:r>
-        <w:t>' .</w:t>
-      </w:r>
-      <w:proofErr w:type="gramEnd"/>
-      <w:r>
-        <w:t xml:space="preserve">  We can keep it for now but consider removing extraneous info when we revise the final version. </w:t>
-      </w:r>
-      <w:r>
-        <w:annotationRef/>
-      </w:r>
-    </w:p>
-  </w:comment>
-  <w:comment w:id="13" w:author="Yves Greatti" w:date="2023-04-23T14:52:00Z" w:initials="YG">
+  <w:comment w:id="3" w:author="Reem Abu-Shamma" w:date="2023-05-01T17:37:00Z" w:initials="RA">
     <w:p>
       <w:pPr>
         <w:pStyle w:val="CommentText"/>
       </w:pPr>
       <w:r>
-        <w:rPr>
-          <w:color w:val="2B579A"/>
-          <w:shd w:val="clear" w:color="auto" w:fill="E6E6E6"/>
-        </w:rPr>
         <w:fldChar w:fldCharType="begin"/>
       </w:r>
       <w:r>
-        <w:instrText xml:space="preserve"> HYPERLINK "mailto:rabusha2@jh.edu"</w:instrText>
-      </w:r>
-      <w:bookmarkStart w:id="14" w:name="_@_B1BC55A6048B4E0ABE25F394F6A9EF43Z"/>
-      <w:r>
-        <w:rPr>
-          <w:color w:val="2B579A"/>
-          <w:shd w:val="clear" w:color="auto" w:fill="E6E6E6"/>
-        </w:rPr>
-      </w:r>
-      <w:r>
-        <w:rPr>
-          <w:color w:val="2B579A"/>
-          <w:shd w:val="clear" w:color="auto" w:fill="E6E6E6"/>
-        </w:rPr>
+        <w:instrText xml:space="preserve"> HYPERLINK "mailto:ygreatt1@jh.edu"</w:instrText>
+      </w:r>
+      <w:bookmarkStart w:id="5" w:name="_@_0271F55CECE44B66A2A7729E25D98487Z"/>
+      <w:r>
         <w:fldChar w:fldCharType="separate"/>
       </w:r>
-      <w:bookmarkEnd w:id="14"/>
+      <w:bookmarkEnd w:id="5"/>
       <w:r>
         <w:rPr>
           <w:rStyle w:val="Mention"/>
           <w:noProof/>
         </w:rPr>
-        <w:t>@Reem Abu-Shamma</w:t>
-      </w:r>
-      <w:r>
-        <w:rPr>
-          <w:color w:val="2B579A"/>
-          <w:shd w:val="clear" w:color="auto" w:fill="E6E6E6"/>
-        </w:rPr>
+        <w:t>@Yves Greatti</w:t>
+      </w:r>
+      <w:r>
         <w:fldChar w:fldCharType="end"/>
       </w:r>
       <w:r>
-        <w:t xml:space="preserve"> this is what I will keep but you decide.</w:t>
+        <w:t xml:space="preserve">  can you confirm this is correct please</w:t>
+      </w:r>
+      <w:r>
+        <w:rPr>
+          <w:rStyle w:val="CommentReference"/>
+        </w:rPr>
+        <w:annotationRef/>
       </w:r>
       <w:r>
         <w:rPr>
@@ -25253,19 +22527,34 @@
       </w:r>
     </w:p>
   </w:comment>
-  <w:comment w:id="15" w:author="Reem Abu-Shamma" w:date="2023-04-20T16:23:00Z" w:initials="RA">
+  <w:comment w:id="4" w:author="Yves Greatti" w:date="2023-05-01T20:21:00Z" w:initials="YG">
     <w:p>
       <w:pPr>
         <w:pStyle w:val="CommentText"/>
       </w:pPr>
       <w:r>
-        <w:t>add to methods</w:t>
-      </w:r>
-      <w:r>
-        <w:rPr>
-          <w:rStyle w:val="CommentReference"/>
-        </w:rPr>
-        <w:annotationRef/>
+        <w:fldChar w:fldCharType="begin"/>
+      </w:r>
+      <w:r>
+        <w:instrText xml:space="preserve"> HYPERLINK "mailto:rabusha2@jh.edu"</w:instrText>
+      </w:r>
+      <w:bookmarkStart w:id="6" w:name="_@_35997A391C88446CA1B56FF881416B9AZ"/>
+      <w:r>
+        <w:fldChar w:fldCharType="separate"/>
+      </w:r>
+      <w:bookmarkEnd w:id="6"/>
+      <w:r>
+        <w:rPr>
+          <w:rStyle w:val="Mention"/>
+          <w:noProof/>
+        </w:rPr>
+        <w:t>@Reem Abu-Shamma</w:t>
+      </w:r>
+      <w:r>
+        <w:fldChar w:fldCharType="end"/>
+      </w:r>
+      <w:r>
+        <w:t xml:space="preserve"> correct</w:t>
       </w:r>
       <w:r>
         <w:rPr>
@@ -25275,7 +22564,149 @@
       </w:r>
     </w:p>
   </w:comment>
-  <w:comment w:id="16" w:author="Yves Greatti" w:date="2023-04-21T10:37:00Z" w:initials="YG">
+  <w:comment w:id="7" w:author="Reem Abu-Shamma" w:date="2023-04-15T14:07:00Z" w:initials="RA">
+    <w:p>
+      <w:r>
+        <w:t>we can omit this</w:t>
+      </w:r>
+      <w:r>
+        <w:annotationRef/>
+      </w:r>
+      <w:r>
+        <w:annotationRef/>
+      </w:r>
+    </w:p>
+  </w:comment>
+  <w:comment w:id="8" w:author="Yves Greatti" w:date="2023-04-17T13:04:00Z" w:initials="YG">
+    <w:p>
+      <w:r>
+        <w:t>Eleanor mentioned something similar in her report</w:t>
+      </w:r>
+      <w:r>
+        <w:annotationRef/>
+      </w:r>
+    </w:p>
+  </w:comment>
+  <w:comment w:id="9" w:author="Reem Abu-Shamma" w:date="2023-04-15T14:12:00Z" w:initials="RA">
+    <w:p>
+      <w:r>
+        <w:t>what do we mean by 'unstranded' here?</w:t>
+      </w:r>
+      <w:r>
+        <w:annotationRef/>
+      </w:r>
+      <w:r>
+        <w:annotationRef/>
+      </w:r>
+      <w:r>
+        <w:rPr>
+          <w:rStyle w:val="CommentReference"/>
+        </w:rPr>
+        <w:annotationRef/>
+      </w:r>
+    </w:p>
+    <w:p/>
+  </w:comment>
+  <w:comment w:id="10" w:author="Yves Greatti" w:date="2023-04-17T13:08:00Z" w:initials="YG">
+    <w:p>
+      <w:r>
+        <w:t>When you download the data you have different choices. The other choices are TPM normalized and we don't need them since MUSic does its own normalization. Also Eleanor recommended to use this version of the raw counts.</w:t>
+      </w:r>
+      <w:r>
+        <w:annotationRef/>
+      </w:r>
+      <w:r>
+        <w:rPr>
+          <w:rStyle w:val="CommentReference"/>
+        </w:rPr>
+        <w:annotationRef/>
+      </w:r>
+    </w:p>
+  </w:comment>
+  <w:comment w:id="11" w:author="Reem Abu-Shamma" w:date="2023-04-15T14:18:00Z" w:initials="RA">
+    <w:p>
+      <w:r>
+        <w:t>when finalizing, let's put these screenshots into a table</w:t>
+      </w:r>
+      <w:r>
+        <w:annotationRef/>
+      </w:r>
+      <w:r>
+        <w:annotationRef/>
+      </w:r>
+    </w:p>
+  </w:comment>
+  <w:comment w:id="12" w:author="Yves Greatti" w:date="2023-04-17T13:08:00Z" w:initials="YG">
+    <w:p>
+      <w:r>
+        <w:t>yes I am going to do it</w:t>
+      </w:r>
+      <w:r>
+        <w:annotationRef/>
+      </w:r>
+    </w:p>
+  </w:comment>
+  <w:comment w:id="13" w:author="Reem Abu-Shamma" w:date="2023-04-17T16:36:00Z" w:initials="RA">
+    <w:p>
+      <w:r>
+        <w:t>Thank you ! Looks great</w:t>
+      </w:r>
+      <w:r>
+        <w:annotationRef/>
+      </w:r>
+    </w:p>
+    <w:p/>
+  </w:comment>
+  <w:comment w:id="14" w:author="Reem Abu-Shamma" w:date="2023-04-15T14:58:00Z" w:initials="RA">
+    <w:p>
+      <w:r>
+        <w:t>is this information necessary/relevant to our downstream analysis? If not, we can leave out</w:t>
+      </w:r>
+      <w:r>
+        <w:annotationRef/>
+      </w:r>
+      <w:r>
+        <w:rPr>
+          <w:rStyle w:val="CommentReference"/>
+        </w:rPr>
+        <w:annotationRef/>
+      </w:r>
+    </w:p>
+  </w:comment>
+  <w:comment w:id="15" w:author="Yves Greatti" w:date="2023-04-17T15:07:00Z" w:initials="YG">
+    <w:p>
+      <w:r>
+        <w:t>yes the definition of the cohorts are important. Eleanor for ex. added "The TCGA-obtained methylation beta values were from the Illumina Human Methylation 450 array. Differences in global methylation were assessed with a Wilcoxon rank-sum test. " and "clinical data for the Glioblastoma Multiforme (a brain cancer) and Acute Myeloid Leukemia cancer subsets. Enhancer regions were downloaded from the FANTOM5 database for the associated organs: brain and blood (Andersson et al., 2014). "</w:t>
+      </w:r>
+      <w:r>
+        <w:annotationRef/>
+      </w:r>
+      <w:r>
+        <w:rPr>
+          <w:rStyle w:val="CommentReference"/>
+        </w:rPr>
+        <w:annotationRef/>
+      </w:r>
+    </w:p>
+    <w:p/>
+  </w:comment>
+  <w:comment w:id="16" w:author="Reem Abu-Shamma" w:date="2023-04-17T16:41:00Z" w:initials="RA">
+    <w:p>
+      <w:r>
+        <w:t xml:space="preserve">I can see how:  ' They also identified that the LAM1 gene signature is strongly correlated with poor patient survival in large patient datasets, emphasizing the crucial role of these cells in the development and progression of breast cancer' ... describes the cohort, but I am not sure what the relevance of this part is:   'The study also found that macrophages with high expression of fatty acid metabolic genes FABP5 (LAM1), as well as macrophages that clustered around high levels of CXC chemokines 10 (CXCL10-hi) are key sources of immunosuppressive molecules within the human breast TME. Spatial analysis revealed the proximity of these macrophages to lymphocytes expressing programmed cell death 1 protein (PD-1+ lymphocytes)' .  We can keep it for now but consider removing extraneous info when we revise the final version. </w:t>
+      </w:r>
+      <w:r>
+        <w:annotationRef/>
+      </w:r>
+      <w:r>
+        <w:rPr>
+          <w:rStyle w:val="CommentReference"/>
+        </w:rPr>
+        <w:annotationRef/>
+      </w:r>
+    </w:p>
+  </w:comment>
+  <w:comment w:id="17" w:author="Yves Greatti" w:date="2023-04-23T14:52:00Z" w:initials="YG">
     <w:p>
       <w:pPr>
         <w:pStyle w:val="CommentText"/>
@@ -25290,7 +22721,7 @@
       <w:r>
         <w:instrText xml:space="preserve"> HYPERLINK "mailto:rabusha2@jh.edu"</w:instrText>
       </w:r>
-      <w:bookmarkStart w:id="17" w:name="_@_27417FE84FF648EBA2BCF9C00AF2AA19Z"/>
+      <w:bookmarkStart w:id="18" w:name="_@_B1BC55A6048B4E0ABE25F394F6A9EF43Z"/>
       <w:r>
         <w:rPr>
           <w:color w:val="2B579A"/>
@@ -25304,7 +22735,7 @@
         </w:rPr>
         <w:fldChar w:fldCharType="separate"/>
       </w:r>
-      <w:bookmarkEnd w:id="17"/>
+      <w:bookmarkEnd w:id="18"/>
       <w:r>
         <w:rPr>
           <w:rStyle w:val="Mention"/>
@@ -25320,7 +22751,7 @@
         <w:fldChar w:fldCharType="end"/>
       </w:r>
       <w:r>
-        <w:t xml:space="preserve"> done</w:t>
+        <w:t xml:space="preserve"> this is what I will keep but you decide.</w:t>
       </w:r>
       <w:r>
         <w:rPr>
@@ -25336,117 +22767,108 @@
       </w:r>
     </w:p>
   </w:comment>
-  <w:comment w:id="18" w:author="Reem Abu-Shamma" w:date="2023-04-15T15:13:00Z" w:initials="RA">
+  <w:comment w:id="19" w:author="Reem Abu-Shamma" w:date="2023-04-20T16:23:00Z" w:initials="RA">
     <w:p>
-      <w:r>
-        <w:t xml:space="preserve">what do we mean by 'population samples' here? A population of cells? so like bulk RNA seq? from what I can find online, it seems like the input for this </w:t>
-      </w:r>
-      <w:proofErr w:type="gramStart"/>
-      <w:r>
-        <w:t>package  is</w:t>
-      </w:r>
-      <w:proofErr w:type="gramEnd"/>
-      <w:r>
-        <w:t xml:space="preserve"> -omics data</w:t>
-      </w:r>
-      <w:r>
+      <w:pPr>
+        <w:pStyle w:val="CommentText"/>
+      </w:pPr>
+      <w:r>
+        <w:t>add to methods</w:t>
+      </w:r>
+      <w:r>
+        <w:rPr>
+          <w:rStyle w:val="CommentReference"/>
+        </w:rPr>
         <w:annotationRef/>
       </w:r>
       <w:r>
+        <w:rPr>
+          <w:rStyle w:val="CommentReference"/>
+        </w:rPr>
         <w:annotationRef/>
       </w:r>
     </w:p>
   </w:comment>
-  <w:comment w:id="19" w:author="Yves Greatti" w:date="2023-04-17T15:22:00Z" w:initials="YG">
+  <w:comment w:id="20" w:author="Yves Greatti" w:date="2023-04-21T10:37:00Z" w:initials="YG">
     <w:p>
-      <w:r>
-        <w:t xml:space="preserve">Bulk RNA gives gene raw counts for individuals compared to raw counts by cell. These tools </w:t>
-      </w:r>
-      <w:proofErr w:type="gramStart"/>
-      <w:r>
-        <w:t>work  at</w:t>
-      </w:r>
-      <w:proofErr w:type="gramEnd"/>
-      <w:r>
-        <w:t xml:space="preserve"> individual level. They expect a matrix in x-axis genes and in y-axis sample Ids.</w:t>
-      </w:r>
-      <w:r>
+      <w:pPr>
+        <w:pStyle w:val="CommentText"/>
+      </w:pPr>
+      <w:r>
+        <w:rPr>
+          <w:color w:val="2B579A"/>
+          <w:shd w:val="clear" w:color="auto" w:fill="E6E6E6"/>
+        </w:rPr>
+        <w:fldChar w:fldCharType="begin"/>
+      </w:r>
+      <w:r>
+        <w:instrText xml:space="preserve"> HYPERLINK "mailto:rabusha2@jh.edu"</w:instrText>
+      </w:r>
+      <w:bookmarkStart w:id="21" w:name="_@_27417FE84FF648EBA2BCF9C00AF2AA19Z"/>
+      <w:r>
+        <w:rPr>
+          <w:color w:val="2B579A"/>
+          <w:shd w:val="clear" w:color="auto" w:fill="E6E6E6"/>
+        </w:rPr>
+      </w:r>
+      <w:r>
+        <w:rPr>
+          <w:color w:val="2B579A"/>
+          <w:shd w:val="clear" w:color="auto" w:fill="E6E6E6"/>
+        </w:rPr>
+        <w:fldChar w:fldCharType="separate"/>
+      </w:r>
+      <w:bookmarkEnd w:id="21"/>
+      <w:r>
+        <w:rPr>
+          <w:rStyle w:val="Mention"/>
+          <w:noProof/>
+        </w:rPr>
+        <w:t>@Reem Abu-Shamma</w:t>
+      </w:r>
+      <w:r>
+        <w:rPr>
+          <w:color w:val="2B579A"/>
+          <w:shd w:val="clear" w:color="auto" w:fill="E6E6E6"/>
+        </w:rPr>
+        <w:fldChar w:fldCharType="end"/>
+      </w:r>
+      <w:r>
+        <w:t xml:space="preserve"> done</w:t>
+      </w:r>
+      <w:r>
+        <w:rPr>
+          <w:rStyle w:val="CommentReference"/>
+        </w:rPr>
+        <w:annotationRef/>
+      </w:r>
+      <w:r>
+        <w:rPr>
+          <w:rStyle w:val="CommentReference"/>
+        </w:rPr>
         <w:annotationRef/>
       </w:r>
     </w:p>
   </w:comment>
-  <w:comment w:id="20" w:author="Reem Abu-Shamma" w:date="2023-04-15T15:50:00Z" w:initials="RA">
+  <w:comment w:id="22" w:author="Reem Abu-Shamma" w:date="2023-04-15T15:13:00Z" w:initials="RA">
     <w:p>
       <w:r>
-        <w:t xml:space="preserve"> confirm</w:t>
+        <w:t>what do we mean by 'population samples' here? A population of cells? so like bulk RNA seq? from what I can find online, it seems like the input for this package  is -omics data</w:t>
       </w:r>
       <w:r>
         <w:annotationRef/>
       </w:r>
       <w:r>
-        <w:rPr>
-          <w:rStyle w:val="CommentReference"/>
-        </w:rPr>
         <w:annotationRef/>
       </w:r>
     </w:p>
   </w:comment>
-  <w:comment w:id="21" w:author="Reem Abu-Shamma" w:date="2023-04-15T16:12:00Z" w:initials="RA">
+  <w:comment w:id="23" w:author="Yves Greatti" w:date="2023-04-17T15:22:00Z" w:initials="YG">
     <w:p>
       <w:r>
-        <w:t xml:space="preserve">why did we exclude macrophages too? Aren't they immune cells? </w:t>
-      </w:r>
-      <w:r>
-        <w:annotationRef/>
-      </w:r>
-      <w:r>
-        <w:rPr>
-          <w:rStyle w:val="CommentReference"/>
-        </w:rPr>
-        <w:annotationRef/>
-      </w:r>
-      <w:r>
-        <w:rPr>
-          <w:rStyle w:val="CommentReference"/>
-        </w:rPr>
-        <w:annotationRef/>
-      </w:r>
-    </w:p>
-  </w:comment>
-  <w:comment w:id="22" w:author="Yves Greatti" w:date="2023-04-17T17:14:00Z" w:initials="YG">
-    <w:p>
-      <w:r>
-        <w:t>They were omnipresent when including them, they were over -represented, it's all about ratios. To get an understanding of the other cells, I had to filter them out</w:t>
-      </w:r>
-      <w:r>
-        <w:annotationRef/>
-      </w:r>
-      <w:r>
-        <w:rPr>
-          <w:rStyle w:val="CommentReference"/>
-        </w:rPr>
-        <w:annotationRef/>
-      </w:r>
-      <w:r>
-        <w:rPr>
-          <w:rStyle w:val="CommentReference"/>
-        </w:rPr>
-        <w:annotationRef/>
-      </w:r>
-    </w:p>
-  </w:comment>
-  <w:comment w:id="23" w:author="Reem Abu-Shamma" w:date="2023-04-15T15:50:00Z" w:initials="RA">
-    <w:p>
-      <w:r>
-        <w:t xml:space="preserve"> confirm</w:t>
-      </w:r>
-      <w:r>
-        <w:annotationRef/>
-      </w:r>
-      <w:r>
-        <w:rPr>
-          <w:rStyle w:val="CommentReference"/>
-        </w:rPr>
+        <w:t>Bulk RNA gives gene raw counts for individuals compared to raw counts by cell. These tools work  at individual level. They expect a matrix in x-axis genes and in y-axis sample Ids.</w:t>
+      </w:r>
+      <w:r>
         <w:annotationRef/>
       </w:r>
     </w:p>
@@ -25467,7 +22889,83 @@
       </w:r>
     </w:p>
   </w:comment>
-  <w:comment w:id="25" w:author="Reem Abu-Shamma" w:date="2023-04-22T13:05:00Z" w:initials="RA">
+  <w:comment w:id="25" w:author="Reem Abu-Shamma" w:date="2023-04-15T16:12:00Z" w:initials="RA">
+    <w:p>
+      <w:r>
+        <w:t xml:space="preserve">why did we exclude macrophages too? Aren't they immune cells? </w:t>
+      </w:r>
+      <w:r>
+        <w:annotationRef/>
+      </w:r>
+      <w:r>
+        <w:rPr>
+          <w:rStyle w:val="CommentReference"/>
+        </w:rPr>
+        <w:annotationRef/>
+      </w:r>
+      <w:r>
+        <w:rPr>
+          <w:rStyle w:val="CommentReference"/>
+        </w:rPr>
+        <w:annotationRef/>
+      </w:r>
+    </w:p>
+  </w:comment>
+  <w:comment w:id="26" w:author="Yves Greatti" w:date="2023-04-17T17:14:00Z" w:initials="YG">
+    <w:p>
+      <w:r>
+        <w:t>They were omnipresent when including them, they were over -represented, it's all about ratios. To get an understanding of the other cells, I had to filter them out</w:t>
+      </w:r>
+      <w:r>
+        <w:annotationRef/>
+      </w:r>
+      <w:r>
+        <w:rPr>
+          <w:rStyle w:val="CommentReference"/>
+        </w:rPr>
+        <w:annotationRef/>
+      </w:r>
+      <w:r>
+        <w:rPr>
+          <w:rStyle w:val="CommentReference"/>
+        </w:rPr>
+        <w:annotationRef/>
+      </w:r>
+    </w:p>
+  </w:comment>
+  <w:comment w:id="27" w:author="Reem Abu-Shamma" w:date="2023-04-15T15:50:00Z" w:initials="RA">
+    <w:p>
+      <w:r>
+        <w:t xml:space="preserve"> confirm</w:t>
+      </w:r>
+      <w:r>
+        <w:annotationRef/>
+      </w:r>
+      <w:r>
+        <w:rPr>
+          <w:rStyle w:val="CommentReference"/>
+        </w:rPr>
+        <w:annotationRef/>
+      </w:r>
+    </w:p>
+  </w:comment>
+  <w:comment w:id="28" w:author="Reem Abu-Shamma" w:date="2023-04-15T15:50:00Z" w:initials="RA">
+    <w:p>
+      <w:r>
+        <w:t xml:space="preserve"> confirm</w:t>
+      </w:r>
+      <w:r>
+        <w:annotationRef/>
+      </w:r>
+      <w:r>
+        <w:rPr>
+          <w:rStyle w:val="CommentReference"/>
+        </w:rPr>
+        <w:annotationRef/>
+      </w:r>
+    </w:p>
+  </w:comment>
+  <w:comment w:id="29" w:author="Reem Abu-Shamma" w:date="2023-04-22T13:05:00Z" w:initials="RA">
     <w:p>
       <w:pPr>
         <w:pStyle w:val="CommentText"/>
@@ -25483,7 +22981,7 @@
       </w:r>
     </w:p>
   </w:comment>
-  <w:comment w:id="26" w:author="Yves Greatti" w:date="2023-04-22T13:11:00Z" w:initials="YG">
+  <w:comment w:id="30" w:author="Yves Greatti" w:date="2023-04-22T13:11:00Z" w:initials="YG">
     <w:p>
       <w:pPr>
         <w:pStyle w:val="CommentText"/>
@@ -25498,7 +22996,7 @@
       <w:r>
         <w:instrText xml:space="preserve"> HYPERLINK "mailto:rabusha2@jh.edu"</w:instrText>
       </w:r>
-      <w:bookmarkStart w:id="28" w:name="_@_E2CE5E3DCF2B4809BD655248E4C9C7B1Z"/>
+      <w:bookmarkStart w:id="32" w:name="_@_E2CE5E3DCF2B4809BD655248E4C9C7B1Z"/>
       <w:r>
         <w:rPr>
           <w:color w:val="2B579A"/>
@@ -25512,7 +23010,7 @@
         </w:rPr>
         <w:fldChar w:fldCharType="separate"/>
       </w:r>
-      <w:bookmarkEnd w:id="28"/>
+      <w:bookmarkEnd w:id="32"/>
       <w:r>
         <w:rPr>
           <w:rStyle w:val="Mention"/>
@@ -25538,7 +23036,7 @@
       </w:r>
     </w:p>
   </w:comment>
-  <w:comment w:id="27" w:author="Yves Greatti" w:date="2023-04-22T13:24:00Z" w:initials="YG">
+  <w:comment w:id="31" w:author="Yves Greatti" w:date="2023-04-22T13:24:00Z" w:initials="YG">
     <w:p>
       <w:pPr>
         <w:pStyle w:val="CommentText"/>
@@ -25553,7 +23051,7 @@
       <w:r>
         <w:instrText xml:space="preserve"> HYPERLINK "mailto:rabusha2@jh.edu"</w:instrText>
       </w:r>
-      <w:bookmarkStart w:id="29" w:name="_@_FCC2434490054574B46ADDF5972F9162Z"/>
+      <w:bookmarkStart w:id="33" w:name="_@_FCC2434490054574B46ADDF5972F9162Z"/>
       <w:r>
         <w:rPr>
           <w:color w:val="2B579A"/>
@@ -25567,7 +23065,7 @@
         </w:rPr>
         <w:fldChar w:fldCharType="separate"/>
       </w:r>
-      <w:bookmarkEnd w:id="29"/>
+      <w:bookmarkEnd w:id="33"/>
       <w:r>
         <w:rPr>
           <w:rStyle w:val="Mention"/>
@@ -25593,7 +23091,7 @@
       </w:r>
     </w:p>
   </w:comment>
-  <w:comment w:id="30" w:author="Reem Abu-Shamma" w:date="2023-04-22T15:48:00Z" w:initials="RA">
+  <w:comment w:id="34" w:author="Reem Abu-Shamma" w:date="2023-04-22T15:48:00Z" w:initials="RA">
     <w:p>
       <w:pPr>
         <w:pStyle w:val="CommentText"/>
@@ -25609,7 +23107,7 @@
       </w:r>
     </w:p>
   </w:comment>
-  <w:comment w:id="31" w:author="Yves Greatti" w:date="2023-04-23T14:48:00Z" w:initials="YG">
+  <w:comment w:id="35" w:author="Yves Greatti" w:date="2023-04-23T14:48:00Z" w:initials="YG">
     <w:p>
       <w:pPr>
         <w:pStyle w:val="CommentText"/>
@@ -25624,7 +23122,7 @@
       <w:r>
         <w:instrText xml:space="preserve"> HYPERLINK "mailto:rabusha2@jh.edu"</w:instrText>
       </w:r>
-      <w:bookmarkStart w:id="32" w:name="_@_3ED873DDCEEF4197A6508942D862C696Z"/>
+      <w:bookmarkStart w:id="36" w:name="_@_3ED873DDCEEF4197A6508942D862C696Z"/>
       <w:r>
         <w:rPr>
           <w:color w:val="2B579A"/>
@@ -25638,7 +23136,7 @@
         </w:rPr>
         <w:fldChar w:fldCharType="separate"/>
       </w:r>
-      <w:bookmarkEnd w:id="32"/>
+      <w:bookmarkEnd w:id="36"/>
       <w:r>
         <w:rPr>
           <w:rStyle w:val="Mention"/>
@@ -25664,7 +23162,7 @@
       </w:r>
     </w:p>
   </w:comment>
-  <w:comment w:id="33" w:author="Reem Abu-Shamma" w:date="2023-04-20T16:18:00Z" w:initials="RA">
+  <w:comment w:id="37" w:author="Reem Abu-Shamma" w:date="2023-04-20T16:18:00Z" w:initials="RA">
     <w:p>
       <w:pPr>
         <w:pStyle w:val="CommentText"/>
@@ -25680,7 +23178,7 @@
       </w:r>
     </w:p>
   </w:comment>
-  <w:comment w:id="34" w:author="Reem Abu-Shamma" w:date="2023-04-17T18:10:00Z" w:initials="RA">
+  <w:comment w:id="38" w:author="Reem Abu-Shamma" w:date="2023-04-17T18:10:00Z" w:initials="RA">
     <w:p>
       <w:pPr>
         <w:pStyle w:val="CommentText"/>
@@ -25696,7 +23194,7 @@
       </w:r>
     </w:p>
   </w:comment>
-  <w:comment w:id="35" w:author="Yves Greatti" w:date="2023-04-18T09:54:00Z" w:initials="YG">
+  <w:comment w:id="39" w:author="Yves Greatti" w:date="2023-04-18T09:54:00Z" w:initials="YG">
     <w:p>
       <w:pPr>
         <w:pStyle w:val="CommentText"/>
@@ -25712,7 +23210,7 @@
       </w:r>
     </w:p>
   </w:comment>
-  <w:comment w:id="36" w:author="Reem Abu-Shamma" w:date="2023-04-19T15:10:00Z" w:initials="RA">
+  <w:comment w:id="40" w:author="Reem Abu-Shamma" w:date="2023-04-19T15:10:00Z" w:initials="RA">
     <w:p>
       <w:pPr>
         <w:pStyle w:val="CommentText"/>
@@ -25728,7 +23226,7 @@
       </w:r>
     </w:p>
   </w:comment>
-  <w:comment w:id="37" w:author="Yves Greatti" w:date="2023-04-19T16:35:00Z" w:initials="YG">
+  <w:comment w:id="41" w:author="Yves Greatti" w:date="2023-04-19T16:35:00Z" w:initials="YG">
     <w:p>
       <w:pPr>
         <w:pStyle w:val="CommentText"/>
@@ -25744,7 +23242,7 @@
       </w:r>
     </w:p>
   </w:comment>
-  <w:comment w:id="38" w:author="Reem Abu-Shamma" w:date="2023-04-19T15:13:00Z" w:initials="RA">
+  <w:comment w:id="42" w:author="Reem Abu-Shamma" w:date="2023-04-19T15:13:00Z" w:initials="RA">
     <w:p>
       <w:pPr>
         <w:pStyle w:val="CommentText"/>
@@ -25766,7 +23264,7 @@
       </w:r>
     </w:p>
   </w:comment>
-  <w:comment w:id="39" w:author="Yves Greatti" w:date="2023-04-19T16:35:00Z" w:initials="YG">
+  <w:comment w:id="43" w:author="Yves Greatti" w:date="2023-04-19T16:35:00Z" w:initials="YG">
     <w:p>
       <w:pPr>
         <w:pStyle w:val="CommentText"/>
@@ -25788,7 +23286,7 @@
       </w:r>
     </w:p>
   </w:comment>
-  <w:comment w:id="40" w:author="Yves Greatti" w:date="2023-04-20T09:35:00Z" w:initials="YG">
+  <w:comment w:id="44" w:author="Yves Greatti" w:date="2023-04-20T09:35:00Z" w:initials="YG">
     <w:p>
       <w:pPr>
         <w:pStyle w:val="CommentText"/>
@@ -25803,7 +23301,7 @@
       <w:r>
         <w:instrText xml:space="preserve"> HYPERLINK "mailto:rabusha2@jh.edu"</w:instrText>
       </w:r>
-      <w:bookmarkStart w:id="42" w:name="_@_CCA59535C5A741CF987B3AF2B5FA3845Z"/>
+      <w:bookmarkStart w:id="46" w:name="_@_CCA59535C5A741CF987B3AF2B5FA3845Z"/>
       <w:r>
         <w:rPr>
           <w:color w:val="2B579A"/>
@@ -25817,7 +23315,7 @@
         </w:rPr>
         <w:fldChar w:fldCharType="separate"/>
       </w:r>
-      <w:bookmarkEnd w:id="42"/>
+      <w:bookmarkEnd w:id="46"/>
       <w:r>
         <w:rPr>
           <w:rStyle w:val="Mention"/>
@@ -25849,7 +23347,7 @@
       </w:r>
     </w:p>
   </w:comment>
-  <w:comment w:id="41" w:author="Reem Abu-Shamma" w:date="2023-04-20T16:06:00Z" w:initials="RA">
+  <w:comment w:id="45" w:author="Reem Abu-Shamma" w:date="2023-04-20T16:06:00Z" w:initials="RA">
     <w:p>
       <w:pPr>
         <w:pStyle w:val="CommentText"/>
@@ -25871,7 +23369,7 @@
       </w:r>
     </w:p>
   </w:comment>
-  <w:comment w:id="43" w:author="Reem Abu-Shamma" w:date="2023-04-20T16:18:00Z" w:initials="RA">
+  <w:comment w:id="47" w:author="Reem Abu-Shamma" w:date="2023-04-20T16:18:00Z" w:initials="RA">
     <w:p>
       <w:pPr>
         <w:pStyle w:val="CommentText"/>
@@ -25893,7 +23391,7 @@
       </w:r>
     </w:p>
   </w:comment>
-  <w:comment w:id="44" w:author="Yves Greatti" w:date="2023-04-22T10:12:00Z" w:initials="YG">
+  <w:comment w:id="48" w:author="Yves Greatti" w:date="2023-04-22T10:12:00Z" w:initials="YG">
     <w:p>
       <w:pPr>
         <w:pStyle w:val="CommentText"/>
@@ -25908,7 +23406,7 @@
       <w:r>
         <w:instrText xml:space="preserve"> HYPERLINK "mailto:rabusha2@jh.edu"</w:instrText>
       </w:r>
-      <w:bookmarkStart w:id="45" w:name="_@_4FD5D03979444914A9496283DAED5586Z"/>
+      <w:bookmarkStart w:id="49" w:name="_@_4FD5D03979444914A9496283DAED5586Z"/>
       <w:r>
         <w:rPr>
           <w:color w:val="2B579A"/>
@@ -25922,7 +23420,7 @@
         </w:rPr>
         <w:fldChar w:fldCharType="separate"/>
       </w:r>
-      <w:bookmarkEnd w:id="45"/>
+      <w:bookmarkEnd w:id="49"/>
       <w:r>
         <w:rPr>
           <w:rStyle w:val="Mention"/>
@@ -25948,7 +23446,7 @@
       </w:r>
     </w:p>
   </w:comment>
-  <w:comment w:id="46" w:author="Reem Abu-Shamma" w:date="2023-04-19T15:08:00Z" w:initials="RA">
+  <w:comment w:id="50" w:author="Reem Abu-Shamma" w:date="2023-04-19T15:08:00Z" w:initials="RA">
     <w:p>
       <w:pPr>
         <w:pStyle w:val="CommentText"/>
@@ -25964,7 +23462,7 @@
       </w:r>
     </w:p>
   </w:comment>
-  <w:comment w:id="47" w:author="Reem Abu-Shamma" w:date="2023-04-19T15:09:00Z" w:initials="RA">
+  <w:comment w:id="51" w:author="Reem Abu-Shamma" w:date="2023-04-19T15:09:00Z" w:initials="RA">
     <w:p>
       <w:pPr>
         <w:pStyle w:val="CommentText"/>
@@ -25980,7 +23478,7 @@
       </w:r>
     </w:p>
   </w:comment>
-  <w:comment w:id="48" w:author="Yves Greatti" w:date="2023-04-19T19:38:00Z" w:initials="YG">
+  <w:comment w:id="52" w:author="Yves Greatti" w:date="2023-04-19T19:38:00Z" w:initials="YG">
     <w:p>
       <w:pPr>
         <w:pStyle w:val="CommentText"/>
@@ -25996,7 +23494,7 @@
       </w:r>
     </w:p>
   </w:comment>
-  <w:comment w:id="49" w:author="Yves Greatti" w:date="2023-04-19T19:40:00Z" w:initials="YG">
+  <w:comment w:id="53" w:author="Yves Greatti" w:date="2023-04-19T19:40:00Z" w:initials="YG">
     <w:p>
       <w:pPr>
         <w:pStyle w:val="CommentText"/>
@@ -26012,7 +23510,7 @@
       </w:r>
     </w:p>
   </w:comment>
-  <w:comment w:id="50" w:author="Yves Greatti" w:date="2023-04-20T09:49:00Z" w:initials="YG">
+  <w:comment w:id="54" w:author="Yves Greatti" w:date="2023-04-20T09:49:00Z" w:initials="YG">
     <w:p>
       <w:pPr>
         <w:pStyle w:val="CommentText"/>
@@ -26027,7 +23525,7 @@
       <w:r>
         <w:instrText xml:space="preserve"> HYPERLINK "mailto:rabusha2@jh.edu"</w:instrText>
       </w:r>
-      <w:bookmarkStart w:id="52" w:name="_@_D72596DF2DCB453086854CFB3D1F4D09Z"/>
+      <w:bookmarkStart w:id="56" w:name="_@_D72596DF2DCB453086854CFB3D1F4D09Z"/>
       <w:r>
         <w:rPr>
           <w:color w:val="2B579A"/>
@@ -26041,7 +23539,7 @@
         </w:rPr>
         <w:fldChar w:fldCharType="separate"/>
       </w:r>
-      <w:bookmarkEnd w:id="52"/>
+      <w:bookmarkEnd w:id="56"/>
       <w:r>
         <w:rPr>
           <w:rStyle w:val="Mention"/>
@@ -26067,7 +23565,7 @@
       </w:r>
     </w:p>
   </w:comment>
-  <w:comment w:id="51" w:author="Reem Abu-Shamma" w:date="2023-04-20T16:02:00Z" w:initials="RA">
+  <w:comment w:id="55" w:author="Reem Abu-Shamma" w:date="2023-04-20T16:02:00Z" w:initials="RA">
     <w:p>
       <w:pPr>
         <w:pStyle w:val="CommentText"/>
@@ -26090,6 +23588,8 @@
 <w15:commentsEx xmlns:wpc="http://schemas.microsoft.com/office/word/2010/wordprocessingCanvas" xmlns:cx="http://schemas.microsoft.com/office/drawing/2014/chartex" xmlns:cx1="http://schemas.microsoft.com/office/drawing/2015/9/8/chartex" xmlns:cx2="http://schemas.microsoft.com/office/drawing/2015/10/21/chartex" xmlns:cx3="http://schemas.microsoft.com/office/drawing/2016/5/9/chartex" xmlns:cx4="http://schemas.microsoft.com/office/drawing/2016/5/10/chartex" xmlns:cx5="http://schemas.microsoft.com/office/drawing/2016/5/11/chartex" xmlns:cx6="http://schemas.microsoft.com/office/drawing/2016/5/12/chartex" xmlns:cx7="http://schemas.microsoft.com/office/drawing/2016/5/13/chartex" xmlns:cx8="http://schemas.microsoft.com/office/drawing/2016/5/14/chartex" xmlns:mc="http://schemas.openxmlformats.org/markup-compatibility/2006" xmlns:aink="http://schemas.microsoft.com/office/drawing/2016/ink" xmlns:am3d="http://schemas.microsoft.com/office/drawing/2017/model3d" xmlns:o="urn:schemas-microsoft-com:office:office" xmlns:oel="http://schemas.microsoft.com/office/2019/extlst" xmlns:r="http://schemas.openxmlformats.org/officeDocument/2006/relationships" xmlns:m="http://schemas.openxmlformats.org/officeDocument/2006/math" xmlns:v="urn:schemas-microsoft-com:vml" xmlns:wp14="http://schemas.microsoft.com/office/word/2010/wordprocessingDrawing" xmlns:wp="http://schemas.openxmlformats.org/drawingml/2006/wordprocessingDrawing" xmlns:w10="urn:schemas-microsoft-com:office:word" xmlns:w="http://schemas.openxmlformats.org/wordprocessingml/2006/main" xmlns:w14="http://schemas.microsoft.com/office/word/2010/wordml" xmlns:w15="http://schemas.microsoft.com/office/word/2012/wordml" xmlns:w16cex="http://schemas.microsoft.com/office/word/2018/wordml/cex" xmlns:w16cid="http://schemas.microsoft.com/office/word/2016/wordml/cid" xmlns:w16="http://schemas.microsoft.com/office/word/2018/wordml" xmlns:w16du="http://schemas.microsoft.com/office/word/2023/wordml/word16du" xmlns:w16sdtdh="http://schemas.microsoft.com/office/word/2020/wordml/sdtdatahash" xmlns:w16se="http://schemas.microsoft.com/office/word/2015/wordml/symex" xmlns:wpg="http://schemas.microsoft.com/office/word/2010/wordprocessingGroup" xmlns:wpi="http://schemas.microsoft.com/office/word/2010/wordprocessingInk" xmlns:wne="http://schemas.microsoft.com/office/word/2006/wordml" xmlns:wps="http://schemas.microsoft.com/office/word/2010/wordprocessingShape" mc:Ignorable="w14 w15 w16se w16cid w16 w16cex w16sdtdh wp14">
   <w15:commentEx w15:paraId="338855FA" w15:done="1"/>
   <w15:commentEx w15:paraId="6C8B252D" w15:paraIdParent="338855FA" w15:done="1"/>
+  <w15:commentEx w15:paraId="3AE9BB9F" w15:done="1"/>
+  <w15:commentEx w15:paraId="641CF772" w15:paraIdParent="3AE9BB9F" w15:done="1"/>
   <w15:commentEx w15:paraId="74919576" w15:done="1"/>
   <w15:commentEx w15:paraId="6F534B0B" w15:paraIdParent="74919576" w15:done="1"/>
   <w15:commentEx w15:paraId="68261C3A" w15:done="1"/>
@@ -26097,10 +23597,10 @@
   <w15:commentEx w15:paraId="348CC80C" w15:done="1"/>
   <w15:commentEx w15:paraId="646F0D0E" w15:paraIdParent="348CC80C" w15:done="1"/>
   <w15:commentEx w15:paraId="27D81140" w15:paraIdParent="348CC80C" w15:done="1"/>
-  <w15:commentEx w15:paraId="0F03DFC9" w15:done="0"/>
-  <w15:commentEx w15:paraId="6673B2F9" w15:paraIdParent="0F03DFC9" w15:done="0"/>
-  <w15:commentEx w15:paraId="799D3B86" w15:paraIdParent="0F03DFC9" w15:done="0"/>
-  <w15:commentEx w15:paraId="0D13AC75" w15:paraIdParent="0F03DFC9" w15:done="0"/>
+  <w15:commentEx w15:paraId="0F03DFC9" w15:done="1"/>
+  <w15:commentEx w15:paraId="6673B2F9" w15:paraIdParent="0F03DFC9" w15:done="1"/>
+  <w15:commentEx w15:paraId="799D3B86" w15:paraIdParent="0F03DFC9" w15:done="1"/>
+  <w15:commentEx w15:paraId="0D13AC75" w15:paraIdParent="0F03DFC9" w15:done="1"/>
   <w15:commentEx w15:paraId="62118BF7" w15:done="1"/>
   <w15:commentEx w15:paraId="56337435" w15:paraIdParent="62118BF7" w15:done="1"/>
   <w15:commentEx w15:paraId="485C4F5E" w15:done="1"/>
@@ -26139,6 +23639,8 @@
 <w16cex:commentsExtensible xmlns:wpc="http://schemas.microsoft.com/office/word/2010/wordprocessingCanvas" xmlns:cx="http://schemas.microsoft.com/office/drawing/2014/chartex" xmlns:cx1="http://schemas.microsoft.com/office/drawing/2015/9/8/chartex" xmlns:cx2="http://schemas.microsoft.com/office/drawing/2015/10/21/chartex" xmlns:cx3="http://schemas.microsoft.com/office/drawing/2016/5/9/chartex" xmlns:cx4="http://schemas.microsoft.com/office/drawing/2016/5/10/chartex" xmlns:cx5="http://schemas.microsoft.com/office/drawing/2016/5/11/chartex" xmlns:cx6="http://schemas.microsoft.com/office/drawing/2016/5/12/chartex" xmlns:cx7="http://schemas.microsoft.com/office/drawing/2016/5/13/chartex" xmlns:cx8="http://schemas.microsoft.com/office/drawing/2016/5/14/chartex" xmlns:mc="http://schemas.openxmlformats.org/markup-compatibility/2006" xmlns:aink="http://schemas.microsoft.com/office/drawing/2016/ink" xmlns:am3d="http://schemas.microsoft.com/office/drawing/2017/model3d" xmlns:o="urn:schemas-microsoft-com:office:office" xmlns:oel="http://schemas.microsoft.com/office/2019/extlst" xmlns:r="http://schemas.openxmlformats.org/officeDocument/2006/relationships" xmlns:m="http://schemas.openxmlformats.org/officeDocument/2006/math" xmlns:v="urn:schemas-microsoft-com:vml" xmlns:wp14="http://schemas.microsoft.com/office/word/2010/wordprocessingDrawing" xmlns:wp="http://schemas.openxmlformats.org/drawingml/2006/wordprocessingDrawing" xmlns:w10="urn:schemas-microsoft-com:office:word" xmlns:w="http://schemas.openxmlformats.org/wordprocessingml/2006/main" xmlns:w14="http://schemas.microsoft.com/office/word/2010/wordml" xmlns:w15="http://schemas.microsoft.com/office/word/2012/wordml" xmlns:w16cex="http://schemas.microsoft.com/office/word/2018/wordml/cex" xmlns:w16cid="http://schemas.microsoft.com/office/word/2016/wordml/cid" xmlns:w16="http://schemas.microsoft.com/office/word/2018/wordml" xmlns:w16du="http://schemas.microsoft.com/office/word/2023/wordml/word16du" xmlns:w16sdtdh="http://schemas.microsoft.com/office/word/2020/wordml/sdtdatahash" xmlns:w16se="http://schemas.microsoft.com/office/word/2015/wordml/symex" xmlns:wpg="http://schemas.microsoft.com/office/word/2010/wordprocessingGroup" xmlns:wpi="http://schemas.microsoft.com/office/word/2010/wordprocessingInk" xmlns:wne="http://schemas.microsoft.com/office/word/2006/wordml" xmlns:wps="http://schemas.microsoft.com/office/word/2010/wordprocessingShape" mc:Ignorable="w14 w15 w16se w16cid w16 w16cex w16sdtdh wp14">
   <w16cex:commentExtensible w16cex:durableId="17CF3EEF" w16cex:dateUtc="2023-04-22T16:58:00Z"/>
   <w16cex:commentExtensible w16cex:durableId="35D928E4" w16cex:dateUtc="2023-04-22T17:07:00Z"/>
+  <w16cex:commentExtensible w16cex:durableId="2EE175D9" w16cex:dateUtc="2023-05-01T21:37:00Z"/>
+  <w16cex:commentExtensible w16cex:durableId="30CB6B69" w16cex:dateUtc="2023-05-02T00:21:00Z"/>
   <w16cex:commentExtensible w16cex:durableId="7D6BDB8F" w16cex:dateUtc="2023-04-15T18:07:00Z"/>
   <w16cex:commentExtensible w16cex:durableId="0F86891C" w16cex:dateUtc="2023-04-17T17:04:00Z"/>
   <w16cex:commentExtensible w16cex:durableId="4ACB3A9F" w16cex:dateUtc="2023-04-15T18:12:00Z"/>
@@ -26188,6 +23690,8 @@
 <w16cid:commentsIds xmlns:wpc="http://schemas.microsoft.com/office/word/2010/wordprocessingCanvas" xmlns:cx="http://schemas.microsoft.com/office/drawing/2014/chartex" xmlns:cx1="http://schemas.microsoft.com/office/drawing/2015/9/8/chartex" xmlns:cx2="http://schemas.microsoft.com/office/drawing/2015/10/21/chartex" xmlns:cx3="http://schemas.microsoft.com/office/drawing/2016/5/9/chartex" xmlns:cx4="http://schemas.microsoft.com/office/drawing/2016/5/10/chartex" xmlns:cx5="http://schemas.microsoft.com/office/drawing/2016/5/11/chartex" xmlns:cx6="http://schemas.microsoft.com/office/drawing/2016/5/12/chartex" xmlns:cx7="http://schemas.microsoft.com/office/drawing/2016/5/13/chartex" xmlns:cx8="http://schemas.microsoft.com/office/drawing/2016/5/14/chartex" xmlns:mc="http://schemas.openxmlformats.org/markup-compatibility/2006" xmlns:aink="http://schemas.microsoft.com/office/drawing/2016/ink" xmlns:am3d="http://schemas.microsoft.com/office/drawing/2017/model3d" xmlns:o="urn:schemas-microsoft-com:office:office" xmlns:oel="http://schemas.microsoft.com/office/2019/extlst" xmlns:r="http://schemas.openxmlformats.org/officeDocument/2006/relationships" xmlns:m="http://schemas.openxmlformats.org/officeDocument/2006/math" xmlns:v="urn:schemas-microsoft-com:vml" xmlns:wp14="http://schemas.microsoft.com/office/word/2010/wordprocessingDrawing" xmlns:wp="http://schemas.openxmlformats.org/drawingml/2006/wordprocessingDrawing" xmlns:w10="urn:schemas-microsoft-com:office:word" xmlns:w="http://schemas.openxmlformats.org/wordprocessingml/2006/main" xmlns:w14="http://schemas.microsoft.com/office/word/2010/wordml" xmlns:w15="http://schemas.microsoft.com/office/word/2012/wordml" xmlns:w16cex="http://schemas.microsoft.com/office/word/2018/wordml/cex" xmlns:w16cid="http://schemas.microsoft.com/office/word/2016/wordml/cid" xmlns:w16="http://schemas.microsoft.com/office/word/2018/wordml" xmlns:w16du="http://schemas.microsoft.com/office/word/2023/wordml/word16du" xmlns:w16sdtdh="http://schemas.microsoft.com/office/word/2020/wordml/sdtdatahash" xmlns:w16se="http://schemas.microsoft.com/office/word/2015/wordml/symex" xmlns:wpg="http://schemas.microsoft.com/office/word/2010/wordprocessingGroup" xmlns:wpi="http://schemas.microsoft.com/office/word/2010/wordprocessingInk" xmlns:wne="http://schemas.microsoft.com/office/word/2006/wordml" xmlns:wps="http://schemas.microsoft.com/office/word/2010/wordprocessingShape" mc:Ignorable="w14 w15 w16se w16cid w16 w16cex w16sdtdh wp14">
   <w16cid:commentId w16cid:paraId="338855FA" w16cid:durableId="17CF3EEF"/>
   <w16cid:commentId w16cid:paraId="6C8B252D" w16cid:durableId="35D928E4"/>
+  <w16cid:commentId w16cid:paraId="3AE9BB9F" w16cid:durableId="2EE175D9"/>
+  <w16cid:commentId w16cid:paraId="641CF772" w16cid:durableId="30CB6B69"/>
   <w16cid:commentId w16cid:paraId="74919576" w16cid:durableId="7D6BDB8F"/>
   <w16cid:commentId w16cid:paraId="6F534B0B" w16cid:durableId="0F86891C"/>
   <w16cid:commentId w16cid:paraId="68261C3A" w16cid:durableId="4ACB3A9F"/>
@@ -26865,7 +24369,7 @@
     <w:nsid w:val="4DC1F723"/>
     <w:multiLevelType w:val="hybridMultilevel"/>
     <w:tmpl w:val="C78487AC"/>
-    <w:lvl w:ilvl="0" w:tplc="702260EA">
+    <w:lvl w:ilvl="0" w:tplc="FFFFFFFF">
       <w:start w:val="1"/>
       <w:numFmt w:val="bullet"/>
       <w:lvlText w:val=""/>
@@ -26974,16 +24478,132 @@
       </w:rPr>
     </w:lvl>
   </w:abstractNum>
-  <w:num w:numId="1" w16cid:durableId="2134396125">
+  <w:abstractNum w:abstractNumId="4" w15:restartNumberingAfterBreak="0">
+    <w:nsid w:val="67542939"/>
+    <w:multiLevelType w:val="hybridMultilevel"/>
+    <w:tmpl w:val="F4227002"/>
+    <w:lvl w:ilvl="0" w:tplc="6F7C89CA">
+      <w:start w:val="1"/>
+      <w:numFmt w:val="bullet"/>
+      <w:lvlText w:val=""/>
+      <w:lvlJc w:val="left"/>
+      <w:pPr>
+        <w:ind w:left="360" w:hanging="360"/>
+      </w:pPr>
+      <w:rPr>
+        <w:rFonts w:ascii="Symbol" w:hAnsi="Symbol" w:hint="default"/>
+      </w:rPr>
+    </w:lvl>
+    <w:lvl w:ilvl="1" w:tplc="9216E370">
+      <w:start w:val="1"/>
+      <w:numFmt w:val="bullet"/>
+      <w:lvlText w:val="o"/>
+      <w:lvlJc w:val="left"/>
+      <w:pPr>
+        <w:ind w:left="1440" w:hanging="360"/>
+      </w:pPr>
+      <w:rPr>
+        <w:rFonts w:ascii="Courier New" w:hAnsi="Courier New" w:hint="default"/>
+      </w:rPr>
+    </w:lvl>
+    <w:lvl w:ilvl="2" w:tplc="05C6E2AE">
+      <w:start w:val="1"/>
+      <w:numFmt w:val="bullet"/>
+      <w:lvlText w:val=""/>
+      <w:lvlJc w:val="left"/>
+      <w:pPr>
+        <w:ind w:left="2160" w:hanging="360"/>
+      </w:pPr>
+      <w:rPr>
+        <w:rFonts w:ascii="Wingdings" w:hAnsi="Wingdings" w:hint="default"/>
+      </w:rPr>
+    </w:lvl>
+    <w:lvl w:ilvl="3" w:tplc="D25A848A">
+      <w:start w:val="1"/>
+      <w:numFmt w:val="bullet"/>
+      <w:lvlText w:val=""/>
+      <w:lvlJc w:val="left"/>
+      <w:pPr>
+        <w:ind w:left="2880" w:hanging="360"/>
+      </w:pPr>
+      <w:rPr>
+        <w:rFonts w:ascii="Symbol" w:hAnsi="Symbol" w:hint="default"/>
+      </w:rPr>
+    </w:lvl>
+    <w:lvl w:ilvl="4" w:tplc="348437D8">
+      <w:start w:val="1"/>
+      <w:numFmt w:val="bullet"/>
+      <w:lvlText w:val="o"/>
+      <w:lvlJc w:val="left"/>
+      <w:pPr>
+        <w:ind w:left="3600" w:hanging="360"/>
+      </w:pPr>
+      <w:rPr>
+        <w:rFonts w:ascii="Courier New" w:hAnsi="Courier New" w:hint="default"/>
+      </w:rPr>
+    </w:lvl>
+    <w:lvl w:ilvl="5" w:tplc="BDB2D264">
+      <w:start w:val="1"/>
+      <w:numFmt w:val="bullet"/>
+      <w:lvlText w:val=""/>
+      <w:lvlJc w:val="left"/>
+      <w:pPr>
+        <w:ind w:left="4320" w:hanging="360"/>
+      </w:pPr>
+      <w:rPr>
+        <w:rFonts w:ascii="Wingdings" w:hAnsi="Wingdings" w:hint="default"/>
+      </w:rPr>
+    </w:lvl>
+    <w:lvl w:ilvl="6" w:tplc="BF60643E">
+      <w:start w:val="1"/>
+      <w:numFmt w:val="bullet"/>
+      <w:lvlText w:val=""/>
+      <w:lvlJc w:val="left"/>
+      <w:pPr>
+        <w:ind w:left="5040" w:hanging="360"/>
+      </w:pPr>
+      <w:rPr>
+        <w:rFonts w:ascii="Symbol" w:hAnsi="Symbol" w:hint="default"/>
+      </w:rPr>
+    </w:lvl>
+    <w:lvl w:ilvl="7" w:tplc="2820B7D4">
+      <w:start w:val="1"/>
+      <w:numFmt w:val="bullet"/>
+      <w:lvlText w:val="o"/>
+      <w:lvlJc w:val="left"/>
+      <w:pPr>
+        <w:ind w:left="5760" w:hanging="360"/>
+      </w:pPr>
+      <w:rPr>
+        <w:rFonts w:ascii="Courier New" w:hAnsi="Courier New" w:hint="default"/>
+      </w:rPr>
+    </w:lvl>
+    <w:lvl w:ilvl="8" w:tplc="B0A2B5AE">
+      <w:start w:val="1"/>
+      <w:numFmt w:val="bullet"/>
+      <w:lvlText w:val=""/>
+      <w:lvlJc w:val="left"/>
+      <w:pPr>
+        <w:ind w:left="6480" w:hanging="360"/>
+      </w:pPr>
+      <w:rPr>
+        <w:rFonts w:ascii="Wingdings" w:hAnsi="Wingdings" w:hint="default"/>
+      </w:rPr>
+    </w:lvl>
+  </w:abstractNum>
+  <w:num w:numId="1" w16cid:durableId="301034819">
+    <w:abstractNumId w:val="4"/>
+  </w:num>
+  <w:num w:numId="2" w16cid:durableId="2134396125">
     <w:abstractNumId w:val="1"/>
   </w:num>
-  <w:num w:numId="2" w16cid:durableId="2096391287">
+  <w:num w:numId="3" w16cid:durableId="2096391287">
     <w:abstractNumId w:val="0"/>
   </w:num>
-  <w:num w:numId="3" w16cid:durableId="2054689524">
+  <w:num w:numId="4" w16cid:durableId="2054689524">
     <w:abstractNumId w:val="2"/>
   </w:num>
-  <w:num w:numId="4" w16cid:durableId="1155950741">
+  <w:num w:numId="5" w16cid:durableId="1155950741">
     <w:abstractNumId w:val="3"/>
   </w:num>
 </w:numbering>
@@ -27946,6 +25566,38 @@
       </t:Event>
     </t:History>
   </t:Task>
+  <t:Task id="{537BCBFA-56FA-44F7-B58F-F28F3F4DAF01}">
+    <t:Anchor>
+      <t:Comment id="786527705"/>
+    </t:Anchor>
+    <t:History>
+      <t:Event id="{9EFAB67F-4A90-4B97-BDAF-FD9F1E05AD21}" time="2023-05-01T21:37:04.836Z">
+        <t:Attribution userId="S::rabusha2@jh.edu::031b3588-5fef-4455-959f-ed3702fcb1c5" userProvider="AD" userName="Reem Abu-Shamma"/>
+        <t:Anchor>
+          <t:Comment id="786527705"/>
+        </t:Anchor>
+        <t:Create/>
+      </t:Event>
+      <t:Event id="{032F6E1F-1644-4E52-A943-A8C97D092E87}" time="2023-05-01T21:37:04.836Z">
+        <t:Attribution userId="S::rabusha2@jh.edu::031b3588-5fef-4455-959f-ed3702fcb1c5" userProvider="AD" userName="Reem Abu-Shamma"/>
+        <t:Anchor>
+          <t:Comment id="786527705"/>
+        </t:Anchor>
+        <t:Assign userId="S::ygreatt1@jh.edu::f54b2e1a-1098-4ad9-ae16-3bb75a76a3d7" userProvider="AD" userName="Yves Greatti"/>
+      </t:Event>
+      <t:Event id="{A1E528B3-DFB4-4377-BD14-34715DA5FA35}" time="2023-05-01T21:37:04.836Z">
+        <t:Attribution userId="S::rabusha2@jh.edu::031b3588-5fef-4455-959f-ed3702fcb1c5" userProvider="AD" userName="Reem Abu-Shamma"/>
+        <t:Anchor>
+          <t:Comment id="786527705"/>
+        </t:Anchor>
+        <t:SetTitle title="@Yves Greatti can you confirm this is correct please"/>
+      </t:Event>
+      <t:Event id="{A8A7E679-4187-4E6B-AEAD-891E88B33733}" time="2023-05-02T00:21:58.489Z">
+        <t:Attribution userId="S::ygreatt1@jh.edu::f54b2e1a-1098-4ad9-ae16-3bb75a76a3d7" userProvider="AD" userName="Yves Greatti"/>
+        <t:Progress percentComplete="100"/>
+      </t:Event>
+    </t:History>
+  </t:Task>
   <t:Task id="{78B5AC04-2D59-4043-8109-8B2894DB7A75}">
     <t:Anchor>
       <t:Comment id="1500440989"/>
@@ -28035,6 +25687,10 @@
           <t:Comment id="1978331773"/>
         </t:Anchor>
         <t:SetTitle title="@Reem Abu-Shamma this is what I will keep but you decide."/>
+      </t:Event>
+      <t:Event id="{2EDA7445-D5F7-4A34-95C5-F590F6BD4731}" time="2023-05-02T00:22:09.424Z">
+        <t:Attribution userId="S::ygreatt1@jh.edu::f54b2e1a-1098-4ad9-ae16-3bb75a76a3d7" userProvider="AD" userName="Yves Greatti"/>
+        <t:Progress percentComplete="100"/>
       </t:Event>
     </t:History>
   </t:Task>
